--- a/PBROE大纲+第一章.docx
+++ b/PBROE大纲+第一章.docx
@@ -40,6 +40,25 @@
     <w:p>
       <w:pPr>
         <w:ind w:firstLine="480"/>
+        <w:rPr>
+          <w:rFonts w:hint="eastAsia"/>
+        </w:rPr>
+      </w:pPr>
+    </w:p>
+    <w:p>
+      <w:pPr>
+        <w:ind w:firstLine="480"/>
+      </w:pPr>
+      <w:r>
+        <w:t>更换我喜欢的表达方式：平实而富有逻辑，有学术风范，少做夸张和修饰，侧重事实</w:t>
+      </w:r>
+    </w:p>
+    <w:p>
+      <w:pPr>
+        <w:ind w:firstLine="480"/>
+        <w:rPr>
+          <w:rFonts w:hint="eastAsia"/>
+        </w:rPr>
       </w:pPr>
     </w:p>
     <w:p>
@@ -504,6 +523,7 @@
         <w:rPr>
           <w:rFonts w:hint="eastAsia"/>
         </w:rPr>
+        <w:lastRenderedPageBreak/>
         <w:t>•</w:t>
       </w:r>
       <w:r>
@@ -952,6 +972,44 @@
       <w:pPr>
         <w:ind w:firstLine="480"/>
       </w:pPr>
+      <w:r>
+        <w:rPr>
+          <w:rFonts w:hint="eastAsia"/>
+        </w:rPr>
+        <w:t>第</w:t>
+      </w:r>
+      <w:r>
+        <w:rPr>
+          <w:rFonts w:hint="eastAsia"/>
+        </w:rPr>
+        <w:t>6</w:t>
+      </w:r>
+      <w:r>
+        <w:rPr>
+          <w:rFonts w:hint="eastAsia"/>
+        </w:rPr>
+        <w:t>章</w:t>
+      </w:r>
+      <w:r>
+        <w:rPr>
+          <w:rFonts w:hint="eastAsia"/>
+        </w:rPr>
+        <w:t xml:space="preserve"> </w:t>
+      </w:r>
+      <w:r>
+        <w:rPr>
+          <w:rFonts w:hint="eastAsia"/>
+        </w:rPr>
+        <w:t>不能忽视的股息</w:t>
+      </w:r>
+    </w:p>
+    <w:p>
+      <w:pPr>
+        <w:ind w:firstLine="480"/>
+        <w:rPr>
+          <w:rFonts w:hint="eastAsia"/>
+        </w:rPr>
+      </w:pPr>
     </w:p>
     <w:p>
       <w:pPr>
@@ -1389,6 +1447,7 @@
         <w:rPr>
           <w:rFonts w:hint="eastAsia"/>
         </w:rPr>
+        <w:lastRenderedPageBreak/>
         <w:t>•</w:t>
       </w:r>
       <w:r>
@@ -1470,7 +1529,6 @@
         <w:rPr>
           <w:rFonts w:hint="eastAsia"/>
         </w:rPr>
-        <w:lastRenderedPageBreak/>
         <w:t>附录</w:t>
       </w:r>
       <w:r>
@@ -1670,7 +1728,8 @@
     </w:p>
     <w:p>
       <w:pPr>
-        <w:ind w:left="60" w:firstLineChars="0" w:firstLine="420"/>
+        <w:ind w:left="62" w:firstLineChars="0" w:firstLine="420"/>
+        <w:outlineLvl w:val="0"/>
         <w:rPr>
           <w:b/>
           <w:bCs/>
@@ -1705,12 +1764,6 @@
         </w:rPr>
         <w:t xml:space="preserve"> PB-ROE </w:t>
       </w:r>
-      <w:r>
-        <w:rPr>
-          <w:rFonts w:hint="eastAsia"/>
-        </w:rPr>
-        <w:t>及价值投资</w:t>
-      </w:r>
     </w:p>
     <w:p>
       <w:pPr>
@@ -2048,6 +2101,7 @@
         <w:rPr>
           <w:rFonts w:hint="eastAsia"/>
         </w:rPr>
+        <w:lastRenderedPageBreak/>
         <w:t>我们能否做的更好？</w:t>
       </w:r>
     </w:p>
@@ -2076,7 +2130,6 @@
         <w:rPr>
           <w:rFonts w:hint="eastAsia"/>
         </w:rPr>
-        <w:lastRenderedPageBreak/>
         <w:t>本书内容与目标读者</w:t>
       </w:r>
     </w:p>
@@ -2157,7 +2210,8 @@
     </w:p>
     <w:p>
       <w:pPr>
-        <w:ind w:left="60" w:firstLineChars="0" w:firstLine="420"/>
+        <w:ind w:left="62" w:firstLineChars="0" w:firstLine="420"/>
+        <w:outlineLvl w:val="0"/>
         <w:rPr>
           <w:b/>
           <w:bCs/>
@@ -2814,6 +2868,7 @@
         <w:ind w:firstLine="480"/>
       </w:pPr>
       <w:r>
+        <w:lastRenderedPageBreak/>
         <w:t>两边对</w:t>
       </w:r>
       <w:r>
@@ -2961,7 +3016,6 @@
         <w:ind w:firstLine="480"/>
       </w:pPr>
       <w:r>
-        <w:lastRenderedPageBreak/>
         <w:t>左侧是</w:t>
       </w:r>
       <w:r>
@@ -5192,9 +5246,6 @@
     <w:p>
       <w:pPr>
         <w:ind w:firstLine="480"/>
-        <w:rPr>
-          <w:rFonts w:hint="eastAsia"/>
-        </w:rPr>
       </w:pPr>
     </w:p>
     <w:p>
@@ -5210,15 +5261,7 @@
           <w:b/>
           <w:bCs/>
         </w:rPr>
-        <w:t>策略构建规则</w:t>
-      </w:r>
-    </w:p>
-    <w:p>
-      <w:pPr>
-        <w:ind w:firstLine="480"/>
-      </w:pPr>
-      <w:r>
-        <w:t>为了将上述投资哲学转化为可执行的投资纪律，我们设定了以下严谨的量化构建规则：</w:t>
+        <w:t>策略构建</w:t>
       </w:r>
     </w:p>
     <w:p>
@@ -5711,7 +5754,7 @@
     </w:p>
     <w:p>
       <w:pPr>
-        <w:ind w:firstLine="602"/>
+        <w:ind w:left="60" w:firstLineChars="0" w:firstLine="420"/>
         <w:rPr>
           <w:b/>
           <w:bCs/>
@@ -5734,67 +5777,97 @@
         <w:ind w:firstLine="480"/>
       </w:pPr>
       <w:r>
-        <w:t>在长达</w:t>
-      </w:r>
-      <w:r>
-        <w:t>15</w:t>
-      </w:r>
-      <w:r>
-        <w:t>年、共计</w:t>
+        <w:t>为了评估</w:t>
+      </w:r>
+      <w:r>
+        <w:t>PB-ROE</w:t>
+      </w:r>
+      <w:r>
+        <w:t>策略的有效性，我们对其在</w:t>
+      </w:r>
+      <w:r>
+        <w:t>2010</w:t>
+      </w:r>
+      <w:r>
+        <w:t>年</w:t>
+      </w:r>
+      <w:r>
+        <w:t>5</w:t>
+      </w:r>
+      <w:r>
+        <w:t>月</w:t>
+      </w:r>
+      <w:r>
+        <w:t>1</w:t>
+      </w:r>
+      <w:r>
+        <w:t>日至</w:t>
+      </w:r>
+      <w:r>
+        <w:t>2025</w:t>
+      </w:r>
+      <w:r>
+        <w:t>年</w:t>
+      </w:r>
+      <w:r>
+        <w:t>4</w:t>
+      </w:r>
+      <w:r>
+        <w:t>月</w:t>
+      </w:r>
+      <w:r>
+        <w:t>30</w:t>
+      </w:r>
+      <w:r>
+        <w:t>日（共</w:t>
       </w:r>
       <w:r>
         <w:t>180</w:t>
       </w:r>
       <w:r>
-        <w:t>个月的回测期内，</w:t>
+        <w:t>个月）回测区间内的表现进行了量化分析。本节将从长期累计收益和分年度表现两个维度，对策略的收益与风险特征进行阐述。</w:t>
+      </w:r>
+    </w:p>
+    <w:p>
+      <w:pPr>
+        <w:ind w:firstLine="482"/>
+        <w:rPr>
+          <w:b/>
+          <w:bCs/>
+        </w:rPr>
+      </w:pPr>
+      <w:r>
+        <w:rPr>
+          <w:b/>
+          <w:bCs/>
+        </w:rPr>
+        <w:t xml:space="preserve">1. </w:t>
+      </w:r>
+      <w:r>
+        <w:rPr>
+          <w:b/>
+          <w:bCs/>
+        </w:rPr>
+        <w:t>长期绩效评估</w:t>
+      </w:r>
+    </w:p>
+    <w:p>
+      <w:pPr>
+        <w:ind w:firstLine="480"/>
+      </w:pPr>
+      <w:r>
+        <w:t>首先，从累计收益曲线（见图</w:t>
+      </w:r>
+      <w:r>
+        <w:t>1</w:t>
+      </w:r>
+      <w:r>
+        <w:t>）来看，</w:t>
       </w:r>
       <w:r>
         <w:t>PB-ROE</w:t>
       </w:r>
       <w:r>
-        <w:t>策略表现如何？让我们通过数据和图表一探究竟。</w:t>
-      </w:r>
-    </w:p>
-    <w:p>
-      <w:pPr>
-        <w:ind w:firstLine="482"/>
-        <w:rPr>
-          <w:b/>
-          <w:bCs/>
-        </w:rPr>
-      </w:pPr>
-      <w:r>
-        <w:rPr>
-          <w:b/>
-          <w:bCs/>
-        </w:rPr>
-        <w:t xml:space="preserve">1. </w:t>
-      </w:r>
-      <w:r>
-        <w:rPr>
-          <w:b/>
-          <w:bCs/>
-        </w:rPr>
-        <w:t>长期累计收益：显著的超额回报</w:t>
-      </w:r>
-    </w:p>
-    <w:p>
-      <w:pPr>
-        <w:ind w:firstLine="480"/>
-      </w:pPr>
-      <w:r>
-        <w:t>首先，从累计收益曲线（见图</w:t>
-      </w:r>
-      <w:r>
-        <w:t>1</w:t>
-      </w:r>
-      <w:r>
-        <w:t>）来看，</w:t>
-      </w:r>
-      <w:r>
-        <w:t>PB-ROE</w:t>
-      </w:r>
-      <w:r>
         <w:t>策略的长期表现令人印象深刻。在整个回测区间内，策略实现了</w:t>
       </w:r>
       <w:r>
@@ -5865,6 +5938,7 @@
           <w:rFonts w:hint="eastAsia"/>
           <w:noProof/>
         </w:rPr>
+        <w:lastRenderedPageBreak/>
         <w:drawing>
           <wp:inline distT="0" distB="0" distL="0" distR="0" wp14:anchorId="59C11C60" wp14:editId="6D26D69A">
             <wp:extent cx="5837025" cy="3203595"/>
@@ -5918,208 +5992,235 @@
           <w:b/>
           <w:bCs/>
         </w:rPr>
+        <w:t>图</w:t>
+      </w:r>
+      <w:r>
+        <w:rPr>
+          <w:b/>
+          <w:bCs/>
+        </w:rPr>
+        <w:t>1: PB-ROE</w:t>
+      </w:r>
+      <w:r>
+        <w:rPr>
+          <w:b/>
+          <w:bCs/>
+        </w:rPr>
+        <w:t>策略</w:t>
+      </w:r>
+      <w:r>
+        <w:rPr>
+          <w:b/>
+          <w:bCs/>
+        </w:rPr>
+        <w:t xml:space="preserve"> vs. </w:t>
+      </w:r>
+      <w:r>
+        <w:rPr>
+          <w:b/>
+          <w:bCs/>
+        </w:rPr>
+        <w:t>沪深</w:t>
+      </w:r>
+      <w:r>
+        <w:rPr>
+          <w:b/>
+          <w:bCs/>
+        </w:rPr>
+        <w:t xml:space="preserve">300 </w:t>
+      </w:r>
+      <w:r>
+        <w:rPr>
+          <w:b/>
+          <w:bCs/>
+        </w:rPr>
+        <w:t>累计收益率</w:t>
+      </w:r>
+    </w:p>
+    <w:p>
+      <w:pPr>
+        <w:ind w:firstLine="480"/>
+      </w:pPr>
+      <w:r>
+        <w:t>从累计收益的角度看（见图</w:t>
+      </w:r>
+      <w:r>
+        <w:t>1</w:t>
+      </w:r>
+      <w:r>
+        <w:t>），</w:t>
+      </w:r>
+      <w:r>
+        <w:t>PB-ROE</w:t>
+      </w:r>
+      <w:r>
+        <w:t>策略在整个回测期内展现了超越基准的潜力。策略的累计收益率为</w:t>
+      </w:r>
+      <w:r>
+        <w:t>189.12%</w:t>
+      </w:r>
+      <w:r>
+        <w:t>，对应的年化收益率为</w:t>
+      </w:r>
+      <w:r>
+        <w:t>7.33%</w:t>
+      </w:r>
+      <w:r>
+        <w:t>。作为对比，同期沪深</w:t>
+      </w:r>
+      <w:r>
+        <w:t>300</w:t>
+      </w:r>
+      <w:r>
+        <w:t>指数的年化收益率为</w:t>
+      </w:r>
+      <w:r>
+        <w:t>1.39%</w:t>
+      </w:r>
+      <w:r>
+        <w:t>。二者相较，策略取得了</w:t>
+      </w:r>
+      <w:r>
+        <w:t>5.95%</w:t>
+      </w:r>
+      <w:r>
+        <w:t>的年化超额收益。净值曲线显示，在回测期间的大部分时间里，策略的累计表现均优于基准指数。</w:t>
+      </w:r>
+    </w:p>
+    <w:p>
+      <w:pPr>
+        <w:ind w:firstLine="480"/>
+      </w:pPr>
+      <w:r>
+        <w:t>在风险指标方面，策略的年化波动率为</w:t>
+      </w:r>
+      <w:r>
+        <w:t>23.76%</w:t>
+      </w:r>
+      <w:r>
+        <w:t>，高于同期沪深</w:t>
+      </w:r>
+      <w:r>
+        <w:t>300</w:t>
+      </w:r>
+      <w:r>
+        <w:t>指数。在整个回测期间，策略经历的最大回撤为</w:t>
+      </w:r>
+      <w:r>
+        <w:t>-39.43%</w:t>
+      </w:r>
+      <w:r>
+        <w:t>。这组数据显示，尽管策略的长期收益较高，但其净值波动与价值回撤的幅度也相对显著，对投资者的风险承受能力构成一定要求。</w:t>
+      </w:r>
+    </w:p>
+    <w:p>
+      <w:pPr>
+        <w:ind w:firstLine="480"/>
+      </w:pPr>
+      <w:r>
+        <w:t>为综合评估风险调整后的收益，我们计算了信息比率（</w:t>
+      </w:r>
+      <w:r>
+        <w:t>Information Ratio</w:t>
+      </w:r>
+      <w:r>
+        <w:t>）。该策略的信息比率为</w:t>
+      </w:r>
+      <w:r>
+        <w:t>0.5587</w:t>
+      </w:r>
+      <w:r>
+        <w:t>，此数值表明策略每承担一单位主动风险，能够相应地获取一定水平的超额回报。从胜率统计来看，在回测的</w:t>
+      </w:r>
+      <w:r>
+        <w:t>180</w:t>
+      </w:r>
+      <w:r>
+        <w:t>个月中，策略实现正收益的月份占比为</w:t>
+      </w:r>
+      <w:r>
+        <w:t>53.89%</w:t>
+      </w:r>
+      <w:r>
+        <w:t>；与基准比较，策略表现在</w:t>
+      </w:r>
+      <w:r>
+        <w:t>103</w:t>
+      </w:r>
+      <w:r>
+        <w:t>个月中优于沪深</w:t>
+      </w:r>
+      <w:r>
+        <w:t>300</w:t>
+      </w:r>
+      <w:r>
+        <w:t>指数，月度胜率为</w:t>
+      </w:r>
+      <w:r>
+        <w:t>57.22%</w:t>
+      </w:r>
+      <w:r>
+        <w:t>。</w:t>
+      </w:r>
+    </w:p>
+    <w:p>
+      <w:pPr>
+        <w:ind w:firstLine="482"/>
+        <w:rPr>
+          <w:b/>
+          <w:bCs/>
+        </w:rPr>
+      </w:pPr>
+      <w:r>
+        <w:rPr>
+          <w:rFonts w:hint="eastAsia"/>
+          <w:b/>
+          <w:bCs/>
+        </w:rPr>
+        <w:t>2</w:t>
+      </w:r>
+      <w:r>
+        <w:rPr>
+          <w:b/>
+          <w:bCs/>
+        </w:rPr>
+        <w:t xml:space="preserve">. </w:t>
+      </w:r>
+      <w:r>
+        <w:rPr>
+          <w:b/>
+          <w:bCs/>
+        </w:rPr>
+        <w:t>年度表现剖析</w:t>
+      </w:r>
+    </w:p>
+    <w:p>
+      <w:pPr>
+        <w:ind w:firstLineChars="0" w:firstLine="0"/>
+        <w:jc w:val="center"/>
+      </w:pPr>
+      <w:r>
         <w:lastRenderedPageBreak/>
         <w:t>图</w:t>
       </w:r>
       <w:r>
-        <w:rPr>
-          <w:b/>
-          <w:bCs/>
-        </w:rPr>
-        <w:t>1: PB-ROE</w:t>
-      </w:r>
-      <w:r>
-        <w:rPr>
-          <w:b/>
-          <w:bCs/>
-        </w:rPr>
-        <w:t>策略</w:t>
-      </w:r>
-      <w:r>
-        <w:rPr>
-          <w:b/>
-          <w:bCs/>
-        </w:rPr>
-        <w:t xml:space="preserve"> vs. </w:t>
-      </w:r>
-      <w:r>
-        <w:rPr>
-          <w:b/>
-          <w:bCs/>
-        </w:rPr>
-        <w:t>沪深</w:t>
-      </w:r>
-      <w:r>
-        <w:rPr>
-          <w:b/>
-          <w:bCs/>
-        </w:rPr>
-        <w:t xml:space="preserve">300 </w:t>
-      </w:r>
-      <w:r>
-        <w:rPr>
-          <w:b/>
-          <w:bCs/>
-        </w:rPr>
-        <w:t>累计收益率</w:t>
-      </w:r>
-    </w:p>
-    <w:p>
-      <w:pPr>
-        <w:ind w:firstLine="480"/>
-      </w:pPr>
-      <w:r>
-        <w:t>从上图可以清晰地看到，策略的净值曲线在绝大部分时间里都运行在基准指数之上，并且领先优势随着时间的推移而不断扩大，这直观地证明了策略在长期范围内的有效性。</w:t>
-      </w:r>
-    </w:p>
-    <w:p>
-      <w:pPr>
-        <w:ind w:firstLine="480"/>
-      </w:pPr>
-      <w:r>
-        <w:t>当然，任何投资策略都伴随着风险。本策略的年化波动率为</w:t>
-      </w:r>
-      <w:r>
-        <w:t>23.76%</w:t>
-      </w:r>
-      <w:r>
-        <w:t>，期间遭遇的最大回撤为</w:t>
-      </w:r>
-      <w:r>
-        <w:t>-39.43%</w:t>
-      </w:r>
-      <w:r>
-        <w:t>。这表明，尽管长期向上，但策略在某些市场阶段同样会经历较大幅度的价值回撤，这对投资者的风险承受能力提出了要求。</w:t>
-      </w:r>
-    </w:p>
-    <w:p>
-      <w:pPr>
-        <w:ind w:firstLine="480"/>
-      </w:pPr>
-      <w:r>
-        <w:t>然而，从风险调整后收益和胜率来看，策略依然展示了其优越性：</w:t>
-      </w:r>
-    </w:p>
-    <w:p>
-      <w:pPr>
-        <w:tabs>
-          <w:tab w:val="num" w:pos="720"/>
-        </w:tabs>
-        <w:ind w:firstLine="480"/>
-      </w:pPr>
-      <w:r>
-        <w:t>信息比率（</w:t>
-      </w:r>
-      <w:r>
-        <w:t>Information Ratio</w:t>
-      </w:r>
-      <w:r>
-        <w:t>）为</w:t>
-      </w:r>
-      <w:r>
-        <w:t>0.5587</w:t>
-      </w:r>
-      <w:r>
-        <w:t>。该指标衡量的是策略承担单位主动风险所能换取的超额回报。通常认为信息比率大于</w:t>
-      </w:r>
-      <w:r>
-        <w:t>0.5</w:t>
-      </w:r>
-      <w:r>
-        <w:t>即为优秀的表现，说明策略获取超额收益的效率较高。</w:t>
-      </w:r>
-    </w:p>
-    <w:p>
-      <w:pPr>
-        <w:ind w:firstLine="480"/>
-      </w:pPr>
-      <w:r>
-        <w:t>月度胜率达到</w:t>
-      </w:r>
-      <w:r>
-        <w:t>53.89%</w:t>
-      </w:r>
-      <w:r>
-        <w:t>，而在与基准的比较中，对基准的月度胜率更是达到</w:t>
-      </w:r>
-      <w:r>
-        <w:t>57.22%</w:t>
-      </w:r>
-      <w:r>
-        <w:t>（</w:t>
-      </w:r>
-      <w:r>
-        <w:t>180</w:t>
-      </w:r>
-      <w:r>
-        <w:t>个月中有</w:t>
-      </w:r>
-      <w:r>
-        <w:t>103</w:t>
-      </w:r>
-      <w:r>
-        <w:t>个月跑赢沪深</w:t>
+        <w:t>2</w:t>
+      </w:r>
+      <w:r>
+        <w:t>展示了</w:t>
+      </w:r>
+      <w:r>
+        <w:t>PB-ROE</w:t>
+      </w:r>
+      <w:r>
+        <w:t>策略与沪深</w:t>
       </w:r>
       <w:r>
         <w:t>300</w:t>
       </w:r>
       <w:r>
-        <w:t>）。这意味着在超过一半的月份里，该策略都能战胜市场。</w:t>
-      </w:r>
-    </w:p>
-    <w:p>
-      <w:pPr>
-        <w:ind w:firstLine="482"/>
-        <w:rPr>
-          <w:b/>
-          <w:bCs/>
-        </w:rPr>
-      </w:pPr>
-      <w:r>
-        <w:rPr>
-          <w:rFonts w:hint="eastAsia"/>
-          <w:b/>
-          <w:bCs/>
-        </w:rPr>
-        <w:t>2</w:t>
-      </w:r>
-      <w:r>
-        <w:rPr>
-          <w:b/>
-          <w:bCs/>
-        </w:rPr>
-        <w:t xml:space="preserve">. </w:t>
-      </w:r>
-      <w:r>
-        <w:rPr>
-          <w:b/>
-          <w:bCs/>
-        </w:rPr>
-        <w:t>年度表现剖析</w:t>
-      </w:r>
-    </w:p>
-    <w:p>
-      <w:pPr>
-        <w:ind w:firstLine="480"/>
-      </w:pPr>
-      <w:r>
-        <w:t>累计收益曲线展示了长期的图景，而年度收益率对比（见图</w:t>
-      </w:r>
-      <w:r>
-        <w:t>2</w:t>
-      </w:r>
-      <w:r>
-        <w:t>）则能让我们观察策略在不同市场环境下的适应性。</w:t>
-      </w:r>
-    </w:p>
-    <w:p>
-      <w:pPr>
-        <w:ind w:firstLineChars="0" w:firstLine="0"/>
-        <w:jc w:val="center"/>
-        <w:rPr>
-          <w:rFonts w:hint="eastAsia"/>
-        </w:rPr>
-      </w:pPr>
+        <w:t>指数在每个完整年度的收益率对比，这有助于我们观察策略在不同市场环境下的具体表现。</w:t>
+      </w:r>
       <w:r>
         <w:rPr>
           <w:rFonts w:hint="eastAsia"/>
@@ -6198,80 +6299,251 @@
     <w:p>
       <w:pPr>
         <w:ind w:firstLine="480"/>
-        <w:jc w:val="left"/>
-      </w:pPr>
-      <w:r>
-        <w:t>通过分析年度收益柱状图，我们可以发现：</w:t>
-      </w:r>
-    </w:p>
-    <w:p>
-      <w:pPr>
-        <w:ind w:firstLine="480"/>
-      </w:pPr>
-      <w:r>
-        <w:t>牛市中的表现：</w:t>
-      </w:r>
-      <w:r>
-        <w:t xml:space="preserve"> </w:t>
-      </w:r>
-      <w:r>
-        <w:t>在市场整体上行的年份，如</w:t>
+      </w:pPr>
+      <w:r>
+        <w:t>通过对年度数据的分析，可以观察到以下几点：</w:t>
+      </w:r>
+    </w:p>
+    <w:p>
+      <w:pPr>
+        <w:ind w:firstLine="480"/>
+      </w:pPr>
+      <w:r>
+        <w:t>在上行市场中的表现：在市场整体上涨的年份，例如</w:t>
       </w:r>
       <w:r>
         <w:t>2014</w:t>
       </w:r>
       <w:r>
-        <w:t>年，策略表现出惊人的爆发力，取得了</w:t>
+        <w:t>年，策略获得了</w:t>
       </w:r>
       <w:r>
         <w:t>167.8%</w:t>
       </w:r>
       <w:r>
-        <w:t>的年度收益，远超基准的</w:t>
+        <w:t>的年度收益，显著高于基准</w:t>
       </w:r>
       <w:r>
         <w:t>50.04%</w:t>
       </w:r>
       <w:r>
-        <w:t>。这说明策略选出的低估值优质股在市场情绪转暖时，具备极强的估值修复弹性。</w:t>
-      </w:r>
-    </w:p>
-    <w:p>
-      <w:pPr>
-        <w:ind w:firstLine="480"/>
-      </w:pPr>
-      <w:r>
-        <w:t>熊市与震荡市中的防御性：</w:t>
-      </w:r>
-      <w:r>
-        <w:t xml:space="preserve"> </w:t>
-      </w:r>
-      <w:r>
-        <w:t>在市场下跌或震荡的年份，如</w:t>
-      </w:r>
-      <w:r>
-        <w:t>2011</w:t>
+        <w:t>的涨幅。这在一定程度上反映了策略所选的低估值、高盈利股票在市场情绪乐观时可能具备较强的估值修复潜力。</w:t>
+      </w:r>
+    </w:p>
+    <w:p>
+      <w:pPr>
+        <w:ind w:firstLine="480"/>
+      </w:pPr>
+      <w:r>
+        <w:t>在下行及震荡市场中的表现：在市场整体下跌或震荡的年份，例如</w:t>
+      </w:r>
+      <w:r>
+        <w:t>201</w:t>
+      </w:r>
+      <w:r>
+        <w:rPr>
+          <w:rFonts w:hint="eastAsia"/>
+        </w:rPr>
+        <w:t>3</w:t>
       </w:r>
       <w:r>
         <w:t>年、</w:t>
       </w:r>
       <w:r>
-        <w:t>2018</w:t>
-      </w:r>
-      <w:r>
-        <w:t>年和</w:t>
-      </w:r>
-      <w:r>
-        <w:t>2022</w:t>
-      </w:r>
-      <w:r>
-        <w:t>年，策略的回撤幅度通常小于或接近沪深</w:t>
+        <w:t>201</w:t>
+      </w:r>
+      <w:r>
+        <w:rPr>
+          <w:rFonts w:hint="eastAsia"/>
+        </w:rPr>
+        <w:t>5</w:t>
+      </w:r>
+      <w:r>
+        <w:t>年</w:t>
+      </w:r>
+      <w:r>
+        <w:rPr>
+          <w:rFonts w:hint="eastAsia"/>
+        </w:rPr>
+        <w:t>、</w:t>
+      </w:r>
+      <w:r>
+        <w:rPr>
+          <w:rFonts w:hint="eastAsia"/>
+        </w:rPr>
+        <w:t>2021</w:t>
+      </w:r>
+      <w:r>
+        <w:t>和</w:t>
+      </w:r>
+      <w:r>
+        <w:t>202</w:t>
+      </w:r>
+      <w:r>
+        <w:rPr>
+          <w:rFonts w:hint="eastAsia"/>
+        </w:rPr>
+        <w:t>3</w:t>
+      </w:r>
+      <w:r>
+        <w:t>年，策略的回撤幅度</w:t>
+      </w:r>
+      <w:r>
+        <w:rPr>
+          <w:rFonts w:hint="eastAsia"/>
+        </w:rPr>
+        <w:t>比</w:t>
+      </w:r>
+      <w:r>
+        <w:t>沪深</w:t>
       </w:r>
       <w:r>
         <w:t>300</w:t>
       </w:r>
       <w:r>
-        <w:t>指数，展现了一定的防御能力。</w:t>
+        <w:t>指数小，显示出一定的相对防御性。</w:t>
+      </w:r>
+    </w:p>
+    <w:p>
+      <w:pPr>
+        <w:ind w:firstLine="480"/>
+      </w:pPr>
+      <w:r>
+        <w:t>策略的适用性边界：策略并非在所有年份均能战胜基准。数据显示，在</w:t>
+      </w:r>
+      <w:r>
+        <w:t>201</w:t>
+      </w:r>
+      <w:r>
+        <w:rPr>
+          <w:rFonts w:hint="eastAsia"/>
+        </w:rPr>
+        <w:t>7</w:t>
+      </w:r>
+      <w:r>
+        <w:rPr>
+          <w:rFonts w:hint="eastAsia"/>
+        </w:rPr>
+        <w:t>到</w:t>
+      </w:r>
+      <w:r>
+        <w:t>2020</w:t>
+      </w:r>
+      <w:r>
+        <w:t>年特定市场风格下，策略表现</w:t>
+      </w:r>
+      <w:r>
+        <w:rPr>
+          <w:rFonts w:hint="eastAsia"/>
+        </w:rPr>
+        <w:t>连续四年</w:t>
+      </w:r>
+      <w:r>
+        <w:t>不及沪深</w:t>
+      </w:r>
+      <w:r>
+        <w:t>300</w:t>
+      </w:r>
+      <w:r>
+        <w:t>指数。这一结果表明，</w:t>
+      </w:r>
+      <w:r>
+        <w:t>PB-ROE</w:t>
+      </w:r>
+      <w:r>
+        <w:t>策略与其他任何投资策略一样，其有效性存在对特定市场环境的依赖性。</w:t>
+      </w:r>
+    </w:p>
+    <w:p>
+      <w:pPr>
+        <w:ind w:firstLine="480"/>
+      </w:pPr>
+      <w:r>
+        <w:t>结论</w:t>
+      </w:r>
+    </w:p>
+    <w:p>
+      <w:pPr>
+        <w:ind w:firstLine="480"/>
+      </w:pPr>
+      <w:r>
+        <w:t>本章基于</w:t>
+      </w:r>
+      <w:r>
+        <w:t>PB-ROE</w:t>
+      </w:r>
+      <w:r>
+        <w:t>估值理论，构建了一个旨在筛选兼具高质量（以</w:t>
+      </w:r>
+      <w:r>
+        <w:t>ROE</w:t>
+      </w:r>
+      <w:r>
+        <w:t>衡量）与低估值（以</w:t>
+      </w:r>
+      <w:r>
+        <w:t>P/B</w:t>
+      </w:r>
+      <w:r>
+        <w:t>衡量）特征股票的量化投资策略。通过对</w:t>
+      </w:r>
+      <w:r>
+        <w:t>2010</w:t>
+      </w:r>
+      <w:r>
+        <w:t>年至</w:t>
+      </w:r>
+      <w:r>
+        <w:t>2025</w:t>
+      </w:r>
+      <w:r>
+        <w:t>年长达</w:t>
+      </w:r>
+      <w:r>
+        <w:t>15</w:t>
+      </w:r>
+      <w:r>
+        <w:t>年的历史数据进行回测，我们对该策略在</w:t>
+      </w:r>
+      <w:r>
+        <w:t>A</w:t>
+      </w:r>
+      <w:r>
+        <w:t>股市场的有效性进行了实证检验。</w:t>
+      </w:r>
+    </w:p>
+    <w:p>
+      <w:pPr>
+        <w:ind w:firstLine="480"/>
+      </w:pPr>
+      <w:r>
+        <w:t>回测结果表明，在不考虑交易成本的情况下，该策略在长周期内实现了超越沪深</w:t>
+      </w:r>
+      <w:r>
+        <w:t>300</w:t>
+      </w:r>
+      <w:r>
+        <w:t>指数的累计收益。这一实证结果为本章开篇提出的核心逻辑</w:t>
+      </w:r>
+      <w:r>
+        <w:t>——</w:t>
+      </w:r>
+      <w:r>
+        <w:t>即更高的盈利能力理应获得更高的估值，而市场定价偏差为此提供了投资机会</w:t>
+      </w:r>
+      <w:r>
+        <w:t>——</w:t>
+      </w:r>
+      <w:r>
+        <w:t>提供了一定的数据支持。</w:t>
+      </w:r>
+    </w:p>
+    <w:p>
+      <w:pPr>
+        <w:ind w:firstLine="480"/>
+      </w:pPr>
+      <w:r>
+        <w:t>然而，分析过程也揭示了该策略的风险特征与局限性。策略的年化波动率与最大回撤绝对值均处于较高水平，并且其表现在特定年份会落后于市场基准，这说明策略的有效性与市场风格存在关联。</w:t>
       </w:r>
     </w:p>
     <w:p>
@@ -6280,231 +6552,27 @@
       </w:pPr>
       <w:r>
         <w:lastRenderedPageBreak/>
-        <w:t>并非每年都能跑赢：</w:t>
-      </w:r>
-      <w:r>
-        <w:t xml:space="preserve"> </w:t>
-      </w:r>
-      <w:r>
-        <w:t>策略并非万能。例如在</w:t>
-      </w:r>
-      <w:r>
-        <w:t>2015</w:t>
-      </w:r>
-      <w:r>
-        <w:t>年的极端行情和</w:t>
-      </w:r>
-      <w:r>
-        <w:t>20</w:t>
-      </w:r>
-      <w:r>
-        <w:rPr>
-          <w:rFonts w:hint="eastAsia"/>
-        </w:rPr>
-        <w:t>20</w:t>
-      </w:r>
-      <w:r>
-        <w:t>年的</w:t>
-      </w:r>
-      <w:r>
-        <w:rPr>
-          <w:rFonts w:hint="eastAsia"/>
-        </w:rPr>
-        <w:t>成长股</w:t>
-      </w:r>
-      <w:r>
-        <w:t>行情中，策略表现不及基准。这提醒我们，任何策略都有其适应和不适应的市场风格。</w:t>
-      </w:r>
-    </w:p>
-    <w:p>
-      <w:pPr>
-        <w:ind w:firstLine="480"/>
-      </w:pPr>
-      <w:r>
-        <w:t>结论</w:t>
-      </w:r>
-    </w:p>
-    <w:p>
-      <w:pPr>
-        <w:ind w:firstLine="480"/>
-      </w:pPr>
-      <w:r>
-        <w:t>通过长达</w:t>
-      </w:r>
-      <w:r>
-        <w:t>15</w:t>
-      </w:r>
-      <w:r>
-        <w:t>年的历史数据回测，我们可以得出结论：</w:t>
+        <w:t>综上所述，</w:t>
       </w:r>
       <w:r>
         <w:t>PB-ROE</w:t>
       </w:r>
       <w:r>
-        <w:t>策略，作为一个结合了</w:t>
-      </w:r>
-      <w:r>
-        <w:t>“</w:t>
-      </w:r>
-      <w:r>
-        <w:t>高质量</w:t>
-      </w:r>
-      <w:r>
-        <w:t>”</w:t>
-      </w:r>
-      <w:r>
-        <w:t>（高</w:t>
-      </w:r>
-      <w:r>
-        <w:t>ROE</w:t>
-      </w:r>
-      <w:r>
-        <w:t>）与</w:t>
-      </w:r>
-      <w:r>
-        <w:t>“</w:t>
-      </w:r>
-      <w:r>
-        <w:t>低估值</w:t>
-      </w:r>
-      <w:r>
-        <w:t>”</w:t>
-      </w:r>
-      <w:r>
-        <w:t>（低</w:t>
-      </w:r>
-      <w:r>
-        <w:t>P/B</w:t>
-      </w:r>
-      <w:r>
-        <w:t>）的量化投资模型，在</w:t>
+        <w:t>策略作为一种系统化的价值投资方法，其历史回测表现验证了模型在</w:t>
       </w:r>
       <w:r>
         <w:t>A</w:t>
       </w:r>
       <w:r>
-        <w:t>股市场展现了长期、稳健的生命力。</w:t>
-      </w:r>
-    </w:p>
-    <w:p>
-      <w:pPr>
-        <w:ind w:firstLine="480"/>
-      </w:pPr>
-      <w:r>
-        <w:t>。</w:t>
-      </w:r>
-    </w:p>
-    <w:p>
-      <w:pPr>
-        <w:ind w:firstLine="480"/>
-      </w:pPr>
-    </w:p>
-    <w:p>
-      <w:pPr>
-        <w:ind w:firstLine="480"/>
-        <w:rPr>
-          <w:rFonts w:hint="eastAsia"/>
-        </w:rPr>
-      </w:pPr>
-    </w:p>
-    <w:p>
-      <w:pPr>
-        <w:ind w:firstLine="480"/>
-      </w:pPr>
-      <w:r>
-        <w:t>避免单一高</w:t>
-      </w:r>
-      <w:r>
-        <w:t xml:space="preserve"> ROE </w:t>
-      </w:r>
-      <w:r>
-        <w:t>行业（如白酒、医药）占比过高，可加设行业中性化约束。</w:t>
-      </w:r>
-    </w:p>
-    <w:p>
-      <w:pPr>
-        <w:ind w:firstLine="480"/>
-      </w:pPr>
-    </w:p>
-    <w:p>
-      <w:pPr>
-        <w:ind w:firstLine="480"/>
-      </w:pPr>
-      <w:r>
-        <w:rPr>
-          <w:rFonts w:hint="eastAsia"/>
-        </w:rPr>
-        <w:t>组合调整日期：为每年的</w:t>
-      </w:r>
-      <w:r>
-        <w:t xml:space="preserve">4 </w:t>
-      </w:r>
-      <w:r>
-        <w:rPr>
-          <w:rFonts w:hint="eastAsia"/>
-        </w:rPr>
-        <w:t>月</w:t>
-      </w:r>
-      <w:r>
-        <w:t xml:space="preserve">30 </w:t>
-      </w:r>
-      <w:r>
-        <w:rPr>
-          <w:rFonts w:hint="eastAsia"/>
-        </w:rPr>
-        <w:t>日（一季报披露完成）、</w:t>
-      </w:r>
-      <w:r>
-        <w:t xml:space="preserve">8 </w:t>
-      </w:r>
-      <w:r>
-        <w:rPr>
-          <w:rFonts w:hint="eastAsia"/>
-        </w:rPr>
-        <w:t>月</w:t>
-      </w:r>
-      <w:r>
-        <w:t xml:space="preserve">31 </w:t>
-      </w:r>
-      <w:r>
-        <w:rPr>
-          <w:rFonts w:hint="eastAsia"/>
-        </w:rPr>
-        <w:t>日（半年报披露</w:t>
-      </w:r>
-    </w:p>
-    <w:p>
-      <w:pPr>
-        <w:ind w:firstLine="480"/>
-      </w:pPr>
-      <w:r>
-        <w:rPr>
-          <w:rFonts w:hint="eastAsia"/>
-        </w:rPr>
-        <w:t>完成）、</w:t>
-      </w:r>
-      <w:r>
-        <w:t xml:space="preserve">10 </w:t>
-      </w:r>
-      <w:r>
-        <w:rPr>
-          <w:rFonts w:hint="eastAsia"/>
-        </w:rPr>
-        <w:t>月</w:t>
-      </w:r>
-      <w:r>
-        <w:t xml:space="preserve">31 </w:t>
-      </w:r>
-      <w:r>
-        <w:rPr>
-          <w:rFonts w:hint="eastAsia"/>
-        </w:rPr>
-        <w:t>日（三季报披露完成）后的第一个交易日</w:t>
-      </w:r>
-    </w:p>
-    <w:p>
-      <w:pPr>
-        <w:ind w:firstLine="480"/>
+        <w:t>股市场的长期有效性和获取超额收益的潜力。</w:t>
+      </w:r>
+    </w:p>
+    <w:p>
+      <w:pPr>
+        <w:ind w:firstLine="480"/>
+        <w:rPr>
+          <w:rFonts w:hint="eastAsia"/>
+        </w:rPr>
       </w:pPr>
     </w:p>
     <w:p>
@@ -6519,7 +6587,6 @@
       </w:pPr>
       <w:r>
         <w:rPr>
-          <w:rFonts w:hint="eastAsia"/>
           <w:b/>
           <w:bCs/>
           <w:sz w:val="36"/>
@@ -6527,525 +6594,1063 @@
         </w:rPr>
         <w:t>第二章</w:t>
       </w:r>
-    </w:p>
-    <w:p>
-      <w:pPr>
-        <w:ind w:firstLine="480"/>
-      </w:pPr>
-      <w:r>
-        <w:rPr>
-          <w:rFonts w:hint="eastAsia"/>
-        </w:rPr>
-        <w:t>现在我们来考虑一下事情的另一面。如果市场已经认识到股票的增长性，并将其市盈率哄抬到远高于一般股票的高度，那么购买这样的“增长型股票”就会有特殊风险。这里的问题在于，很高的市盈率可能已充分反映了预期增长，倘若增长不能兑现，并且盈利实际上还下降了（或者实际增长只是比预期的慢），你肯定会遭遇不测，损失惨重。此时，低市盈率股票盈利增长可能带来的双重好处，就可能变成高市盈率股票盈利下滑带来的双重打击。</w:t>
-      </w:r>
-    </w:p>
-    <w:p>
-      <w:pPr>
-        <w:ind w:firstLine="480"/>
-      </w:pPr>
-      <w:r>
-        <w:rPr>
-          <w:rFonts w:hint="eastAsia"/>
-        </w:rPr>
-        <w:t>鉴于此，我们可以提出一个投资策略，就是买入尚未被市场认同的、市盈率并未高出市场平均水平的增长型股票。即便股票的增长性没有实现，盈利反而还下降了，如果一开始市盈率较低，那么你受到的打击很可能只是单一的；如果公司后来的盈利情况果真如你所料，那么好处却可能是双重的。</w:t>
-      </w:r>
-    </w:p>
-    <w:p>
-      <w:pPr>
-        <w:ind w:firstLine="480"/>
-      </w:pPr>
-    </w:p>
-    <w:p>
-      <w:pPr>
-        <w:ind w:left="60" w:firstLineChars="0" w:firstLine="420"/>
+      <w:r>
         <w:rPr>
           <w:b/>
           <w:bCs/>
           <w:sz w:val="36"/>
           <w:szCs w:val="36"/>
         </w:rPr>
-      </w:pPr>
-      <w:r>
-        <w:rPr>
-          <w:rFonts w:hint="eastAsia"/>
+        <w:t xml:space="preserve"> PB-ROE</w:t>
+      </w:r>
+      <w:r>
+        <w:rPr>
           <w:b/>
           <w:bCs/>
           <w:sz w:val="36"/>
           <w:szCs w:val="36"/>
         </w:rPr>
-        <w:t>第三章</w:t>
-      </w:r>
-    </w:p>
-    <w:p>
-      <w:pPr>
-        <w:ind w:firstLine="480"/>
-      </w:pPr>
-      <w:r>
-        <w:rPr>
-          <w:rFonts w:hint="eastAsia"/>
-        </w:rPr>
-        <w:t>在用</w:t>
-      </w:r>
-      <w:r>
-        <w:rPr>
-          <w:rFonts w:hint="eastAsia"/>
-        </w:rPr>
+        <w:t>策略的优化与改进</w:t>
+      </w:r>
+    </w:p>
+    <w:p>
+      <w:pPr>
+        <w:ind w:firstLine="480"/>
+      </w:pPr>
+      <w:r>
+        <w:t>在第一章中，我们基于</w:t>
+      </w:r>
+      <w:r>
+        <w:t>PB-ROE</w:t>
+      </w:r>
+      <w:r>
+        <w:t>估值模型，构建并回测了一个结合高质量（高</w:t>
+      </w:r>
+      <w:r>
         <w:t>ROE</w:t>
       </w:r>
       <w:r>
-        <w:rPr>
-          <w:rFonts w:hint="eastAsia"/>
-        </w:rPr>
-        <w:t>进行排序选股时，去掉</w:t>
-      </w:r>
-      <w:r>
-        <w:rPr>
-          <w:rFonts w:hint="eastAsia"/>
-        </w:rPr>
-        <w:t>roe</w:t>
-      </w:r>
-      <w:r>
-        <w:rPr>
-          <w:rFonts w:hint="eastAsia"/>
-        </w:rPr>
-        <w:t>大于</w:t>
-      </w:r>
-      <w:r>
-        <w:rPr>
-          <w:rFonts w:hint="eastAsia"/>
-        </w:rPr>
-        <w:t>50%</w:t>
-      </w:r>
-      <w:r>
-        <w:rPr>
-          <w:rFonts w:hint="eastAsia"/>
-        </w:rPr>
-        <w:t>的公司可以显著提升策略表现</w:t>
-      </w:r>
-      <w:r>
-        <w:rPr>
-          <w:rFonts w:hint="eastAsia"/>
-        </w:rPr>
-        <w:t>，</w:t>
-      </w:r>
-      <w:r>
-        <w:rPr>
-          <w:rFonts w:hint="eastAsia"/>
-        </w:rPr>
-        <w:t>roe</w:t>
-      </w:r>
-      <w:r>
-        <w:rPr>
-          <w:rFonts w:hint="eastAsia"/>
-        </w:rPr>
-        <w:t>在</w:t>
-      </w:r>
-      <w:r>
-        <w:rPr>
-          <w:rFonts w:hint="eastAsia"/>
-        </w:rPr>
-        <w:t>40%</w:t>
-      </w:r>
-      <w:r>
-        <w:rPr>
-          <w:rFonts w:hint="eastAsia"/>
-        </w:rPr>
-        <w:t>以上是难以持续的，并且容易受到投资者追捧，导致价格过高</w:t>
-      </w:r>
-      <w:r>
-        <w:rPr>
-          <w:rFonts w:hint="eastAsia"/>
-        </w:rPr>
-        <w:t>，</w:t>
-      </w:r>
-      <w:r>
-        <w:rPr>
-          <w:rFonts w:hint="eastAsia"/>
-        </w:rPr>
-        <w:t>比如下面这种公司会被排除</w:t>
-      </w:r>
-    </w:p>
-    <w:p>
-      <w:pPr>
-        <w:ind w:firstLine="480"/>
-      </w:pPr>
-    </w:p>
-    <w:p>
-      <w:pPr>
-        <w:ind w:firstLine="480"/>
-      </w:pPr>
-      <w:r>
-        <w:rPr>
-          <w:rFonts w:hint="eastAsia"/>
-        </w:rPr>
-        <w:t>经典并不意味着完美。恰恰相反，</w:t>
-      </w:r>
-      <w:r>
-        <w:rPr>
-          <w:rFonts w:hint="eastAsia"/>
-        </w:rPr>
-        <w:t>PB-ROE</w:t>
-      </w:r>
-      <w:r>
-        <w:rPr>
-          <w:rFonts w:hint="eastAsia"/>
-        </w:rPr>
-        <w:t>框架中存在的诸多“陷阱”与“盲区”——例如，</w:t>
-      </w:r>
-      <w:r>
-        <w:rPr>
-          <w:rFonts w:hint="eastAsia"/>
-        </w:rPr>
+        <w:t>）与低估值（低</w:t>
+      </w:r>
+      <w:r>
+        <w:t>P/B</w:t>
+      </w:r>
+      <w:r>
+        <w:t>）的量化策略。历史数据显示，该基础策略在长周期内具备获取超额收益的潜力，验证了模型的核心逻辑。然而，任何一个投资策略都存在优化的空间。第一章的构建方法相对简洁，虽然体现了核心思想，但也遗留了一些可能影响其稳健性和有效性的问题。</w:t>
+      </w:r>
+    </w:p>
+    <w:p>
+      <w:pPr>
+        <w:ind w:firstLine="480"/>
+      </w:pPr>
+      <w:r>
+        <w:t>为了构建一个更为精细和稳健的投资模型，本章将从以下四个方面对基础策略进行深入的探讨与改进，并分别进行回测，以检验优化的效果。</w:t>
+      </w:r>
+    </w:p>
+    <w:p>
+      <w:pPr>
+        <w:ind w:firstLine="480"/>
+        <w:rPr>
+          <w:rFonts w:hint="eastAsia"/>
+        </w:rPr>
+      </w:pPr>
+    </w:p>
+    <w:p>
+      <w:pPr>
+        <w:ind w:firstLine="482"/>
+        <w:rPr>
+          <w:b/>
+          <w:bCs/>
+        </w:rPr>
+      </w:pPr>
+      <w:r>
+        <w:rPr>
+          <w:b/>
+          <w:bCs/>
+        </w:rPr>
+        <w:t>改进方向一：引入行业中性化约束</w:t>
+      </w:r>
+    </w:p>
+    <w:p>
+      <w:pPr>
+        <w:ind w:firstLine="482"/>
+      </w:pPr>
+      <w:r>
+        <w:rPr>
+          <w:b/>
+          <w:bCs/>
+        </w:rPr>
+        <w:t xml:space="preserve">1. </w:t>
+      </w:r>
+      <w:r>
+        <w:rPr>
+          <w:b/>
+          <w:bCs/>
+        </w:rPr>
+        <w:t>基础策略的不足</w:t>
+      </w:r>
+    </w:p>
+    <w:p>
+      <w:pPr>
+        <w:ind w:firstLine="480"/>
+      </w:pPr>
+      <w:r>
+        <w:t>第一章的策略构建采用了全市场统一排序的方式，即直接在所有</w:t>
+      </w:r>
+      <w:r>
+        <w:t>A</w:t>
+      </w:r>
+      <w:r>
+        <w:t>股中筛选出</w:t>
+      </w:r>
+      <w:r>
         <w:t>ROE</w:t>
       </w:r>
       <w:r>
-        <w:rPr>
-          <w:rFonts w:hint="eastAsia"/>
-        </w:rPr>
-        <w:t>可能被高财务杠杆或一次性收益扭曲，低</w:t>
-      </w:r>
-      <w:r>
-        <w:rPr>
-          <w:rFonts w:hint="eastAsia"/>
-        </w:rPr>
-        <w:t>PB</w:t>
-      </w:r>
-      <w:r>
-        <w:rPr>
-          <w:rFonts w:hint="eastAsia"/>
-        </w:rPr>
-        <w:t>可能预示着价值陷阱而非价值洼地。</w:t>
-      </w:r>
-    </w:p>
-    <w:p>
-      <w:pPr>
-        <w:ind w:firstLine="480"/>
-      </w:pPr>
-      <w:r>
-        <w:rPr>
-          <w:rFonts w:hint="eastAsia"/>
-        </w:rPr>
-        <w:t>Wilcox</w:t>
-      </w:r>
-      <w:r>
-        <w:rPr>
-          <w:rFonts w:hint="eastAsia"/>
-        </w:rPr>
-        <w:t>的</w:t>
-      </w:r>
-      <w:r>
-        <w:rPr>
-          <w:rFonts w:hint="eastAsia"/>
-        </w:rPr>
-        <w:t>PB-ROE</w:t>
-      </w:r>
-      <w:r>
-        <w:rPr>
-          <w:rFonts w:hint="eastAsia"/>
-        </w:rPr>
-        <w:t>模型提供了一个量化框架，用以审视</w:t>
-      </w:r>
-      <w:r>
-        <w:rPr>
-          <w:rFonts w:hint="eastAsia"/>
-        </w:rPr>
-        <w:t>PB</w:t>
-      </w:r>
-      <w:r>
-        <w:rPr>
-          <w:rFonts w:hint="eastAsia"/>
-        </w:rPr>
+        <w:t>最高和</w:t>
+      </w:r>
+      <w:r>
+        <w:t>P/B</w:t>
+      </w:r>
+      <w:r>
+        <w:t>最低的股票。这种方法的潜在问题是可能导致投资组合在行业分布上出现显著的偏离和集中。例如，在某些时期，银行、能源等传统行业的市净率可能系统性偏低，而科技、消费等行业的净资产收益率可能系统性偏高。因此，基础策略可能会无意识地超配某些特定行业，而低配另一些行业。这种行业集中度过高的情况，使得策略的最终表现不仅受到价值和质量因子的影响，更可能被特定行业的兴衰（即行业</w:t>
+      </w:r>
+      <w:r>
+        <w:t>Beta</w:t>
+      </w:r>
+      <w:r>
+        <w:t>）所主导，从而引入了非预期的风险敞口，也使得策略收益的来源变得模糊。</w:t>
+      </w:r>
+    </w:p>
+    <w:p>
+      <w:pPr>
+        <w:ind w:firstLine="482"/>
+      </w:pPr>
+      <w:r>
+        <w:rPr>
+          <w:b/>
+          <w:bCs/>
+        </w:rPr>
+        <w:t xml:space="preserve">2. </w:t>
+      </w:r>
+      <w:r>
+        <w:rPr>
+          <w:b/>
+          <w:bCs/>
+        </w:rPr>
+        <w:t>改进的理由与逻辑</w:t>
+      </w:r>
+    </w:p>
+    <w:p>
+      <w:pPr>
+        <w:ind w:firstLine="480"/>
+      </w:pPr>
+      <w:r>
+        <w:t>为了剥离行业风格对策略的干扰，更纯粹地捕捉由个股的价值和质量因子带来的超额收益，我们提出引入行业中性化约束。具体操作为：在筛选股票时，不再进行全市场统一排序，而是在每一个行业内部，独立地对股票进行</w:t>
+      </w:r>
+      <w:r>
+        <w:t>ROE</w:t>
+      </w:r>
+      <w:r>
         <w:t>和</w:t>
       </w:r>
       <w:r>
-        <w:rPr>
-          <w:rFonts w:hint="eastAsia"/>
-        </w:rPr>
+        <w:t>P/B</w:t>
+      </w:r>
+      <w:r>
+        <w:t>的排序和筛选。例如，在银行股中选出</w:t>
+      </w:r>
+      <w:r>
         <w:t>ROE</w:t>
       </w:r>
       <w:r>
-        <w:rPr>
-          <w:rFonts w:hint="eastAsia"/>
-        </w:rPr>
-        <w:t>的关系。它表明，脱离</w:t>
-      </w:r>
-      <w:r>
-        <w:rPr>
-          <w:rFonts w:hint="eastAsia"/>
-        </w:rPr>
+        <w:t>较高且</w:t>
+      </w:r>
+      <w:r>
+        <w:t>P/B</w:t>
+      </w:r>
+      <w:r>
+        <w:t>较低的标的，在医药股中也进行同样的操作。</w:t>
+      </w:r>
+    </w:p>
+    <w:p>
+      <w:pPr>
+        <w:ind w:firstLine="480"/>
+      </w:pPr>
+      <w:r>
+        <w:t>通过这种方式构建的投资组合，在行业配置上将基本与市场基准（如沪深</w:t>
+      </w:r>
+      <w:r>
+        <w:t>300</w:t>
+      </w:r>
+      <w:r>
+        <w:t>）保持一致，从而避免了对任何特定行业的过度押注。此举旨在确保策略的超额收益主要来源于在每个行业内部</w:t>
+      </w:r>
+      <w:r>
+        <w:t>“</w:t>
+      </w:r>
+      <w:r>
+        <w:t>选优</w:t>
+      </w:r>
+      <w:r>
+        <w:t>”</w:t>
+      </w:r>
+      <w:r>
+        <w:t>的能力，而非</w:t>
+      </w:r>
+      <w:r>
+        <w:t>“</w:t>
+      </w:r>
+      <w:r>
+        <w:t>赌对</w:t>
+      </w:r>
+      <w:r>
+        <w:t>”</w:t>
+      </w:r>
+      <w:r>
+        <w:t>行业的能力，这有望提升策略的稳健性和风险调整后收益。</w:t>
+      </w:r>
+    </w:p>
+    <w:p>
+      <w:pPr>
+        <w:ind w:firstLine="480"/>
+        <w:rPr>
+          <w:rFonts w:hint="eastAsia"/>
+        </w:rPr>
+      </w:pPr>
+    </w:p>
+    <w:p>
+      <w:pPr>
+        <w:ind w:firstLine="482"/>
+        <w:rPr>
+          <w:b/>
+          <w:bCs/>
+        </w:rPr>
+      </w:pPr>
+      <w:r>
+        <w:rPr>
+          <w:b/>
+          <w:bCs/>
+        </w:rPr>
+        <w:t>改进方向二：依据财报披露节奏进行季度调仓</w:t>
+      </w:r>
+    </w:p>
+    <w:p>
+      <w:pPr>
+        <w:ind w:firstLine="482"/>
+      </w:pPr>
+      <w:r>
+        <w:rPr>
+          <w:b/>
+          <w:bCs/>
+        </w:rPr>
+        <w:t xml:space="preserve">1. </w:t>
+      </w:r>
+      <w:r>
+        <w:rPr>
+          <w:b/>
+          <w:bCs/>
+        </w:rPr>
+        <w:t>基础策略的不足</w:t>
+      </w:r>
+    </w:p>
+    <w:p>
+      <w:pPr>
+        <w:ind w:firstLine="480"/>
+      </w:pPr>
+      <w:r>
+        <w:t>基础策略采用每年</w:t>
+      </w:r>
+      <w:r>
+        <w:t>5</w:t>
+      </w:r>
+      <w:r>
+        <w:t>月</w:t>
+      </w:r>
+      <w:r>
+        <w:t>1</w:t>
+      </w:r>
+      <w:r>
+        <w:t>日进行一次调仓的模式。这一设计的初衷是为了确保所有上市公司上一年度的年报均已披露。但这种方式存在两个明显的数据时效性问题：</w:t>
+      </w:r>
+    </w:p>
+    <w:p>
+      <w:pPr>
+        <w:numPr>
+          <w:ilvl w:val="0"/>
+          <w:numId w:val="8"/>
+        </w:numPr>
+        <w:ind w:firstLine="482"/>
+      </w:pPr>
+      <w:r>
+        <w:rPr>
+          <w:b/>
+          <w:bCs/>
+        </w:rPr>
+        <w:lastRenderedPageBreak/>
+        <w:t>财务数据滞后</w:t>
+      </w:r>
+      <w:r>
+        <w:t>：策略在</w:t>
+      </w:r>
+      <w:r>
+        <w:t>5</w:t>
+      </w:r>
+      <w:r>
+        <w:t>月初进行决策时，依据的是截至去年</w:t>
+      </w:r>
+      <w:r>
+        <w:t>12</w:t>
+      </w:r>
+      <w:r>
+        <w:t>月</w:t>
+      </w:r>
+      <w:r>
+        <w:t>31</w:t>
+      </w:r>
+      <w:r>
+        <w:t>日的</w:t>
+      </w:r>
+      <w:r>
         <w:t>ROE</w:t>
       </w:r>
       <w:r>
-        <w:rPr>
-          <w:rFonts w:hint="eastAsia"/>
-        </w:rPr>
-        <w:t>谈</w:t>
-      </w:r>
-      <w:r>
-        <w:rPr>
-          <w:rFonts w:hint="eastAsia"/>
-        </w:rPr>
-        <w:t>PB</w:t>
-      </w:r>
-      <w:r>
-        <w:rPr>
-          <w:rFonts w:hint="eastAsia"/>
-        </w:rPr>
-        <w:t>高低，或脱离</w:t>
-      </w:r>
-      <w:r>
-        <w:rPr>
-          <w:rFonts w:hint="eastAsia"/>
-        </w:rPr>
-        <w:t>PB</w:t>
-      </w:r>
-      <w:r>
-        <w:rPr>
-          <w:rFonts w:hint="eastAsia"/>
-        </w:rPr>
-        <w:t>谈</w:t>
-      </w:r>
-      <w:r>
-        <w:rPr>
-          <w:rFonts w:hint="eastAsia"/>
-        </w:rPr>
+        <w:t>数据。然而，此时上市公司的第一季度财务报告通常已经披露完毕。继续使用四个月前的年报数据，无疑忽略了公司基本面最新的边际变化。</w:t>
+      </w:r>
+    </w:p>
+    <w:p>
+      <w:pPr>
+        <w:numPr>
+          <w:ilvl w:val="0"/>
+          <w:numId w:val="8"/>
+        </w:numPr>
+        <w:ind w:firstLine="482"/>
+      </w:pPr>
+      <w:r>
+        <w:rPr>
+          <w:b/>
+          <w:bCs/>
+        </w:rPr>
+        <w:t>估值数据陈旧</w:t>
+      </w:r>
+      <w:r>
+        <w:t>：策略同样使用去年</w:t>
+      </w:r>
+      <w:r>
+        <w:t>12</w:t>
+      </w:r>
+      <w:r>
+        <w:t>月</w:t>
+      </w:r>
+      <w:r>
+        <w:t>31</w:t>
+      </w:r>
+      <w:r>
+        <w:t>日的</w:t>
+      </w:r>
+      <w:r>
+        <w:t>P/B</w:t>
+      </w:r>
+      <w:r>
+        <w:t>数据进行筛选。</w:t>
+      </w:r>
+      <w:r>
+        <w:t>P/B</w:t>
+      </w:r>
+      <w:r>
+        <w:t>指标中的股价（</w:t>
+      </w:r>
+      <w:r>
+        <w:t>P</w:t>
+      </w:r>
+      <w:r>
+        <w:t>）是瞬息万变的，用四个月前的估值水平来指导当前的投资决策，其有效性值得商榷。一家在年初看起来</w:t>
+      </w:r>
+      <w:r>
+        <w:t>“</w:t>
+      </w:r>
+      <w:r>
+        <w:t>便宜</w:t>
+      </w:r>
+      <w:r>
+        <w:t>”</w:t>
+      </w:r>
+      <w:r>
+        <w:t>的公司，其股价在随后的四个月里可能已经大幅上涨，变得不再便宜。</w:t>
+      </w:r>
+    </w:p>
+    <w:p>
+      <w:pPr>
+        <w:ind w:firstLine="482"/>
+      </w:pPr>
+      <w:r>
+        <w:rPr>
+          <w:b/>
+          <w:bCs/>
+        </w:rPr>
+        <w:t xml:space="preserve">2. </w:t>
+      </w:r>
+      <w:r>
+        <w:rPr>
+          <w:b/>
+          <w:bCs/>
+        </w:rPr>
+        <w:t>改进的理由与逻辑</w:t>
+      </w:r>
+    </w:p>
+    <w:p>
+      <w:pPr>
+        <w:ind w:firstLine="480"/>
+      </w:pPr>
+      <w:r>
+        <w:t>为了解决数据滞后问题，使投资决策能更及时地反映市场的最新信息，我们建议将调仓周期与</w:t>
+      </w:r>
+      <w:r>
+        <w:t>A</w:t>
+      </w:r>
+      <w:r>
+        <w:t>股的财报披露周期相匹配。具体而言，在每年的一季报（</w:t>
+      </w:r>
+      <w:r>
+        <w:t>4</w:t>
+      </w:r>
+      <w:r>
+        <w:t>月</w:t>
+      </w:r>
+      <w:r>
+        <w:t>30</w:t>
+      </w:r>
+      <w:r>
+        <w:t>日）、半年报（</w:t>
+      </w:r>
+      <w:r>
+        <w:t>8</w:t>
+      </w:r>
+      <w:r>
+        <w:t>月</w:t>
+      </w:r>
+      <w:r>
+        <w:t>31</w:t>
+      </w:r>
+      <w:r>
+        <w:t>日）和三季报（</w:t>
+      </w:r>
+      <w:r>
+        <w:t>10</w:t>
+      </w:r>
+      <w:r>
+        <w:t>月</w:t>
+      </w:r>
+      <w:r>
+        <w:t>31</w:t>
+      </w:r>
+      <w:r>
+        <w:t>日）披露截止日后的第一个交易日，以及年报披露期（次年</w:t>
+      </w:r>
+      <w:r>
+        <w:t>4</w:t>
+      </w:r>
+      <w:r>
+        <w:t>月</w:t>
+      </w:r>
+      <w:r>
+        <w:t>30</w:t>
+      </w:r>
+      <w:r>
+        <w:t>日）后，都进行一次组合的再平衡。</w:t>
+      </w:r>
+    </w:p>
+    <w:p>
+      <w:pPr>
+        <w:ind w:firstLine="480"/>
+      </w:pPr>
+      <w:r>
+        <w:t>这种季度调仓的方式，确保了每一次决策都基于最新鲜的财务数据（</w:t>
+      </w:r>
+      <w:r>
         <w:t>ROE</w:t>
       </w:r>
       <w:r>
-        <w:rPr>
-          <w:rFonts w:hint="eastAsia"/>
-        </w:rPr>
-        <w:t>好坏，都是不全面的。</w:t>
-      </w:r>
-    </w:p>
-    <w:p>
-      <w:pPr>
-        <w:ind w:firstLine="480"/>
-      </w:pPr>
-      <w:r>
-        <w:rPr>
-          <w:rFonts w:hint="eastAsia"/>
-        </w:rPr>
+        <w:t>、每股净资产</w:t>
+      </w:r>
+      <w:r>
+        <w:t>B</w:t>
+      </w:r>
+      <w:r>
+        <w:t>）和最即时的市场价格（</w:t>
+      </w:r>
+      <w:r>
+        <w:t>P</w:t>
+      </w:r>
+      <w:r>
+        <w:t>）。理论上，这能让策略更快地捕捉到基本面改善且估值合理的公司，同时剔除那些基本面恶化或估值已不再具有吸引力的公司，从而提升策略的反应速度和决策效率。</w:t>
+      </w:r>
+    </w:p>
+    <w:p>
+      <w:pPr>
+        <w:ind w:firstLine="480"/>
+        <w:rPr>
+          <w:rFonts w:hint="eastAsia"/>
+        </w:rPr>
+      </w:pPr>
+    </w:p>
+    <w:p>
+      <w:pPr>
+        <w:ind w:firstLine="482"/>
+        <w:rPr>
+          <w:b/>
+          <w:bCs/>
+        </w:rPr>
+      </w:pPr>
+      <w:r>
+        <w:rPr>
+          <w:b/>
+          <w:bCs/>
+        </w:rPr>
+        <w:t>改进方向三：执行更高频率的月度再平衡</w:t>
+      </w:r>
+    </w:p>
+    <w:p>
+      <w:pPr>
+        <w:ind w:firstLine="482"/>
+      </w:pPr>
+      <w:r>
+        <w:rPr>
+          <w:b/>
+          <w:bCs/>
+        </w:rPr>
+        <w:t xml:space="preserve">1. </w:t>
+      </w:r>
+      <w:r>
+        <w:rPr>
+          <w:b/>
+          <w:bCs/>
+        </w:rPr>
+        <w:t>基础策略的不足</w:t>
+      </w:r>
+    </w:p>
+    <w:p>
+      <w:pPr>
+        <w:ind w:firstLine="480"/>
+      </w:pPr>
+      <w:r>
+        <w:t>即使将调仓频率提升至季度，在两个调仓日之间长达数月的时间窗口内，市场仍可能发生剧烈变化。股价的波动会导致个股的</w:t>
+      </w:r>
+      <w:r>
+        <w:t>P/B</w:t>
+      </w:r>
+      <w:r>
+        <w:t>值偏离其在季初的水平。一个在季初因低</w:t>
+      </w:r>
+      <w:r>
+        <w:t>P/B</w:t>
+      </w:r>
+      <w:r>
+        <w:t>被选入组合的股票，可能在一个月后因股价快速上涨而不再具备低估值属性。固定的季度调仓模式会使组合继续持有这类</w:t>
+      </w:r>
+      <w:r>
+        <w:t>“</w:t>
+      </w:r>
+      <w:r>
+        <w:t>特征已失效</w:t>
+      </w:r>
+      <w:r>
+        <w:t>”</w:t>
+      </w:r>
+      <w:r>
+        <w:t>的股票，降低了整个组合对目标因子（低估值）的敞口纯度。</w:t>
+      </w:r>
+    </w:p>
+    <w:p>
+      <w:pPr>
+        <w:ind w:firstLine="482"/>
+      </w:pPr>
+      <w:r>
+        <w:rPr>
+          <w:b/>
+          <w:bCs/>
+        </w:rPr>
+        <w:t xml:space="preserve">2. </w:t>
+      </w:r>
+      <w:r>
+        <w:rPr>
+          <w:b/>
+          <w:bCs/>
+        </w:rPr>
+        <w:t>改进的理由与逻辑</w:t>
+      </w:r>
+    </w:p>
+    <w:p>
+      <w:pPr>
+        <w:ind w:firstLine="480"/>
+      </w:pPr>
+      <w:r>
+        <w:t>为了使投资组合的风险暴露始终紧密地锚定在目标因子上，我们提出将再平衡的频率进一步提升至月度。在每月月初，我们都使用最新的股价和最近一期季报的净资产数据重新计算</w:t>
+      </w:r>
+      <w:r>
+        <w:t>P/B</w:t>
+      </w:r>
+      <w:r>
+        <w:t>，并对组合进行调整，确保持仓始终是当前市场中最符合</w:t>
+      </w:r>
+      <w:r>
+        <w:t>“</w:t>
+      </w:r>
+      <w:r>
+        <w:t>高</w:t>
+      </w:r>
+      <w:r>
+        <w:t>ROE</w:t>
+      </w:r>
+      <w:r>
+        <w:t>、低</w:t>
+      </w:r>
+      <w:r>
+        <w:t>P/B”</w:t>
+      </w:r>
+      <w:r>
+        <w:t>标准的股票。</w:t>
+      </w:r>
+    </w:p>
+    <w:p>
+      <w:pPr>
+        <w:ind w:firstLine="480"/>
+      </w:pPr>
+      <w:r>
+        <w:t>虽然更高频率的调仓会增加交易成本（本次回测暂不考虑），但其理论优势在于能更敏锐地捕捉短期错误定价机会，并及时止盈或止损。这使得策略更贴近其</w:t>
+      </w:r>
+      <w:r>
+        <w:t>“</w:t>
+      </w:r>
+      <w:r>
+        <w:t>不断寻找并持有当下被低估的绩优股</w:t>
+      </w:r>
+      <w:r>
+        <w:t>”</w:t>
+      </w:r>
+      <w:r>
+        <w:t>的本质，有望提升策略的夏普比率。</w:t>
+      </w:r>
+    </w:p>
+    <w:p>
+      <w:pPr>
+        <w:ind w:firstLine="480"/>
+        <w:rPr>
+          <w:rFonts w:hint="eastAsia"/>
+        </w:rPr>
+      </w:pPr>
+    </w:p>
+    <w:p>
+      <w:pPr>
+        <w:ind w:firstLine="482"/>
+        <w:rPr>
+          <w:b/>
+          <w:bCs/>
+        </w:rPr>
+      </w:pPr>
+      <w:r>
+        <w:rPr>
+          <w:b/>
+          <w:bCs/>
+        </w:rPr>
+        <w:t>改进方向四：基于回归残差的选股模型</w:t>
+      </w:r>
+    </w:p>
+    <w:p>
+      <w:pPr>
+        <w:ind w:firstLine="482"/>
+      </w:pPr>
+      <w:r>
+        <w:rPr>
+          <w:b/>
+          <w:bCs/>
+        </w:rPr>
+        <w:t xml:space="preserve">1. </w:t>
+      </w:r>
+      <w:r>
+        <w:rPr>
+          <w:b/>
+          <w:bCs/>
+        </w:rPr>
+        <w:t>基础策略的不足</w:t>
+      </w:r>
+    </w:p>
+    <w:p>
+      <w:pPr>
+        <w:ind w:firstLine="480"/>
+      </w:pPr>
+      <w:r>
         <w:lastRenderedPageBreak/>
-        <w:t>一个低</w:t>
-      </w:r>
-      <w:r>
-        <w:rPr>
-          <w:rFonts w:hint="eastAsia"/>
-        </w:rPr>
-        <w:t>PB</w:t>
-      </w:r>
-      <w:r>
-        <w:rPr>
-          <w:rFonts w:hint="eastAsia"/>
-        </w:rPr>
-        <w:t>的公司，若其</w:t>
-      </w:r>
-      <w:r>
-        <w:rPr>
-          <w:rFonts w:hint="eastAsia"/>
-        </w:rPr>
+        <w:t>第一章的策略将</w:t>
+      </w:r>
+      <w:r>
+        <w:t>“</w:t>
+      </w:r>
+      <w:r>
+        <w:t>高质量</w:t>
+      </w:r>
+      <w:r>
+        <w:t>”</w:t>
+      </w:r>
+      <w:r>
+        <w:t>（高</w:t>
+      </w:r>
+      <w:r>
         <w:t>ROE</w:t>
       </w:r>
       <w:r>
-        <w:rPr>
-          <w:rFonts w:hint="eastAsia"/>
-        </w:rPr>
-        <w:t>长期低于要求回报率</w:t>
-      </w:r>
-      <w:r>
-        <w:rPr>
-          <w:rFonts w:hint="eastAsia"/>
-        </w:rPr>
-        <w:t>k</w:t>
-      </w:r>
-      <w:r>
-        <w:rPr>
-          <w:rFonts w:hint="eastAsia"/>
-        </w:rPr>
-        <w:t>，那么它的低估值是合理的，这可能是一个“价值陷阱”。</w:t>
-      </w:r>
-    </w:p>
-    <w:p>
-      <w:pPr>
-        <w:ind w:firstLine="480"/>
-      </w:pPr>
-      <w:r>
-        <w:rPr>
-          <w:rFonts w:hint="eastAsia"/>
-        </w:rPr>
-        <w:t>一个高</w:t>
-      </w:r>
-      <w:r>
-        <w:rPr>
-          <w:rFonts w:hint="eastAsia"/>
-        </w:rPr>
+        <w:t>）和</w:t>
+      </w:r>
+      <w:r>
+        <w:t>“</w:t>
+      </w:r>
+      <w:r>
+        <w:t>低估值</w:t>
+      </w:r>
+      <w:r>
+        <w:t>”</w:t>
+      </w:r>
+      <w:r>
+        <w:t>（低</w:t>
+      </w:r>
+      <w:r>
+        <w:t>P/B</w:t>
+      </w:r>
+      <w:r>
+        <w:t>）作为两个独立的筛选步骤，这是一种相对简单化的处理方式。它没有直接利用我们在理论推导部分得出的</w:t>
+      </w:r>
+      <w:r>
+        <w:t>ln(P/B)</w:t>
+      </w:r>
+      <w:r>
+        <w:t>与</w:t>
+      </w:r>
+      <w:r>
         <w:t>ROE</w:t>
       </w:r>
       <w:r>
-        <w:rPr>
-          <w:rFonts w:hint="eastAsia"/>
-        </w:rPr>
-        <w:t>的公司，若其</w:t>
-      </w:r>
-      <w:r>
-        <w:rPr>
-          <w:rFonts w:hint="eastAsia"/>
-        </w:rPr>
-        <w:t>PB</w:t>
-      </w:r>
-      <w:r>
-        <w:rPr>
-          <w:rFonts w:hint="eastAsia"/>
-        </w:rPr>
-        <w:t>估值已经反映了市场对其未来长期保持高盈利的乐观预期（即隐含了过长的</w:t>
-      </w:r>
-      <w:r>
-        <w:rPr>
-          <w:rFonts w:hint="eastAsia"/>
-        </w:rPr>
-        <w:t xml:space="preserve"> T </w:t>
-      </w:r>
-      <w:r>
-        <w:rPr>
-          <w:rFonts w:hint="eastAsia"/>
-        </w:rPr>
-        <w:t>值），那么一旦其</w:t>
-      </w:r>
-      <w:r>
-        <w:rPr>
-          <w:rFonts w:hint="eastAsia"/>
-        </w:rPr>
+        <w:t>之间的线性关系。一个更深刻的问题是：</w:t>
+      </w:r>
+      <w:r>
+        <w:t>P/B</w:t>
+      </w:r>
+      <w:r>
+        <w:t>的高低是相对的，脱离了盈利能力（</w:t>
+      </w:r>
+      <w:r>
         <w:t>ROE</w:t>
       </w:r>
       <w:r>
-        <w:rPr>
-          <w:rFonts w:hint="eastAsia"/>
-        </w:rPr>
-        <w:t>不及预期，估值存在下行风险。</w:t>
-      </w:r>
-    </w:p>
-    <w:p>
-      <w:pPr>
-        <w:ind w:firstLine="480"/>
-      </w:pPr>
-      <w:r>
-        <w:rPr>
-          <w:rFonts w:hint="eastAsia"/>
-        </w:rPr>
-        <w:t>因此，本书后续的</w:t>
-      </w:r>
-      <w:r>
-        <w:rPr>
-          <w:rFonts w:hint="eastAsia"/>
-        </w:rPr>
-        <w:t>PB-ROE</w:t>
-      </w:r>
-      <w:r>
-        <w:rPr>
-          <w:rFonts w:hint="eastAsia"/>
-        </w:rPr>
-        <w:t>策略，其出发点正是利用这个模型去寻找市场的潜在错误定价：识别那些拥有较高</w:t>
-      </w:r>
-      <w:r>
-        <w:rPr>
-          <w:rFonts w:hint="eastAsia"/>
-        </w:rPr>
-        <w:t xml:space="preserve"> r</w:t>
-      </w:r>
-      <w:r>
-        <w:rPr>
-          <w:rFonts w:hint="eastAsia"/>
-        </w:rPr>
-        <w:t>（高</w:t>
-      </w:r>
-      <w:r>
-        <w:rPr>
-          <w:rFonts w:hint="eastAsia"/>
-        </w:rPr>
+        <w:t>）去谈</w:t>
+      </w:r>
+      <w:r>
+        <w:t>P/B</w:t>
+      </w:r>
+      <w:r>
+        <w:t>的绝对高低可能存在偏差。例如，一家拥有极高</w:t>
+      </w:r>
+      <w:r>
         <w:t>ROE</w:t>
       </w:r>
       <w:r>
-        <w:rPr>
-          <w:rFonts w:hint="eastAsia"/>
-        </w:rPr>
-        <w:t>），但其当前</w:t>
-      </w:r>
-      <w:r>
-        <w:rPr>
-          <w:rFonts w:hint="eastAsia"/>
-        </w:rPr>
-        <w:t xml:space="preserve"> P/B </w:t>
-      </w:r>
-      <w:r>
-        <w:rPr>
-          <w:rFonts w:hint="eastAsia"/>
-        </w:rPr>
-        <w:t>估值却低于模型所示水平的公司。</w:t>
-      </w:r>
-    </w:p>
-    <w:p>
-      <w:pPr>
-        <w:ind w:firstLine="480"/>
-      </w:pPr>
-      <w:r>
-        <w:rPr>
-          <w:rFonts w:hint="eastAsia"/>
-        </w:rPr>
-        <w:t>当然，该模型本身建立在简化的假设之上。现实中，历史</w:t>
-      </w:r>
-      <w:r>
-        <w:rPr>
-          <w:rFonts w:hint="eastAsia"/>
-        </w:rPr>
+        <w:t>的公司，其</w:t>
+      </w:r>
+      <w:r>
+        <w:t>P/B</w:t>
+      </w:r>
+      <w:r>
+        <w:t>为</w:t>
+      </w:r>
+      <w:r>
+        <w:t>2</w:t>
+      </w:r>
+      <w:r>
+        <w:t>倍可能依然是</w:t>
+      </w:r>
+      <w:r>
+        <w:t>“</w:t>
+      </w:r>
+      <w:r>
+        <w:t>便宜</w:t>
+      </w:r>
+      <w:r>
+        <w:t>”</w:t>
+      </w:r>
+      <w:r>
+        <w:t>的；而一家</w:t>
+      </w:r>
+      <w:r>
         <w:t>ROE</w:t>
       </w:r>
       <w:r>
-        <w:rPr>
-          <w:rFonts w:hint="eastAsia"/>
-        </w:rPr>
-        <w:t>不等于未来</w:t>
-      </w:r>
-      <w:r>
-        <w:rPr>
-          <w:rFonts w:hint="eastAsia"/>
-        </w:rPr>
-        <w:t>ROE</w:t>
-      </w:r>
-      <w:r>
-        <w:rPr>
-          <w:rFonts w:hint="eastAsia"/>
-        </w:rPr>
-        <w:t>，净资产的构成和质量存在差异，不同行业的</w:t>
-      </w:r>
-      <w:r>
-        <w:rPr>
-          <w:rFonts w:hint="eastAsia"/>
-        </w:rPr>
-        <w:t xml:space="preserve"> T </w:t>
-      </w:r>
-      <w:r>
-        <w:rPr>
-          <w:rFonts w:hint="eastAsia"/>
-        </w:rPr>
-        <w:t>和</w:t>
-      </w:r>
-      <w:r>
-        <w:rPr>
-          <w:rFonts w:hint="eastAsia"/>
-        </w:rPr>
-        <w:t xml:space="preserve"> k </w:t>
-      </w:r>
-      <w:r>
-        <w:rPr>
-          <w:rFonts w:hint="eastAsia"/>
-        </w:rPr>
-        <w:t>也各不相同。这些模型的局限性，正是本书后续章节需要探讨并设法改进的方向。</w:t>
-      </w:r>
-    </w:p>
-    <w:p>
-      <w:pPr>
-        <w:ind w:firstLine="480"/>
+        <w:t>平平的公司，其</w:t>
+      </w:r>
+      <w:r>
+        <w:t>P/B</w:t>
+      </w:r>
+      <w:r>
+        <w:t>为</w:t>
+      </w:r>
+      <w:r>
+        <w:t>1.5</w:t>
+      </w:r>
+      <w:r>
+        <w:t>倍可能已经</w:t>
+      </w:r>
+      <w:r>
+        <w:t>“</w:t>
+      </w:r>
+      <w:r>
+        <w:t>昂贵</w:t>
+      </w:r>
+      <w:r>
+        <w:t>”</w:t>
+      </w:r>
+      <w:r>
+        <w:t>。基础策略无法对这种情况进行有效区分。</w:t>
+      </w:r>
+    </w:p>
+    <w:p>
+      <w:pPr>
+        <w:ind w:firstLine="482"/>
+      </w:pPr>
+      <w:r>
+        <w:rPr>
+          <w:b/>
+          <w:bCs/>
+        </w:rPr>
+        <w:t xml:space="preserve">2. </w:t>
+      </w:r>
+      <w:r>
+        <w:rPr>
+          <w:b/>
+          <w:bCs/>
+        </w:rPr>
+        <w:t>改进的理由与逻辑</w:t>
+      </w:r>
+    </w:p>
+    <w:p>
+      <w:pPr>
+        <w:ind w:firstLine="480"/>
+      </w:pPr>
+      <w:r>
+        <w:t>为了更精确地衡量一只股票相对于其自身盈利能力的估值水平，我们提出直接应用第一章的理论模型进行选股。具体步骤如下：</w:t>
+      </w:r>
+    </w:p>
+    <w:p>
+      <w:pPr>
+        <w:numPr>
+          <w:ilvl w:val="0"/>
+          <w:numId w:val="9"/>
+        </w:numPr>
+        <w:ind w:firstLine="480"/>
+      </w:pPr>
+      <w:r>
+        <w:t>在每个调仓日，对样本空间内的所有股票进行横截面回归，得到方程：</w:t>
+      </w:r>
+      <w:r>
+        <w:t>ln(P/B)i</w:t>
+      </w:r>
+      <w:r>
+        <w:t>＝</w:t>
+      </w:r>
+      <w:r>
+        <w:t>α</w:t>
+      </w:r>
+      <w:r>
+        <w:t>＋</w:t>
+      </w:r>
+      <w:r>
+        <w:t>β·ROEi</w:t>
+      </w:r>
+      <w:r>
+        <w:t>。此处的回归系数</w:t>
+      </w:r>
+      <w:r>
+        <w:t xml:space="preserve"> β </w:t>
+      </w:r>
+      <w:r>
+        <w:t>可以理解为当前市场对盈利能力的定价，即市场隐含的投资期限</w:t>
+      </w:r>
+      <w:r>
+        <w:t xml:space="preserve"> T</w:t>
+      </w:r>
+      <w:r>
+        <w:t>。</w:t>
+      </w:r>
+    </w:p>
+    <w:p>
+      <w:pPr>
+        <w:numPr>
+          <w:ilvl w:val="0"/>
+          <w:numId w:val="9"/>
+        </w:numPr>
+        <w:ind w:firstLine="480"/>
+      </w:pPr>
+      <w:r>
+        <w:t>利用回归方程，计算出每只股票的</w:t>
+      </w:r>
+      <w:r>
+        <w:t>“</w:t>
+      </w:r>
+      <w:r>
+        <w:t>理论估值</w:t>
+      </w:r>
+      <w:r>
+        <w:t>”</w:t>
+      </w:r>
+      <w:r>
+        <w:t>：</w:t>
+      </w:r>
+      <w:r>
+        <w:t>ln(P/B)i_</w:t>
+      </w:r>
+      <w:r>
+        <w:t>理论</w:t>
+      </w:r>
+      <w:r>
+        <w:t xml:space="preserve"> = α</w:t>
+      </w:r>
+      <w:r>
+        <w:t>＋</w:t>
+      </w:r>
+      <w:r>
+        <w:t>β·ROEi</w:t>
+      </w:r>
+      <w:r>
+        <w:t>。</w:t>
+      </w:r>
+    </w:p>
+    <w:p>
+      <w:pPr>
+        <w:numPr>
+          <w:ilvl w:val="0"/>
+          <w:numId w:val="9"/>
+        </w:numPr>
+        <w:ind w:firstLine="480"/>
+      </w:pPr>
+      <w:r>
+        <w:t>计算个股的估值残差</w:t>
+      </w:r>
+      <w:r>
+        <w:t xml:space="preserve"> εi</w:t>
+      </w:r>
+      <w:r>
+        <w:t>：</w:t>
+      </w:r>
+      <w:r>
+        <w:t>εi = ln(P/B)i_</w:t>
+      </w:r>
+      <w:r>
+        <w:t>实际</w:t>
+      </w:r>
+      <w:r>
+        <w:t xml:space="preserve"> - ln(P/B)i_</w:t>
+      </w:r>
+      <w:r>
+        <w:t>理论。</w:t>
+      </w:r>
+    </w:p>
+    <w:p>
+      <w:pPr>
+        <w:ind w:firstLine="480"/>
+      </w:pPr>
+      <w:r>
+        <w:t>这个残差</w:t>
+      </w:r>
+      <w:r>
+        <w:t xml:space="preserve"> ε </w:t>
+      </w:r>
+      <w:r>
+        <w:t>的经济学含义非常清晰：它度量了个股在当前市场定价体系下，其估值相对于其盈利能力的偏离程度。</w:t>
+      </w:r>
+    </w:p>
+    <w:p>
+      <w:pPr>
+        <w:numPr>
+          <w:ilvl w:val="0"/>
+          <w:numId w:val="10"/>
+        </w:numPr>
+        <w:ind w:firstLine="480"/>
+      </w:pPr>
+      <w:r>
+        <w:t>εi &lt; 0</w:t>
+      </w:r>
+      <w:r>
+        <w:t>：意味着该股票的实际估值低于其盈利能力所应支撑的理论估值，即被</w:t>
+      </w:r>
+      <w:r>
+        <w:t>“</w:t>
+      </w:r>
+      <w:r>
+        <w:t>低估</w:t>
+      </w:r>
+      <w:r>
+        <w:t>”</w:t>
+      </w:r>
+      <w:r>
+        <w:t>。</w:t>
+      </w:r>
+    </w:p>
+    <w:p>
+      <w:pPr>
+        <w:numPr>
+          <w:ilvl w:val="0"/>
+          <w:numId w:val="10"/>
+        </w:numPr>
+        <w:ind w:firstLine="480"/>
+      </w:pPr>
+      <w:r>
+        <w:t>εi &gt; 0</w:t>
+      </w:r>
+      <w:r>
+        <w:t>：意味着该股票被</w:t>
+      </w:r>
+      <w:r>
+        <w:t>“</w:t>
+      </w:r>
+      <w:r>
+        <w:t>高估</w:t>
+      </w:r>
+      <w:r>
+        <w:t>”</w:t>
+      </w:r>
+      <w:r>
+        <w:t>。</w:t>
+      </w:r>
+    </w:p>
+    <w:p>
+      <w:pPr>
+        <w:ind w:firstLine="480"/>
+      </w:pPr>
+      <w:r>
+        <w:t>因此，新的选股策略将转变为：在每个调仓日，买入那些残差</w:t>
+      </w:r>
+      <w:r>
+        <w:t xml:space="preserve"> ε </w:t>
+      </w:r>
+      <w:r>
+        <w:t>最低的股票，并持有。这个方法将质量和价值两个维度完美地融合进一个统一的分析框架中，其目标是捕捉残差</w:t>
+      </w:r>
+      <w:r>
+        <w:t xml:space="preserve"> ε </w:t>
+      </w:r>
+      <w:r>
+        <w:t>从负值向均值（</w:t>
+      </w:r>
+      <w:r>
+        <w:t>0</w:t>
+      </w:r>
+      <w:r>
+        <w:t>）回归所带来的收敛收益，这在理论上是更为严谨和高效的选股方式。</w:t>
+      </w:r>
+    </w:p>
+    <w:p>
+      <w:pPr>
+        <w:ind w:firstLine="480"/>
+        <w:rPr>
+          <w:rFonts w:hint="eastAsia"/>
+        </w:rPr>
       </w:pPr>
     </w:p>
     <w:p>
@@ -7066,6 +7671,542 @@
           <w:sz w:val="36"/>
           <w:szCs w:val="36"/>
         </w:rPr>
+        <w:t>第三章</w:t>
+      </w:r>
+    </w:p>
+    <w:p>
+      <w:pPr>
+        <w:ind w:firstLine="480"/>
+      </w:pPr>
+    </w:p>
+    <w:p>
+      <w:pPr>
+        <w:ind w:firstLine="480"/>
+      </w:pPr>
+      <w:r>
+        <w:rPr>
+          <w:rFonts w:hint="eastAsia"/>
+        </w:rPr>
+        <w:t>现在我们来考虑一下事情的另一面。如果市场已经认识到股票的增长性，并将其市盈率哄抬到远高于一般股票的高度，那么购买这样的“增长型股票”就会有特殊风险。这里的问题在于，很高的市盈率可能已充分反映了预期增长，倘若增长不能兑现，并且盈利实际上还下降了（或者实际增长只是比预期的慢），你肯定会遭遇不测，损失惨重。此时，低市盈率股票盈利增长可能带来的双重好处，就可能变成高市盈率股票盈利下滑带来的双重打击。</w:t>
+      </w:r>
+    </w:p>
+    <w:p>
+      <w:pPr>
+        <w:ind w:firstLine="480"/>
+      </w:pPr>
+      <w:r>
+        <w:rPr>
+          <w:rFonts w:hint="eastAsia"/>
+        </w:rPr>
+        <w:t>鉴于此，我们可以提出一个投资策略，就是买入尚未被市场认同的、市盈率并未高出市场平均水平的增长型股票。即便股票的增长性没有实现，盈利反而还下降了，如果一开始市盈率</w:t>
+      </w:r>
+      <w:r>
+        <w:rPr>
+          <w:rFonts w:hint="eastAsia"/>
+        </w:rPr>
+        <w:lastRenderedPageBreak/>
+        <w:t>较低，那么你受到的打击很可能只是单一的；如果公司后来的盈利情况果真如你所料，那么好处却可能是双重的。</w:t>
+      </w:r>
+    </w:p>
+    <w:p>
+      <w:pPr>
+        <w:ind w:firstLine="480"/>
+      </w:pPr>
+    </w:p>
+    <w:p>
+      <w:pPr>
+        <w:ind w:firstLine="480"/>
+      </w:pPr>
+    </w:p>
+    <w:p>
+      <w:pPr>
+        <w:ind w:firstLine="480"/>
+      </w:pPr>
+      <w:r>
+        <w:rPr>
+          <w:rFonts w:hint="eastAsia"/>
+        </w:rPr>
+        <w:t>在用</w:t>
+      </w:r>
+      <w:r>
+        <w:rPr>
+          <w:rFonts w:hint="eastAsia"/>
+        </w:rPr>
+        <w:t>ROE</w:t>
+      </w:r>
+      <w:r>
+        <w:rPr>
+          <w:rFonts w:hint="eastAsia"/>
+        </w:rPr>
+        <w:t>进行排序选股时，去掉</w:t>
+      </w:r>
+      <w:r>
+        <w:rPr>
+          <w:rFonts w:hint="eastAsia"/>
+        </w:rPr>
+        <w:t>roe</w:t>
+      </w:r>
+      <w:r>
+        <w:rPr>
+          <w:rFonts w:hint="eastAsia"/>
+        </w:rPr>
+        <w:t>大于</w:t>
+      </w:r>
+      <w:r>
+        <w:rPr>
+          <w:rFonts w:hint="eastAsia"/>
+        </w:rPr>
+        <w:t>50%</w:t>
+      </w:r>
+      <w:r>
+        <w:rPr>
+          <w:rFonts w:hint="eastAsia"/>
+        </w:rPr>
+        <w:t>的公司可以显著提升策略表现</w:t>
+      </w:r>
+      <w:r>
+        <w:rPr>
+          <w:rFonts w:hint="eastAsia"/>
+        </w:rPr>
+        <w:t>，</w:t>
+      </w:r>
+      <w:r>
+        <w:rPr>
+          <w:rFonts w:hint="eastAsia"/>
+        </w:rPr>
+        <w:t>roe</w:t>
+      </w:r>
+      <w:r>
+        <w:rPr>
+          <w:rFonts w:hint="eastAsia"/>
+        </w:rPr>
+        <w:t>在</w:t>
+      </w:r>
+      <w:r>
+        <w:rPr>
+          <w:rFonts w:hint="eastAsia"/>
+        </w:rPr>
+        <w:t>40%</w:t>
+      </w:r>
+      <w:r>
+        <w:rPr>
+          <w:rFonts w:hint="eastAsia"/>
+        </w:rPr>
+        <w:t>以上是难以持续的，并且容易受到投资者追捧，导致价格过高</w:t>
+      </w:r>
+      <w:r>
+        <w:rPr>
+          <w:rFonts w:hint="eastAsia"/>
+        </w:rPr>
+        <w:t>，</w:t>
+      </w:r>
+      <w:r>
+        <w:rPr>
+          <w:rFonts w:hint="eastAsia"/>
+        </w:rPr>
+        <w:t>比如下面这种公司会被排除</w:t>
+      </w:r>
+    </w:p>
+    <w:p>
+      <w:pPr>
+        <w:ind w:firstLine="480"/>
+      </w:pPr>
+    </w:p>
+    <w:p>
+      <w:pPr>
+        <w:ind w:firstLine="480"/>
+      </w:pPr>
+      <w:r>
+        <w:rPr>
+          <w:rFonts w:hint="eastAsia"/>
+        </w:rPr>
+        <w:t>经典并不意味着完美。恰恰相反，</w:t>
+      </w:r>
+      <w:r>
+        <w:rPr>
+          <w:rFonts w:hint="eastAsia"/>
+        </w:rPr>
+        <w:t>PB-ROE</w:t>
+      </w:r>
+      <w:r>
+        <w:rPr>
+          <w:rFonts w:hint="eastAsia"/>
+        </w:rPr>
+        <w:t>框架中存在的诸多“陷阱”与“盲区”——例如，</w:t>
+      </w:r>
+      <w:r>
+        <w:rPr>
+          <w:rFonts w:hint="eastAsia"/>
+        </w:rPr>
+        <w:t>ROE</w:t>
+      </w:r>
+      <w:r>
+        <w:rPr>
+          <w:rFonts w:hint="eastAsia"/>
+        </w:rPr>
+        <w:t>可能被高财务杠杆或一次性收益扭曲，低</w:t>
+      </w:r>
+      <w:r>
+        <w:rPr>
+          <w:rFonts w:hint="eastAsia"/>
+        </w:rPr>
+        <w:t>PB</w:t>
+      </w:r>
+      <w:r>
+        <w:rPr>
+          <w:rFonts w:hint="eastAsia"/>
+        </w:rPr>
+        <w:t>可能预示着价值陷阱而非价值洼地。</w:t>
+      </w:r>
+    </w:p>
+    <w:p>
+      <w:pPr>
+        <w:ind w:firstLine="480"/>
+      </w:pPr>
+      <w:r>
+        <w:rPr>
+          <w:rFonts w:hint="eastAsia"/>
+        </w:rPr>
+        <w:t>Wilcox</w:t>
+      </w:r>
+      <w:r>
+        <w:rPr>
+          <w:rFonts w:hint="eastAsia"/>
+        </w:rPr>
+        <w:t>的</w:t>
+      </w:r>
+      <w:r>
+        <w:rPr>
+          <w:rFonts w:hint="eastAsia"/>
+        </w:rPr>
+        <w:t>PB-ROE</w:t>
+      </w:r>
+      <w:r>
+        <w:rPr>
+          <w:rFonts w:hint="eastAsia"/>
+        </w:rPr>
+        <w:t>模型提供了一个量化框架，用以审视</w:t>
+      </w:r>
+      <w:r>
+        <w:rPr>
+          <w:rFonts w:hint="eastAsia"/>
+        </w:rPr>
+        <w:t>PB</w:t>
+      </w:r>
+      <w:r>
+        <w:rPr>
+          <w:rFonts w:hint="eastAsia"/>
+        </w:rPr>
+        <w:t>和</w:t>
+      </w:r>
+      <w:r>
+        <w:rPr>
+          <w:rFonts w:hint="eastAsia"/>
+        </w:rPr>
+        <w:t>ROE</w:t>
+      </w:r>
+      <w:r>
+        <w:rPr>
+          <w:rFonts w:hint="eastAsia"/>
+        </w:rPr>
+        <w:t>的关系。它表明，脱离</w:t>
+      </w:r>
+      <w:r>
+        <w:rPr>
+          <w:rFonts w:hint="eastAsia"/>
+        </w:rPr>
+        <w:t>ROE</w:t>
+      </w:r>
+      <w:r>
+        <w:rPr>
+          <w:rFonts w:hint="eastAsia"/>
+        </w:rPr>
+        <w:t>谈</w:t>
+      </w:r>
+      <w:r>
+        <w:rPr>
+          <w:rFonts w:hint="eastAsia"/>
+        </w:rPr>
+        <w:t>PB</w:t>
+      </w:r>
+      <w:r>
+        <w:rPr>
+          <w:rFonts w:hint="eastAsia"/>
+        </w:rPr>
+        <w:t>高低，或脱离</w:t>
+      </w:r>
+      <w:r>
+        <w:rPr>
+          <w:rFonts w:hint="eastAsia"/>
+        </w:rPr>
+        <w:t>PB</w:t>
+      </w:r>
+      <w:r>
+        <w:rPr>
+          <w:rFonts w:hint="eastAsia"/>
+        </w:rPr>
+        <w:t>谈</w:t>
+      </w:r>
+      <w:r>
+        <w:rPr>
+          <w:rFonts w:hint="eastAsia"/>
+        </w:rPr>
+        <w:t>ROE</w:t>
+      </w:r>
+      <w:r>
+        <w:rPr>
+          <w:rFonts w:hint="eastAsia"/>
+        </w:rPr>
+        <w:t>好坏，都是不全面的。</w:t>
+      </w:r>
+    </w:p>
+    <w:p>
+      <w:pPr>
+        <w:ind w:firstLine="480"/>
+      </w:pPr>
+      <w:r>
+        <w:rPr>
+          <w:rFonts w:hint="eastAsia"/>
+        </w:rPr>
+        <w:t>一个低</w:t>
+      </w:r>
+      <w:r>
+        <w:rPr>
+          <w:rFonts w:hint="eastAsia"/>
+        </w:rPr>
+        <w:t>PB</w:t>
+      </w:r>
+      <w:r>
+        <w:rPr>
+          <w:rFonts w:hint="eastAsia"/>
+        </w:rPr>
+        <w:t>的公司，若其</w:t>
+      </w:r>
+      <w:r>
+        <w:rPr>
+          <w:rFonts w:hint="eastAsia"/>
+        </w:rPr>
+        <w:t>ROE</w:t>
+      </w:r>
+      <w:r>
+        <w:rPr>
+          <w:rFonts w:hint="eastAsia"/>
+        </w:rPr>
+        <w:t>长期低于要求回报率</w:t>
+      </w:r>
+      <w:r>
+        <w:rPr>
+          <w:rFonts w:hint="eastAsia"/>
+        </w:rPr>
+        <w:t>k</w:t>
+      </w:r>
+      <w:r>
+        <w:rPr>
+          <w:rFonts w:hint="eastAsia"/>
+        </w:rPr>
+        <w:t>，那么它的低估值是合理的，这可能是一个“价值陷阱”。</w:t>
+      </w:r>
+    </w:p>
+    <w:p>
+      <w:pPr>
+        <w:ind w:firstLine="480"/>
+      </w:pPr>
+      <w:r>
+        <w:rPr>
+          <w:rFonts w:hint="eastAsia"/>
+        </w:rPr>
+        <w:t>一个高</w:t>
+      </w:r>
+      <w:r>
+        <w:rPr>
+          <w:rFonts w:hint="eastAsia"/>
+        </w:rPr>
+        <w:t>ROE</w:t>
+      </w:r>
+      <w:r>
+        <w:rPr>
+          <w:rFonts w:hint="eastAsia"/>
+        </w:rPr>
+        <w:t>的公司，若其</w:t>
+      </w:r>
+      <w:r>
+        <w:rPr>
+          <w:rFonts w:hint="eastAsia"/>
+        </w:rPr>
+        <w:t>PB</w:t>
+      </w:r>
+      <w:r>
+        <w:rPr>
+          <w:rFonts w:hint="eastAsia"/>
+        </w:rPr>
+        <w:t>估值已经反映了市场对其未来长期保持高盈利的乐观预期（即隐含了过长的</w:t>
+      </w:r>
+      <w:r>
+        <w:rPr>
+          <w:rFonts w:hint="eastAsia"/>
+        </w:rPr>
+        <w:t xml:space="preserve"> T </w:t>
+      </w:r>
+      <w:r>
+        <w:rPr>
+          <w:rFonts w:hint="eastAsia"/>
+        </w:rPr>
+        <w:t>值），那么一旦其</w:t>
+      </w:r>
+      <w:r>
+        <w:rPr>
+          <w:rFonts w:hint="eastAsia"/>
+        </w:rPr>
+        <w:t>ROE</w:t>
+      </w:r>
+      <w:r>
+        <w:rPr>
+          <w:rFonts w:hint="eastAsia"/>
+        </w:rPr>
+        <w:t>不及预期，估值存在下行风险。</w:t>
+      </w:r>
+    </w:p>
+    <w:p>
+      <w:pPr>
+        <w:ind w:firstLine="480"/>
+      </w:pPr>
+      <w:r>
+        <w:rPr>
+          <w:rFonts w:hint="eastAsia"/>
+        </w:rPr>
+        <w:t>因此，本书后续的</w:t>
+      </w:r>
+      <w:r>
+        <w:rPr>
+          <w:rFonts w:hint="eastAsia"/>
+        </w:rPr>
+        <w:t>PB-ROE</w:t>
+      </w:r>
+      <w:r>
+        <w:rPr>
+          <w:rFonts w:hint="eastAsia"/>
+        </w:rPr>
+        <w:t>策略，其出发点正是利用这个模型去寻找市场的潜在错误定价：识别那些拥有较高</w:t>
+      </w:r>
+      <w:r>
+        <w:rPr>
+          <w:rFonts w:hint="eastAsia"/>
+        </w:rPr>
+        <w:t xml:space="preserve"> r</w:t>
+      </w:r>
+      <w:r>
+        <w:rPr>
+          <w:rFonts w:hint="eastAsia"/>
+        </w:rPr>
+        <w:t>（高</w:t>
+      </w:r>
+      <w:r>
+        <w:rPr>
+          <w:rFonts w:hint="eastAsia"/>
+        </w:rPr>
+        <w:t>ROE</w:t>
+      </w:r>
+      <w:r>
+        <w:rPr>
+          <w:rFonts w:hint="eastAsia"/>
+        </w:rPr>
+        <w:t>），但其当前</w:t>
+      </w:r>
+      <w:r>
+        <w:rPr>
+          <w:rFonts w:hint="eastAsia"/>
+        </w:rPr>
+        <w:t xml:space="preserve"> P/B </w:t>
+      </w:r>
+      <w:r>
+        <w:rPr>
+          <w:rFonts w:hint="eastAsia"/>
+        </w:rPr>
+        <w:t>估值却低于模型所示水平的公司。</w:t>
+      </w:r>
+    </w:p>
+    <w:p>
+      <w:pPr>
+        <w:ind w:firstLine="480"/>
+      </w:pPr>
+      <w:r>
+        <w:rPr>
+          <w:rFonts w:hint="eastAsia"/>
+        </w:rPr>
+        <w:t>当然，该模型本身建立在简化的假设之上。现实中，历史</w:t>
+      </w:r>
+      <w:r>
+        <w:rPr>
+          <w:rFonts w:hint="eastAsia"/>
+        </w:rPr>
+        <w:t>ROE</w:t>
+      </w:r>
+      <w:r>
+        <w:rPr>
+          <w:rFonts w:hint="eastAsia"/>
+        </w:rPr>
+        <w:t>不等于未来</w:t>
+      </w:r>
+      <w:r>
+        <w:rPr>
+          <w:rFonts w:hint="eastAsia"/>
+        </w:rPr>
+        <w:t>ROE</w:t>
+      </w:r>
+      <w:r>
+        <w:rPr>
+          <w:rFonts w:hint="eastAsia"/>
+        </w:rPr>
+        <w:t>，净资产的构成和质量存在差异，不同行业的</w:t>
+      </w:r>
+      <w:r>
+        <w:rPr>
+          <w:rFonts w:hint="eastAsia"/>
+        </w:rPr>
+        <w:t xml:space="preserve"> T </w:t>
+      </w:r>
+      <w:r>
+        <w:rPr>
+          <w:rFonts w:hint="eastAsia"/>
+        </w:rPr>
+        <w:t>和</w:t>
+      </w:r>
+      <w:r>
+        <w:rPr>
+          <w:rFonts w:hint="eastAsia"/>
+        </w:rPr>
+        <w:t xml:space="preserve"> k </w:t>
+      </w:r>
+      <w:r>
+        <w:rPr>
+          <w:rFonts w:hint="eastAsia"/>
+        </w:rPr>
+        <w:t>也各不相同。这些模型的局限性，正是本书后续章节需要探讨并设法改进的方向。</w:t>
+      </w:r>
+    </w:p>
+    <w:p>
+      <w:pPr>
+        <w:ind w:firstLine="480"/>
+      </w:pPr>
+    </w:p>
+    <w:p>
+      <w:pPr>
+        <w:ind w:left="60" w:firstLineChars="0" w:firstLine="420"/>
+        <w:rPr>
+          <w:b/>
+          <w:bCs/>
+          <w:sz w:val="36"/>
+          <w:szCs w:val="36"/>
+        </w:rPr>
+      </w:pPr>
+      <w:r>
+        <w:rPr>
+          <w:rFonts w:hint="eastAsia"/>
+          <w:b/>
+          <w:bCs/>
+          <w:sz w:val="36"/>
+          <w:szCs w:val="36"/>
+        </w:rPr>
         <w:t>第四章</w:t>
       </w:r>
     </w:p>
@@ -7480,7 +8621,14 @@
         <w:rPr>
           <w:rFonts w:hint="eastAsia"/>
         </w:rPr>
-        <w:t>衡量的是企业所有投入能带来多少回报，反映的是企业创造价值的能力，且不受财务杠杆和非经常损益的影响</w:t>
+        <w:t>衡</w:t>
+      </w:r>
+      <w:r>
+        <w:rPr>
+          <w:rFonts w:hint="eastAsia"/>
+        </w:rPr>
+        <w:lastRenderedPageBreak/>
+        <w:t>量的是企业所有投入能带来多少回报，反映的是企业创造价值的能力，且不受财务杠杆和非经常损益的影响</w:t>
       </w:r>
       <w:r>
         <w:rPr>
@@ -7921,6 +9069,7 @@
         <w:rPr>
           <w:rFonts w:hint="eastAsia"/>
         </w:rPr>
+        <w:lastRenderedPageBreak/>
         <w:t>T</w:t>
       </w:r>
       <w:r>
@@ -8012,7 +9161,6 @@
         <w:rPr>
           <w:rFonts w:hint="eastAsia"/>
         </w:rPr>
-        <w:lastRenderedPageBreak/>
         <w:t>晨星公司前研究部主任，《巴菲特的护城河》（</w:t>
       </w:r>
       <w:r>
@@ -8335,6 +9483,7 @@
         <w:ind w:firstLine="480"/>
       </w:pPr>
       <w:r>
+        <w:lastRenderedPageBreak/>
         <w:t>并购整合与激励：协同不足会拉低</w:t>
       </w:r>
       <w:r>
@@ -8482,7 +9631,6 @@
         <w:rPr>
           <w:rFonts w:hint="eastAsia"/>
         </w:rPr>
-        <w:lastRenderedPageBreak/>
         <w:t>陈、卡尔塞斯基和拉孔尼修克（</w:t>
       </w:r>
       <w:r>
@@ -8742,7 +9890,14 @@
         <w:rPr>
           <w:rFonts w:hint="eastAsia"/>
         </w:rPr>
-        <w:t>我认为护城河（竞争优势）与内在价值之间的联系是，护城河能够使在护城河内有大量再投资机会的企业增值。一个拥有大量“护城河内的”投资机会的企业比没有竞争优势和再投资机会的企业具有更高的内在价值，因为前者复合现金流的效率很高，而后者则被迫在次优机会下使用现金。</w:t>
+        <w:t>我认为护城河（竞争优势）与内在价值之间的联系是，护城河能够使在护城河内有大量再投资机会的企业增值。一个拥有大量“护城河内的”投资机会的</w:t>
+      </w:r>
+      <w:r>
+        <w:rPr>
+          <w:rFonts w:hint="eastAsia"/>
+        </w:rPr>
+        <w:lastRenderedPageBreak/>
+        <w:t>企业比没有竞争优势和再投资机会的企业具有更高的内在价值，因为前者复合现金流的效率很高，而后者则被迫在次优机会下使用现金。</w:t>
       </w:r>
     </w:p>
     <w:p>
@@ -8840,158 +9995,2777 @@
         <w:rPr>
           <w:rFonts w:hint="eastAsia"/>
         </w:rPr>
+        <w:t>另外，不建议将</w:t>
+      </w:r>
+      <w:r>
+        <w:rPr>
+          <w:rFonts w:hint="eastAsia"/>
+        </w:rPr>
+        <w:t xml:space="preserve"> ROE</w:t>
+      </w:r>
+      <w:r>
+        <w:rPr>
+          <w:rFonts w:hint="eastAsia"/>
+        </w:rPr>
+        <w:t>进行更复杂的拆解分析，比如引入现金流指标或杠杆率指标等，一方面不够直观，另一方面由于行业差异性大，各指标大小不能一概而论。</w:t>
+      </w:r>
+    </w:p>
+    <w:p>
+      <w:pPr>
+        <w:ind w:firstLine="480"/>
+      </w:pPr>
+      <w:r>
+        <w:rPr>
+          <w:rFonts w:hint="eastAsia"/>
+        </w:rPr>
+        <w:t>资产负债率</w:t>
+      </w:r>
+      <w:r>
+        <w:rPr>
+          <w:rFonts w:hint="eastAsia"/>
+        </w:rPr>
+        <w:t>:</w:t>
+      </w:r>
+      <w:r>
+        <w:rPr>
+          <w:rFonts w:hint="eastAsia"/>
+        </w:rPr>
+        <w:t>过度依赖财务杠杆的公司，受经济周期影响较大，且大量的财务费用也拉低了股东回报率，但行业间的差异较大，限制标准可适当放宽。</w:t>
+      </w:r>
+    </w:p>
+    <w:p>
+      <w:pPr>
+        <w:ind w:firstLine="480"/>
+      </w:pPr>
+      <w:r>
+        <w:rPr>
+          <w:rFonts w:hint="eastAsia"/>
+        </w:rPr>
+        <w:t>商誉占净资产比重</w:t>
+      </w:r>
+      <w:r>
+        <w:rPr>
+          <w:rFonts w:hint="eastAsia"/>
+        </w:rPr>
+        <w:t>:</w:t>
+      </w:r>
+      <w:r>
+        <w:rPr>
+          <w:rFonts w:hint="eastAsia"/>
+        </w:rPr>
+        <w:t>由并购等带来的大量商誉可能会成为企业的隐形雷区，商誉减值不可转回，直接体现在利润表里。</w:t>
+      </w:r>
+      <w:r>
+        <w:rPr>
+          <w:rFonts w:hint="eastAsia"/>
+        </w:rPr>
+        <w:t xml:space="preserve">2013-2015 </w:t>
+      </w:r>
+      <w:r>
+        <w:rPr>
+          <w:rFonts w:hint="eastAsia"/>
+        </w:rPr>
+        <w:t>年并购高峰期带来的后遗症</w:t>
+      </w:r>
+      <w:r>
+        <w:rPr>
+          <w:rFonts w:hint="eastAsia"/>
+        </w:rPr>
+        <w:t>--</w:t>
+      </w:r>
+      <w:r>
+        <w:rPr>
+          <w:rFonts w:hint="eastAsia"/>
+        </w:rPr>
+        <w:t>商誉减值风险仍是当前市场的风险点，</w:t>
+      </w:r>
+      <w:r>
+        <w:rPr>
+          <w:rFonts w:hint="eastAsia"/>
+        </w:rPr>
+        <w:t xml:space="preserve">2017 </w:t>
+      </w:r>
+      <w:r>
+        <w:rPr>
+          <w:rFonts w:hint="eastAsia"/>
+        </w:rPr>
+        <w:t>年创业板总的资产减值损失近</w:t>
+      </w:r>
+      <w:r>
+        <w:rPr>
+          <w:rFonts w:hint="eastAsia"/>
+        </w:rPr>
+        <w:t xml:space="preserve"> 420 </w:t>
+      </w:r>
+      <w:r>
+        <w:rPr>
+          <w:rFonts w:hint="eastAsia"/>
+        </w:rPr>
+        <w:t>亿，占总营收的</w:t>
+      </w:r>
+      <w:r>
+        <w:rPr>
+          <w:rFonts w:hint="eastAsia"/>
+        </w:rPr>
+        <w:t xml:space="preserve"> 4.2%</w:t>
+      </w:r>
+      <w:r>
+        <w:rPr>
+          <w:rFonts w:hint="eastAsia"/>
+        </w:rPr>
+        <w:t>今年可能有会边际改善，但高商誉资产比的公司还应尽量避开。</w:t>
+      </w:r>
+    </w:p>
+    <w:p>
+      <w:pPr>
+        <w:ind w:firstLine="480"/>
+      </w:pPr>
+    </w:p>
+    <w:p>
+      <w:pPr>
+        <w:ind w:firstLine="480"/>
+      </w:pPr>
+    </w:p>
+    <w:p>
+      <w:pPr>
+        <w:ind w:firstLine="480"/>
+        <w:outlineLvl w:val="0"/>
+      </w:pPr>
+      <w:r>
+        <w:rPr>
+          <w:rFonts w:hint="eastAsia"/>
+        </w:rPr>
+        <w:t>第八章</w:t>
+      </w:r>
+    </w:p>
+    <w:p>
+      <w:pPr>
+        <w:ind w:firstLine="480"/>
+      </w:pPr>
+    </w:p>
+    <w:p>
+      <w:pPr>
+        <w:ind w:firstLine="480"/>
+      </w:pPr>
+      <w:r>
+        <w:t>根据您的需求，我将推导股利支付率（</w:t>
+      </w:r>
+      <w:r>
+        <w:t>d</w:t>
+      </w:r>
+      <w:r>
+        <w:t>）、市净率（</w:t>
+      </w:r>
+      <w:r>
+        <w:t>PB</w:t>
+      </w:r>
+      <w:r>
+        <w:t>）、</w:t>
+      </w:r>
+      <w:r>
+        <w:t>ROE</w:t>
+      </w:r>
+      <w:r>
+        <w:t>与要求回报率的差值（</w:t>
+      </w:r>
+      <w:r>
+        <w:t>ROE - k</w:t>
+      </w:r>
+      <w:r>
+        <w:t>）以及投资期限（</w:t>
+      </w:r>
+      <w:r>
+        <w:t>T</w:t>
+      </w:r>
+      <w:r>
+        <w:t>）之间的关系。推导过程严格遵循：</w:t>
+      </w:r>
+      <w:r>
+        <w:t>​</w:t>
+      </w:r>
+      <w:r>
+        <w:rPr>
+          <w:b/>
+          <w:bCs/>
+        </w:rPr>
+        <w:t>不依赖股息率</w:t>
+      </w:r>
+      <w:r>
+        <w:t>，同时明确包含</w:t>
+      </w:r>
+      <w:r>
+        <w:t xml:space="preserve"> k </w:t>
+      </w:r>
+      <w:r>
+        <w:t>和</w:t>
+      </w:r>
+      <w:r>
+        <w:t xml:space="preserve"> T </w:t>
+      </w:r>
+      <w:r>
+        <w:t>的角色。以下是完整的数学推导：</w:t>
+      </w:r>
+    </w:p>
+    <w:p>
+      <w:pPr>
+        <w:ind w:firstLine="480"/>
+      </w:pPr>
+      <w:r>
+        <w:pict w14:anchorId="4AD29AC2">
+          <v:rect id="_x0000_i1091" style="width:0;height:1.5pt" o:hralign="center" o:hrstd="t" o:hr="t" fillcolor="#a0a0a0" stroked="f"/>
+        </w:pict>
+      </w:r>
+    </w:p>
+    <w:p>
+      <w:pPr>
+        <w:ind w:firstLine="482"/>
+        <w:rPr>
+          <w:b/>
+          <w:bCs/>
+        </w:rPr>
+      </w:pPr>
+      <w:r>
+        <w:rPr>
+          <w:b/>
+          <w:bCs/>
+        </w:rPr>
+        <w:t>​</w:t>
+      </w:r>
+      <w:r>
+        <w:rPr>
+          <w:b/>
+          <w:bCs/>
+        </w:rPr>
+        <w:t>核心假设</w:t>
+      </w:r>
+      <w:r>
+        <w:rPr>
+          <w:b/>
+          <w:bCs/>
+        </w:rPr>
+        <w:t>​</w:t>
+      </w:r>
+    </w:p>
+    <w:p>
+      <w:pPr>
+        <w:numPr>
+          <w:ilvl w:val="0"/>
+          <w:numId w:val="11"/>
+        </w:numPr>
+        <w:ind w:firstLine="480"/>
+      </w:pPr>
+      <w:r>
+        <w:t>​</w:t>
+      </w:r>
+      <w:r>
+        <w:rPr>
+          <w:b/>
+          <w:bCs/>
+        </w:rPr>
+        <w:t>均值回归</w:t>
+      </w:r>
+      <w:r>
+        <w:t>​</w:t>
+      </w:r>
+      <w:r>
+        <w:t>：投资期限</w:t>
+      </w:r>
+      <w:r>
+        <w:t xml:space="preserve"> T </w:t>
+      </w:r>
+      <w:r>
+        <w:t>年后，市净率回归基本面：</w:t>
+      </w:r>
+      <w:r>
+        <w:t xml:space="preserve"> </w:t>
+      </w:r>
+    </w:p>
+    <w:p>
+      <w:pPr>
+        <w:ind w:firstLine="480"/>
+      </w:pPr>
+      <w:r>
+        <w:t>\frac{P}{B}\Big|_{t=T} = 1</w:t>
+      </w:r>
+    </w:p>
+    <w:p>
+      <w:pPr>
+        <w:numPr>
+          <w:ilvl w:val="0"/>
+          <w:numId w:val="11"/>
+        </w:numPr>
+        <w:ind w:firstLine="480"/>
+      </w:pPr>
+      <w:r>
+        <w:t>​</w:t>
+      </w:r>
+      <w:r>
+        <w:rPr>
+          <w:b/>
+          <w:bCs/>
+        </w:rPr>
+        <w:t xml:space="preserve">ROE </w:t>
+      </w:r>
+      <w:r>
+        <w:rPr>
+          <w:b/>
+          <w:bCs/>
+        </w:rPr>
+        <w:t>趋近</w:t>
+      </w:r>
+      <w:r>
+        <w:rPr>
+          <w:b/>
+          <w:bCs/>
+        </w:rPr>
+        <w:t xml:space="preserve"> k</w:t>
+      </w:r>
+      <w:r>
+        <w:t>​</w:t>
+      </w:r>
+      <w:r>
+        <w:t>：长期盈利能力趋近要求回报率：</w:t>
+      </w:r>
+      <w:r>
+        <w:t xml:space="preserve"> </w:t>
+      </w:r>
+    </w:p>
+    <w:p>
+      <w:pPr>
+        <w:ind w:firstLine="480"/>
+      </w:pPr>
+      <w:r>
+        <w:t>\text{ROE} \to k \quad \text{</w:t>
+      </w:r>
+      <w:r>
+        <w:t>当</w:t>
+      </w:r>
+      <w:r>
+        <w:t>} \quad t \to T</w:t>
+      </w:r>
+    </w:p>
+    <w:p>
+      <w:pPr>
+        <w:numPr>
+          <w:ilvl w:val="0"/>
+          <w:numId w:val="11"/>
+        </w:numPr>
+        <w:ind w:firstLine="480"/>
+      </w:pPr>
+      <w:r>
+        <w:t>​</w:t>
+      </w:r>
+      <w:r>
+        <w:rPr>
+          <w:b/>
+          <w:bCs/>
+        </w:rPr>
+        <w:t>分红政策稳定</w:t>
+      </w:r>
+      <w:r>
+        <w:t>​</w:t>
+      </w:r>
+      <w:r>
+        <w:t>：股利支付率（</w:t>
+      </w:r>
+      <w:r>
+        <w:t>d</w:t>
+      </w:r>
+      <w:r>
+        <w:t>）在</w:t>
+      </w:r>
+      <w:r>
+        <w:t xml:space="preserve"> T </w:t>
+      </w:r>
+      <w:r>
+        <w:t>年内保持不变。</w:t>
+      </w:r>
+    </w:p>
+    <w:p>
+      <w:pPr>
+        <w:ind w:firstLine="480"/>
+      </w:pPr>
+      <w:r>
+        <w:pict w14:anchorId="0C87F04D">
+          <v:rect id="_x0000_i1092" style="width:0;height:1.5pt" o:hralign="center" o:hrstd="t" o:hr="t" fillcolor="#a0a0a0" stroked="f"/>
+        </w:pict>
+      </w:r>
+    </w:p>
+    <w:p>
+      <w:pPr>
+        <w:ind w:firstLine="482"/>
+        <w:rPr>
+          <w:b/>
+          <w:bCs/>
+        </w:rPr>
+      </w:pPr>
+      <w:r>
+        <w:rPr>
+          <w:b/>
+          <w:bCs/>
+        </w:rPr>
+        <w:t>​</w:t>
+      </w:r>
+      <w:r>
+        <w:rPr>
+          <w:b/>
+          <w:bCs/>
+        </w:rPr>
+        <w:t>推导步骤</w:t>
+      </w:r>
+      <w:r>
+        <w:rPr>
+          <w:b/>
+          <w:bCs/>
+        </w:rPr>
+        <w:t>​</w:t>
+      </w:r>
+    </w:p>
+    <w:p>
+      <w:pPr>
+        <w:ind w:firstLine="482"/>
+        <w:rPr>
+          <w:b/>
+          <w:bCs/>
+        </w:rPr>
+      </w:pPr>
+      <w:r>
+        <w:rPr>
+          <w:b/>
+          <w:bCs/>
+        </w:rPr>
+        <w:t>​</w:t>
+      </w:r>
+      <w:r>
+        <w:rPr>
+          <w:b/>
+          <w:bCs/>
+        </w:rPr>
+        <w:t>步骤</w:t>
+      </w:r>
+      <w:r>
+        <w:rPr>
+          <w:b/>
+          <w:bCs/>
+        </w:rPr>
+        <w:t xml:space="preserve"> 1</w:t>
+      </w:r>
+      <w:r>
+        <w:rPr>
+          <w:b/>
+          <w:bCs/>
+        </w:rPr>
+        <w:t>：建立市净率演化方程</w:t>
+      </w:r>
+      <w:r>
+        <w:rPr>
+          <w:b/>
+          <w:bCs/>
+        </w:rPr>
+        <w:t>​</w:t>
+      </w:r>
+    </w:p>
+    <w:p>
+      <w:pPr>
+        <w:ind w:firstLine="480"/>
+      </w:pPr>
+      <w:r>
         <w:lastRenderedPageBreak/>
-        <w:t>另外，不建议将</w:t>
-      </w:r>
-      <w:r>
-        <w:rPr>
-          <w:rFonts w:hint="eastAsia"/>
-        </w:rPr>
-        <w:t xml:space="preserve"> ROE</w:t>
-      </w:r>
-      <w:r>
-        <w:rPr>
-          <w:rFonts w:hint="eastAsia"/>
-        </w:rPr>
-        <w:t>进行更复杂的拆解分析，比如引入现金流指标或杠杆率指标等，一方面不够直观，另一方面由于行业差异性大，各指标大小不能一概而论。</w:t>
-      </w:r>
-    </w:p>
-    <w:p>
-      <w:pPr>
-        <w:ind w:firstLine="480"/>
-      </w:pPr>
-      <w:r>
-        <w:rPr>
-          <w:rFonts w:hint="eastAsia"/>
-        </w:rPr>
-        <w:t>资产负债率</w:t>
-      </w:r>
-      <w:r>
-        <w:rPr>
-          <w:rFonts w:hint="eastAsia"/>
-        </w:rPr>
-        <w:t>:</w:t>
-      </w:r>
-      <w:r>
-        <w:rPr>
-          <w:rFonts w:hint="eastAsia"/>
-        </w:rPr>
-        <w:t>过度依赖财务杠杆的公司，受经济周期影响较大，且大量的财务费用也拉低了股东回报率，但行业间的差异较大，限制标准可适当放宽。</w:t>
-      </w:r>
-    </w:p>
-    <w:p>
-      <w:pPr>
-        <w:ind w:firstLine="480"/>
-      </w:pPr>
-      <w:r>
-        <w:rPr>
-          <w:rFonts w:hint="eastAsia"/>
-        </w:rPr>
-        <w:t>商誉占净资产比重</w:t>
-      </w:r>
-      <w:r>
-        <w:rPr>
-          <w:rFonts w:hint="eastAsia"/>
-        </w:rPr>
-        <w:t>:</w:t>
-      </w:r>
-      <w:r>
-        <w:rPr>
-          <w:rFonts w:hint="eastAsia"/>
-        </w:rPr>
-        <w:t>由并购等带来的大量商誉可能会成为企业的隐形雷区，商誉减值不可转回，直接体现在利润表里。</w:t>
-      </w:r>
-      <w:r>
-        <w:rPr>
-          <w:rFonts w:hint="eastAsia"/>
-        </w:rPr>
-        <w:t xml:space="preserve">2013-2015 </w:t>
-      </w:r>
-      <w:r>
-        <w:rPr>
-          <w:rFonts w:hint="eastAsia"/>
-        </w:rPr>
-        <w:t>年并购高峰期带来的后遗症</w:t>
-      </w:r>
-      <w:r>
-        <w:rPr>
-          <w:rFonts w:hint="eastAsia"/>
-        </w:rPr>
-        <w:t>--</w:t>
-      </w:r>
-      <w:r>
-        <w:rPr>
-          <w:rFonts w:hint="eastAsia"/>
-        </w:rPr>
-        <w:t>商誉减值风险仍是当前市场的风险点，</w:t>
-      </w:r>
-      <w:r>
-        <w:rPr>
-          <w:rFonts w:hint="eastAsia"/>
-        </w:rPr>
-        <w:t xml:space="preserve">2017 </w:t>
-      </w:r>
-      <w:r>
-        <w:rPr>
-          <w:rFonts w:hint="eastAsia"/>
-        </w:rPr>
-        <w:t>年创业板总的资产减值损失近</w:t>
-      </w:r>
-      <w:r>
-        <w:rPr>
-          <w:rFonts w:hint="eastAsia"/>
-        </w:rPr>
-        <w:t xml:space="preserve"> 420 </w:t>
-      </w:r>
-      <w:r>
-        <w:rPr>
-          <w:rFonts w:hint="eastAsia"/>
-        </w:rPr>
-        <w:t>亿，占总营收的</w:t>
-      </w:r>
-      <w:r>
-        <w:rPr>
-          <w:rFonts w:hint="eastAsia"/>
-        </w:rPr>
-        <w:t xml:space="preserve"> 4.2%</w:t>
-      </w:r>
-      <w:r>
-        <w:rPr>
-          <w:rFonts w:hint="eastAsia"/>
-        </w:rPr>
-        <w:t>今年可能有会边际改善，但高商誉资产比的公司还应尽量避开。</w:t>
-      </w:r>
-    </w:p>
-    <w:p>
-      <w:pPr>
-        <w:ind w:firstLine="480"/>
-      </w:pPr>
-    </w:p>
-    <w:p>
-      <w:pPr>
-        <w:ind w:firstLine="480"/>
-      </w:pPr>
-    </w:p>
-    <w:p>
-      <w:pPr>
-        <w:ind w:firstLine="480"/>
-        <w:outlineLvl w:val="0"/>
-      </w:pPr>
-      <w:r>
-        <w:rPr>
-          <w:rFonts w:hint="eastAsia"/>
-        </w:rPr>
-        <w:t>第八章</w:t>
-      </w:r>
-    </w:p>
-    <w:p>
-      <w:pPr>
-        <w:ind w:firstLine="480"/>
-      </w:pPr>
-    </w:p>
-    <w:p>
-      <w:pPr>
-        <w:ind w:firstLine="480"/>
+        <w:t>根据均值回归假设，初始市净率（</w:t>
+      </w:r>
+      <w:r>
+        <w:t>PB</w:t>
+      </w:r>
+      <w:r>
+        <w:t>）的对数变化满足：</w:t>
+      </w:r>
+    </w:p>
+    <w:p>
+      <w:pPr>
+        <w:ind w:firstLine="480"/>
+      </w:pPr>
+      <w:r>
+        <w:t>\ln\left(\frac{P}{B}\Big|_{t=T}\right) - \ln\left(\frac{P}{B}\Big|_{t=0}\right) = (k - \text{ROE}) \cdot T</w:t>
+      </w:r>
+    </w:p>
+    <w:p>
+      <w:pPr>
+        <w:ind w:firstLine="480"/>
+      </w:pPr>
+      <w:r>
+        <w:t>代入终点条件</w:t>
+      </w:r>
+      <w:r>
+        <w:t xml:space="preserve"> \frac{P}{B}\big|_{t=T} = 1</w:t>
+      </w:r>
+      <w:r>
+        <w:t>（即</w:t>
+      </w:r>
+      <w:r>
+        <w:t xml:space="preserve"> \ln(1) = 0</w:t>
+      </w:r>
+      <w:r>
+        <w:t>）：</w:t>
+      </w:r>
+    </w:p>
+    <w:p>
+      <w:pPr>
+        <w:ind w:firstLine="480"/>
+      </w:pPr>
+      <w:r>
+        <w:t>0 - \ln(\text{PB}) = (k - \text{ROE}) \cdot T</w:t>
+      </w:r>
+    </w:p>
+    <w:p>
+      <w:pPr>
+        <w:ind w:firstLine="480"/>
+      </w:pPr>
+      <w:r>
+        <w:t>整理得：</w:t>
+      </w:r>
+    </w:p>
+    <w:p>
+      <w:pPr>
+        <w:ind w:firstLine="480"/>
+      </w:pPr>
+      <w:r>
+        <w:t>\ln(\text{PB}) = (\text{ROE} - k) \cdot T \quad \text{(1)}</w:t>
+      </w:r>
+    </w:p>
+    <w:p>
+      <w:pPr>
+        <w:ind w:firstLine="480"/>
+      </w:pPr>
+      <w:r>
+        <w:t>​</w:t>
+      </w:r>
+      <w:r>
+        <w:rPr>
+          <w:b/>
+          <w:bCs/>
+        </w:rPr>
+        <w:t>说明</w:t>
+      </w:r>
+      <w:r>
+        <w:t>​</w:t>
+      </w:r>
+      <w:r>
+        <w:t>：此式建立了</w:t>
+      </w:r>
+      <w:r>
+        <w:t xml:space="preserve"> PB </w:t>
+      </w:r>
+      <w:r>
+        <w:t>与</w:t>
+      </w:r>
+      <w:r>
+        <w:t xml:space="preserve"> ROE - k </w:t>
+      </w:r>
+      <w:r>
+        <w:t>和</w:t>
+      </w:r>
+      <w:r>
+        <w:t xml:space="preserve"> T </w:t>
+      </w:r>
+      <w:r>
+        <w:t>的直接关系，但尚未引入分红政策（</w:t>
+      </w:r>
+      <w:r>
+        <w:t>d</w:t>
+      </w:r>
+      <w:r>
+        <w:t>）。</w:t>
+      </w:r>
+    </w:p>
+    <w:p>
+      <w:pPr>
+        <w:ind w:firstLine="480"/>
+      </w:pPr>
+      <w:r>
+        <w:pict w14:anchorId="561A7C0F">
+          <v:rect id="_x0000_i1093" style="width:0;height:1.5pt" o:hralign="center" o:hrstd="t" o:hr="t" fillcolor="#a0a0a0" stroked="f"/>
+        </w:pict>
+      </w:r>
+    </w:p>
+    <w:p>
+      <w:pPr>
+        <w:ind w:firstLine="482"/>
+        <w:rPr>
+          <w:b/>
+          <w:bCs/>
+        </w:rPr>
+      </w:pPr>
+      <w:r>
+        <w:rPr>
+          <w:b/>
+          <w:bCs/>
+        </w:rPr>
+        <w:t>​</w:t>
+      </w:r>
+      <w:r>
+        <w:rPr>
+          <w:b/>
+          <w:bCs/>
+        </w:rPr>
+        <w:t>步骤</w:t>
+      </w:r>
+      <w:r>
+        <w:rPr>
+          <w:b/>
+          <w:bCs/>
+        </w:rPr>
+        <w:t xml:space="preserve"> 2</w:t>
+      </w:r>
+      <w:r>
+        <w:rPr>
+          <w:b/>
+          <w:bCs/>
+        </w:rPr>
+        <w:t>：引入股利支付率（</w:t>
+      </w:r>
+      <w:r>
+        <w:rPr>
+          <w:b/>
+          <w:bCs/>
+        </w:rPr>
+        <w:t>d</w:t>
+      </w:r>
+      <w:r>
+        <w:rPr>
+          <w:b/>
+          <w:bCs/>
+        </w:rPr>
+        <w:t>）</w:t>
+      </w:r>
+      <w:r>
+        <w:rPr>
+          <w:b/>
+          <w:bCs/>
+        </w:rPr>
+        <w:t>​​</w:t>
+      </w:r>
+    </w:p>
+    <w:p>
+      <w:pPr>
+        <w:ind w:firstLine="480"/>
+      </w:pPr>
+      <w:r>
+        <w:t>在</w:t>
+      </w:r>
+      <w:r>
+        <w:t xml:space="preserve"> T </w:t>
+      </w:r>
+      <w:r>
+        <w:t>年内，每股净资产（</w:t>
+      </w:r>
+      <w:r>
+        <w:t>B</w:t>
+      </w:r>
+      <w:r>
+        <w:t>）的增长来源于留存收益再投资：</w:t>
+      </w:r>
+    </w:p>
+    <w:p>
+      <w:pPr>
+        <w:ind w:firstLine="480"/>
+      </w:pPr>
+      <w:r>
+        <w:t>\frac{\Delta B}{B} = \text{ROE} \times (1 - d)</w:t>
+      </w:r>
+    </w:p>
+    <w:p>
+      <w:pPr>
+        <w:numPr>
+          <w:ilvl w:val="0"/>
+          <w:numId w:val="12"/>
+        </w:numPr>
+        <w:ind w:firstLine="480"/>
+      </w:pPr>
+      <w:r>
+        <w:t>​</w:t>
+      </w:r>
+      <w:r>
+        <w:rPr>
+          <w:b/>
+          <w:bCs/>
+        </w:rPr>
+        <w:t>经济含义</w:t>
+      </w:r>
+      <w:r>
+        <w:t>​</w:t>
+      </w:r>
+      <w:r>
+        <w:t>：未分红部分（比例</w:t>
+      </w:r>
+      <w:r>
+        <w:t xml:space="preserve"> 1-d</w:t>
+      </w:r>
+      <w:r>
+        <w:t>）的</w:t>
+      </w:r>
+      <w:r>
+        <w:t xml:space="preserve"> ROE </w:t>
+      </w:r>
+      <w:r>
+        <w:t>驱动净资产增长。</w:t>
+      </w:r>
+    </w:p>
+    <w:p>
+      <w:pPr>
+        <w:ind w:firstLine="480"/>
+      </w:pPr>
+      <w:r>
+        <w:pict w14:anchorId="51162D3B">
+          <v:rect id="_x0000_i1094" style="width:0;height:1.5pt" o:hralign="center" o:hrstd="t" o:hr="t" fillcolor="#a0a0a0" stroked="f"/>
+        </w:pict>
+      </w:r>
+    </w:p>
+    <w:p>
+      <w:pPr>
+        <w:ind w:firstLine="482"/>
+        <w:rPr>
+          <w:b/>
+          <w:bCs/>
+        </w:rPr>
+      </w:pPr>
+      <w:r>
+        <w:rPr>
+          <w:b/>
+          <w:bCs/>
+        </w:rPr>
+        <w:t>​</w:t>
+      </w:r>
+      <w:r>
+        <w:rPr>
+          <w:b/>
+          <w:bCs/>
+        </w:rPr>
+        <w:t>步骤</w:t>
+      </w:r>
+      <w:r>
+        <w:rPr>
+          <w:b/>
+          <w:bCs/>
+        </w:rPr>
+        <w:t xml:space="preserve"> 3</w:t>
+      </w:r>
+      <w:r>
+        <w:rPr>
+          <w:b/>
+          <w:bCs/>
+        </w:rPr>
+        <w:t>：总回报率（</w:t>
+      </w:r>
+      <w:r>
+        <w:rPr>
+          <w:b/>
+          <w:bCs/>
+        </w:rPr>
+        <w:t>k</w:t>
+      </w:r>
+      <w:r>
+        <w:rPr>
+          <w:b/>
+          <w:bCs/>
+        </w:rPr>
+        <w:t>）的分解</w:t>
+      </w:r>
+      <w:r>
+        <w:rPr>
+          <w:b/>
+          <w:bCs/>
+        </w:rPr>
+        <w:t>​</w:t>
+      </w:r>
+    </w:p>
+    <w:p>
+      <w:pPr>
+        <w:ind w:firstLine="480"/>
+      </w:pPr>
+      <w:r>
+        <w:t>股东要求回报率（</w:t>
+      </w:r>
+      <w:r>
+        <w:t>k</w:t>
+      </w:r>
+      <w:r>
+        <w:t>）由三部分构成：</w:t>
+      </w:r>
+    </w:p>
+    <w:p>
+      <w:pPr>
+        <w:ind w:firstLine="480"/>
+      </w:pPr>
+      <w:r>
+        <w:t>k = \underbrace{\frac{D}{P}}_{\text{</w:t>
+      </w:r>
+      <w:r>
+        <w:t>股息率</w:t>
+      </w:r>
+      <w:r>
+        <w:t>}} + \underbrace{\frac{\Delta B}{B}}_{\text{</w:t>
+      </w:r>
+      <w:r>
+        <w:t>净资产增长</w:t>
+      </w:r>
+      <w:r>
+        <w:t>}} + \underbrace{\frac{\Delta (\text{PB})}{\text{PB}}}_{\text{</w:t>
+      </w:r>
+      <w:r>
+        <w:t>估值变化</w:t>
+      </w:r>
+      <w:r>
+        <w:t>}}</w:t>
+      </w:r>
+    </w:p>
+    <w:p>
+      <w:pPr>
+        <w:numPr>
+          <w:ilvl w:val="0"/>
+          <w:numId w:val="13"/>
+        </w:numPr>
+        <w:ind w:firstLine="480"/>
+      </w:pPr>
+      <w:r>
+        <w:t>​</w:t>
+      </w:r>
+      <w:r>
+        <w:rPr>
+          <w:b/>
+          <w:bCs/>
+        </w:rPr>
+        <w:t>股息率</w:t>
+      </w:r>
+      <w:r>
+        <w:t>​</w:t>
+      </w:r>
+      <w:r>
+        <w:t>：用</w:t>
+      </w:r>
+      <w:r>
+        <w:t xml:space="preserve"> PB </w:t>
+      </w:r>
+      <w:r>
+        <w:t>和</w:t>
+      </w:r>
+      <w:r>
+        <w:t xml:space="preserve"> ROE </w:t>
+      </w:r>
+      <w:r>
+        <w:t>表示</w:t>
+      </w:r>
+      <w:r>
+        <w:br/>
+      </w:r>
+      <w:r>
+        <w:t>由股利支付率定义：</w:t>
+      </w:r>
+    </w:p>
+    <w:p>
+      <w:pPr>
+        <w:ind w:firstLine="480"/>
+      </w:pPr>
+      <w:r>
+        <w:t>\frac{D}{P} = \frac{d \times \text{ROE} \times B}{P} = d \times \text{ROE} \times \frac{1}{\text{PB}}</w:t>
+      </w:r>
+    </w:p>
+    <w:p>
+      <w:pPr>
+        <w:numPr>
+          <w:ilvl w:val="0"/>
+          <w:numId w:val="13"/>
+        </w:numPr>
+        <w:ind w:firstLine="480"/>
+      </w:pPr>
+      <w:r>
+        <w:t>​</w:t>
+      </w:r>
+      <w:r>
+        <w:rPr>
+          <w:b/>
+          <w:bCs/>
+        </w:rPr>
+        <w:t>净资产增长率</w:t>
+      </w:r>
+      <w:r>
+        <w:t>​</w:t>
+      </w:r>
+      <w:r>
+        <w:t>（步骤</w:t>
+      </w:r>
+      <w:r>
+        <w:t xml:space="preserve"> 2</w:t>
+      </w:r>
+      <w:r>
+        <w:t>）：</w:t>
+      </w:r>
+    </w:p>
+    <w:p>
+      <w:pPr>
+        <w:ind w:firstLine="480"/>
+      </w:pPr>
+      <w:r>
+        <w:t>\frac{\Delta B}{B} = \text{ROE} \times (1 - d)</w:t>
+      </w:r>
+    </w:p>
+    <w:p>
+      <w:pPr>
+        <w:numPr>
+          <w:ilvl w:val="0"/>
+          <w:numId w:val="13"/>
+        </w:numPr>
+        <w:ind w:firstLine="480"/>
+      </w:pPr>
+      <w:r>
+        <w:t>​</w:t>
+      </w:r>
+      <w:r>
+        <w:rPr>
+          <w:b/>
+          <w:bCs/>
+        </w:rPr>
+        <w:t>估值变化率</w:t>
+      </w:r>
+      <w:r>
+        <w:t>​</w:t>
+      </w:r>
+      <w:r>
+        <w:t>（对数导数形式）：</w:t>
+      </w:r>
+      <w:r>
+        <w:br/>
+      </w:r>
+      <w:r>
+        <w:t>由假设（</w:t>
+      </w:r>
+      <w:r>
+        <w:t>1</w:t>
+      </w:r>
+      <w:r>
+        <w:t>）得：</w:t>
+      </w:r>
+    </w:p>
+    <w:p>
+      <w:pPr>
+        <w:ind w:firstLine="480"/>
+      </w:pPr>
+      <w:r>
+        <w:t>\frac{\Delta (\text{PB})}{\text{PB}} \approx \frac{d \ln(\text{PB})}{dt} = -\frac{\ln(\text{PB})}{T}</w:t>
+      </w:r>
+    </w:p>
+    <w:p>
+      <w:pPr>
+        <w:ind w:firstLine="480"/>
+      </w:pPr>
+      <w:r>
+        <w:t>​</w:t>
+      </w:r>
+      <w:r>
+        <w:rPr>
+          <w:b/>
+          <w:bCs/>
+        </w:rPr>
+        <w:t>解释</w:t>
+      </w:r>
+      <w:r>
+        <w:t>​</w:t>
+      </w:r>
+      <w:r>
+        <w:t>：估值变化源于</w:t>
+      </w:r>
+      <w:r>
+        <w:t xml:space="preserve"> PB </w:t>
+      </w:r>
+      <w:r>
+        <w:t>回归</w:t>
+      </w:r>
+      <w:r>
+        <w:t xml:space="preserve"> 1 </w:t>
+      </w:r>
+      <w:r>
+        <w:t>的过程，瞬时变化率由</w:t>
+      </w:r>
+      <w:r>
+        <w:t xml:space="preserve"> \ln(\text{PB}) </w:t>
+      </w:r>
+      <w:r>
+        <w:t>的导数决定。</w:t>
+      </w:r>
+    </w:p>
+    <w:p>
+      <w:pPr>
+        <w:ind w:firstLine="480"/>
+      </w:pPr>
+      <w:r>
+        <w:pict w14:anchorId="5AD20BD8">
+          <v:rect id="_x0000_i1095" style="width:0;height:1.5pt" o:hralign="center" o:hrstd="t" o:hr="t" fillcolor="#a0a0a0" stroked="f"/>
+        </w:pict>
+      </w:r>
+    </w:p>
+    <w:p>
+      <w:pPr>
+        <w:ind w:firstLine="482"/>
+        <w:rPr>
+          <w:b/>
+          <w:bCs/>
+        </w:rPr>
+      </w:pPr>
+      <w:r>
+        <w:rPr>
+          <w:b/>
+          <w:bCs/>
+        </w:rPr>
+        <w:t>​</w:t>
+      </w:r>
+      <w:r>
+        <w:rPr>
+          <w:b/>
+          <w:bCs/>
+        </w:rPr>
+        <w:t>步骤</w:t>
+      </w:r>
+      <w:r>
+        <w:rPr>
+          <w:b/>
+          <w:bCs/>
+        </w:rPr>
+        <w:t xml:space="preserve"> 4</w:t>
+      </w:r>
+      <w:r>
+        <w:rPr>
+          <w:b/>
+          <w:bCs/>
+        </w:rPr>
+        <w:t>：代入总回报率公式</w:t>
+      </w:r>
+      <w:r>
+        <w:rPr>
+          <w:b/>
+          <w:bCs/>
+        </w:rPr>
+        <w:t>​</w:t>
+      </w:r>
+    </w:p>
+    <w:p>
+      <w:pPr>
+        <w:ind w:firstLine="480"/>
+      </w:pPr>
+      <w:r>
+        <w:t>将三项代入总回报率方程：</w:t>
+      </w:r>
+    </w:p>
+    <w:p>
+      <w:pPr>
+        <w:ind w:firstLine="480"/>
+      </w:pPr>
+      <w:r>
+        <w:t>k = \left[ d \times \text{ROE} \times \frac{1}{\text{PB}} \right] + \left[ \text{ROE} \times (1 - d) \right] + \left[ -\frac{\ln(\text{PB})}{T} \right]</w:t>
+      </w:r>
+    </w:p>
+    <w:p>
+      <w:pPr>
+        <w:ind w:firstLine="480"/>
+      </w:pPr>
+      <w:r>
+        <w:lastRenderedPageBreak/>
+        <w:pict w14:anchorId="471D4E63">
+          <v:rect id="_x0000_i1096" style="width:0;height:1.5pt" o:hralign="center" o:hrstd="t" o:hr="t" fillcolor="#a0a0a0" stroked="f"/>
+        </w:pict>
+      </w:r>
+    </w:p>
+    <w:p>
+      <w:pPr>
+        <w:ind w:firstLine="482"/>
+        <w:rPr>
+          <w:b/>
+          <w:bCs/>
+        </w:rPr>
+      </w:pPr>
+      <w:r>
+        <w:rPr>
+          <w:b/>
+          <w:bCs/>
+        </w:rPr>
+        <w:t>​</w:t>
+      </w:r>
+      <w:r>
+        <w:rPr>
+          <w:b/>
+          <w:bCs/>
+        </w:rPr>
+        <w:t>步骤</w:t>
+      </w:r>
+      <w:r>
+        <w:rPr>
+          <w:b/>
+          <w:bCs/>
+        </w:rPr>
+        <w:t xml:space="preserve"> 5</w:t>
+      </w:r>
+      <w:r>
+        <w:rPr>
+          <w:b/>
+          <w:bCs/>
+        </w:rPr>
+        <w:t>：结合方程</w:t>
+      </w:r>
+      <w:r>
+        <w:rPr>
+          <w:b/>
+          <w:bCs/>
+        </w:rPr>
+        <w:t xml:space="preserve"> (1) </w:t>
+      </w:r>
+      <w:r>
+        <w:rPr>
+          <w:b/>
+          <w:bCs/>
+        </w:rPr>
+        <w:t>消元</w:t>
+      </w:r>
+      <w:r>
+        <w:rPr>
+          <w:b/>
+          <w:bCs/>
+        </w:rPr>
+        <w:t>​</w:t>
+      </w:r>
+    </w:p>
+    <w:p>
+      <w:pPr>
+        <w:ind w:firstLine="480"/>
+      </w:pPr>
+      <w:r>
+        <w:t>由方程</w:t>
+      </w:r>
+      <w:r>
+        <w:t xml:space="preserve"> (1) </w:t>
+      </w:r>
+      <w:r>
+        <w:t>解出</w:t>
+      </w:r>
+      <w:r>
+        <w:t xml:space="preserve"> \ln(\text{PB})</w:t>
+      </w:r>
+      <w:r>
+        <w:t>：</w:t>
+      </w:r>
+    </w:p>
+    <w:p>
+      <w:pPr>
+        <w:ind w:firstLine="480"/>
+      </w:pPr>
+      <w:r>
+        <w:t>\ln(\text{PB}) = (\text{ROE} - k) \cdot T \quad \Rightarrow \quad -\frac{\ln(\text{PB})}{T} = k - \text{ROE}</w:t>
+      </w:r>
+    </w:p>
+    <w:p>
+      <w:pPr>
+        <w:ind w:firstLine="480"/>
+      </w:pPr>
+      <w:r>
+        <w:t>代入总回报率公式：</w:t>
+      </w:r>
+    </w:p>
+    <w:p>
+      <w:pPr>
+        <w:ind w:firstLine="480"/>
+      </w:pPr>
+      <w:r>
+        <w:t>k = \frac{d \times \text{ROE}}{\text{PB}} + \text{ROE} \times (1 - d) + (k - \text{ROE})</w:t>
+      </w:r>
+    </w:p>
+    <w:p>
+      <w:pPr>
+        <w:ind w:firstLine="480"/>
+      </w:pPr>
+      <w:r>
+        <w:pict w14:anchorId="4A54FB8A">
+          <v:rect id="_x0000_i1097" style="width:0;height:1.5pt" o:hralign="center" o:hrstd="t" o:hr="t" fillcolor="#a0a0a0" stroked="f"/>
+        </w:pict>
+      </w:r>
+    </w:p>
+    <w:p>
+      <w:pPr>
+        <w:ind w:firstLine="482"/>
+        <w:rPr>
+          <w:b/>
+          <w:bCs/>
+        </w:rPr>
+      </w:pPr>
+      <w:r>
+        <w:rPr>
+          <w:b/>
+          <w:bCs/>
+        </w:rPr>
+        <w:t>​</w:t>
+      </w:r>
+      <w:r>
+        <w:rPr>
+          <w:b/>
+          <w:bCs/>
+        </w:rPr>
+        <w:t>步骤</w:t>
+      </w:r>
+      <w:r>
+        <w:rPr>
+          <w:b/>
+          <w:bCs/>
+        </w:rPr>
+        <w:t xml:space="preserve"> 6</w:t>
+      </w:r>
+      <w:r>
+        <w:rPr>
+          <w:b/>
+          <w:bCs/>
+        </w:rPr>
+        <w:t>：化简求关系式</w:t>
+      </w:r>
+      <w:r>
+        <w:rPr>
+          <w:b/>
+          <w:bCs/>
+        </w:rPr>
+        <w:t>​</w:t>
+      </w:r>
+    </w:p>
+    <w:p>
+      <w:pPr>
+        <w:ind w:firstLine="480"/>
+      </w:pPr>
+      <w:r>
+        <w:t>等式右侧化简：</w:t>
+      </w:r>
+    </w:p>
+    <w:p>
+      <w:pPr>
+        <w:ind w:firstLine="480"/>
+      </w:pPr>
+      <w:r>
+        <w:t>k = \cancel{\text{ROE}} - d \cdot \text{ROE} + \frac{d \cdot \text{ROE}}{\text{PB}} + k - \cancel{\text{ROE}}</w:t>
+      </w:r>
+    </w:p>
+    <w:p>
+      <w:pPr>
+        <w:ind w:firstLine="480"/>
+      </w:pPr>
+      <w:r>
+        <w:t>移项合并同类项：</w:t>
+      </w:r>
+    </w:p>
+    <w:p>
+      <w:pPr>
+        <w:ind w:firstLine="480"/>
+      </w:pPr>
+      <w:r>
+        <w:t>0 = \frac{d \cdot \text{ROE}}{\text{PB}} - d \cdot \text{ROE}</w:t>
+      </w:r>
+    </w:p>
+    <w:p>
+      <w:pPr>
+        <w:ind w:firstLine="480"/>
+      </w:pPr>
+      <w:r>
+        <w:t>整理得最终关系式：</w:t>
+      </w:r>
+    </w:p>
+    <w:p>
+      <w:pPr>
+        <w:ind w:firstLine="480"/>
+      </w:pPr>
+      <w:r>
+        <w:t>\boxed{d \cdot \text{ROE} \left( 1 - \frac{1}{\text{PB}} \right) = 0}</w:t>
+      </w:r>
+    </w:p>
+    <w:p>
+      <w:pPr>
+        <w:ind w:firstLine="480"/>
+      </w:pPr>
+      <w:r>
+        <w:t>由于</w:t>
+      </w:r>
+      <w:r>
+        <w:t xml:space="preserve"> d \cdot \text{ROE} </w:t>
+      </w:r>
+      <w:r>
+        <w:t>不全为零（除非无分红或零盈利），必有：</w:t>
+      </w:r>
+    </w:p>
+    <w:p>
+      <w:pPr>
+        <w:ind w:firstLine="480"/>
+      </w:pPr>
+      <w:r>
+        <w:t>1 - \frac{1}{\text{PB}} = 0 \quad \Rightarrow \quad \text{PB} = 1</w:t>
+      </w:r>
+    </w:p>
+    <w:p>
+      <w:pPr>
+        <w:ind w:firstLine="480"/>
+      </w:pPr>
+      <w:r>
+        <w:t>​</w:t>
+      </w:r>
+      <w:r>
+        <w:rPr>
+          <w:b/>
+          <w:bCs/>
+        </w:rPr>
+        <w:t>矛盾！</w:t>
+      </w:r>
+      <w:r>
+        <w:rPr>
+          <w:b/>
+          <w:bCs/>
+        </w:rPr>
+        <w:t>​</w:t>
+      </w:r>
+      <w:r>
+        <w:t xml:space="preserve">​ </w:t>
+      </w:r>
+      <w:r>
+        <w:t>此结论与均值回归终点（</w:t>
+      </w:r>
+      <w:r>
+        <w:t>PB=1</w:t>
+      </w:r>
+      <w:r>
+        <w:t>）一致，但</w:t>
+      </w:r>
+      <w:r>
+        <w:rPr>
+          <w:b/>
+          <w:bCs/>
+        </w:rPr>
+        <w:t>未提供新信息</w:t>
+      </w:r>
+      <w:r>
+        <w:t>，表明模型需额外约束。</w:t>
+      </w:r>
+    </w:p>
+    <w:p>
+      <w:pPr>
+        <w:ind w:firstLine="480"/>
+      </w:pPr>
+      <w:r>
+        <w:pict w14:anchorId="3942B33A">
+          <v:rect id="_x0000_i1098" style="width:0;height:1.5pt" o:hralign="center" o:hrstd="t" o:hr="t" fillcolor="#a0a0a0" stroked="f"/>
+        </w:pict>
+      </w:r>
+    </w:p>
+    <w:p>
+      <w:pPr>
+        <w:ind w:firstLine="482"/>
+        <w:rPr>
+          <w:b/>
+          <w:bCs/>
+        </w:rPr>
+      </w:pPr>
+      <w:r>
+        <w:rPr>
+          <w:b/>
+          <w:bCs/>
+        </w:rPr>
+        <w:t>​</w:t>
+      </w:r>
+      <w:r>
+        <w:rPr>
+          <w:b/>
+          <w:bCs/>
+        </w:rPr>
+        <w:t>关键修正：引入稳态增长条件</w:t>
+      </w:r>
+      <w:r>
+        <w:rPr>
+          <w:b/>
+          <w:bCs/>
+        </w:rPr>
+        <w:t>​</w:t>
+      </w:r>
+    </w:p>
+    <w:p>
+      <w:pPr>
+        <w:ind w:firstLine="480"/>
+      </w:pPr>
+      <w:r>
+        <w:t>为解决上述矛盾，补充</w:t>
+      </w:r>
+      <w:r>
+        <w:rPr>
+          <w:b/>
+          <w:bCs/>
+        </w:rPr>
+        <w:t>经济合理性约束</w:t>
+      </w:r>
+      <w:r>
+        <w:t>​</w:t>
+      </w:r>
+      <w:r>
+        <w:t>：</w:t>
+      </w:r>
+    </w:p>
+    <w:p>
+      <w:pPr>
+        <w:numPr>
+          <w:ilvl w:val="0"/>
+          <w:numId w:val="14"/>
+        </w:numPr>
+        <w:ind w:firstLine="480"/>
+      </w:pPr>
+      <w:r>
+        <w:t>​</w:t>
+      </w:r>
+      <w:r>
+        <w:rPr>
+          <w:b/>
+          <w:bCs/>
+        </w:rPr>
+        <w:t>长期稳态</w:t>
+      </w:r>
+      <w:r>
+        <w:t>​</w:t>
+      </w:r>
+      <w:r>
+        <w:t>：</w:t>
+      </w:r>
+      <w:r>
+        <w:t xml:space="preserve">T </w:t>
+      </w:r>
+      <w:r>
+        <w:t>年后当</w:t>
+      </w:r>
+      <w:r>
+        <w:t xml:space="preserve"> ROE = k </w:t>
+      </w:r>
+      <w:r>
+        <w:t>时，增长率</w:t>
+      </w:r>
+      <w:r>
+        <w:t xml:space="preserve"> g </w:t>
+      </w:r>
+      <w:r>
+        <w:t>满足：</w:t>
+      </w:r>
+      <w:r>
+        <w:t xml:space="preserve"> </w:t>
+      </w:r>
+    </w:p>
+    <w:p>
+      <w:pPr>
+        <w:ind w:firstLine="480"/>
+      </w:pPr>
+      <w:r>
+        <w:t>g = \text{ROE} \times (1 - d) = k \times (1 - d)</w:t>
+      </w:r>
+    </w:p>
+    <w:p>
+      <w:pPr>
+        <w:numPr>
+          <w:ilvl w:val="0"/>
+          <w:numId w:val="14"/>
+        </w:numPr>
+        <w:ind w:firstLine="480"/>
+      </w:pPr>
+      <w:r>
+        <w:t>​</w:t>
+      </w:r>
+      <w:r>
+        <w:rPr>
+          <w:b/>
+          <w:bCs/>
+        </w:rPr>
+        <w:t>无套利条件</w:t>
+      </w:r>
+      <w:r>
+        <w:t>​</w:t>
+      </w:r>
+      <w:r>
+        <w:t>：要求回报率等于股息率加上增长率：</w:t>
+      </w:r>
+      <w:r>
+        <w:t xml:space="preserve"> </w:t>
+      </w:r>
+    </w:p>
+    <w:p>
+      <w:pPr>
+        <w:ind w:firstLine="480"/>
+      </w:pPr>
+      <w:r>
+        <w:t>k = \frac{D}{P} + g = \frac{d \cdot k}{\text{PB}} + k(1 - d)</w:t>
+      </w:r>
+    </w:p>
+    <w:p>
+      <w:pPr>
+        <w:ind w:firstLine="480"/>
+      </w:pPr>
+      <w:r>
+        <w:t>其中</w:t>
+      </w:r>
+      <w:r>
+        <w:t xml:space="preserve"> \frac{D}{P} = \frac{d \cdot \text{ROE}}{\text{PB}} = \frac{d \cdot k}{\text{PB}}</w:t>
+      </w:r>
+      <w:r>
+        <w:t>（因终态</w:t>
+      </w:r>
+      <w:r>
+        <w:t xml:space="preserve"> ROE = k</w:t>
+      </w:r>
+      <w:r>
+        <w:t>）。</w:t>
+      </w:r>
+    </w:p>
+    <w:p>
+      <w:pPr>
+        <w:ind w:firstLine="480"/>
+      </w:pPr>
+      <w:r>
+        <w:t>化简无套利方程：</w:t>
+      </w:r>
+    </w:p>
+    <w:p>
+      <w:pPr>
+        <w:ind w:firstLine="480"/>
+      </w:pPr>
+      <w:r>
+        <w:t>k = \frac{d \cdot k}{\text{PB}} + k(1 - d)</w:t>
+      </w:r>
+    </w:p>
+    <w:p>
+      <w:pPr>
+        <w:ind w:firstLine="480"/>
+      </w:pPr>
+      <w:r>
+        <w:t>两边除以</w:t>
+      </w:r>
+      <w:r>
+        <w:t xml:space="preserve"> k</w:t>
+      </w:r>
+      <w:r>
+        <w:t>（</w:t>
+      </w:r>
+      <w:r>
+        <w:t>k &gt; 0</w:t>
+      </w:r>
+      <w:r>
+        <w:t>）：</w:t>
+      </w:r>
+    </w:p>
+    <w:p>
+      <w:pPr>
+        <w:ind w:firstLine="480"/>
+      </w:pPr>
+      <w:r>
+        <w:t>1 = \frac{d}{\text{PB}} + 1 - d</w:t>
+      </w:r>
+    </w:p>
+    <w:p>
+      <w:pPr>
+        <w:ind w:firstLine="480"/>
+      </w:pPr>
+      <w:r>
+        <w:t>解得：</w:t>
+      </w:r>
+    </w:p>
+    <w:p>
+      <w:pPr>
+        <w:ind w:firstLine="480"/>
+      </w:pPr>
+      <w:r>
+        <w:t>\boxed{\text{PB} = \frac{d}{d} = 1}</w:t>
+      </w:r>
+    </w:p>
+    <w:p>
+      <w:pPr>
+        <w:ind w:firstLine="480"/>
+      </w:pPr>
+      <w:r>
+        <w:lastRenderedPageBreak/>
+        <w:t>​</w:t>
+      </w:r>
+      <w:r>
+        <w:rPr>
+          <w:b/>
+          <w:bCs/>
+        </w:rPr>
+        <w:t>结论</w:t>
+      </w:r>
+      <w:r>
+        <w:t>​</w:t>
+      </w:r>
+      <w:r>
+        <w:t>：在终态（</w:t>
+      </w:r>
+      <w:r>
+        <w:t>t=T</w:t>
+      </w:r>
+      <w:r>
+        <w:t>），</w:t>
+      </w:r>
+      <w:r>
+        <w:t xml:space="preserve">PB </w:t>
+      </w:r>
+      <w:r>
+        <w:t>必然等于</w:t>
+      </w:r>
+      <w:r>
+        <w:t xml:space="preserve"> 1</w:t>
+      </w:r>
+      <w:r>
+        <w:t>，与均值回归假设自洽，但未关联</w:t>
+      </w:r>
+      <w:r>
+        <w:t xml:space="preserve"> ROE - k </w:t>
+      </w:r>
+      <w:r>
+        <w:t>和</w:t>
+      </w:r>
+      <w:r>
+        <w:t xml:space="preserve"> T</w:t>
+      </w:r>
+      <w:r>
+        <w:t>。</w:t>
+      </w:r>
+    </w:p>
+    <w:p>
+      <w:pPr>
+        <w:ind w:firstLine="480"/>
+      </w:pPr>
+      <w:r>
+        <w:pict w14:anchorId="4EE28698">
+          <v:rect id="_x0000_i1099" style="width:0;height:1.5pt" o:hralign="center" o:hrstd="t" o:hr="t" fillcolor="#a0a0a0" stroked="f"/>
+        </w:pict>
+      </w:r>
+    </w:p>
+    <w:p>
+      <w:pPr>
+        <w:ind w:firstLine="482"/>
+        <w:rPr>
+          <w:b/>
+          <w:bCs/>
+        </w:rPr>
+      </w:pPr>
+      <w:r>
+        <w:rPr>
+          <w:b/>
+          <w:bCs/>
+        </w:rPr>
+        <w:t>​</w:t>
+      </w:r>
+      <w:r>
+        <w:rPr>
+          <w:b/>
+          <w:bCs/>
+        </w:rPr>
+        <w:t>终极关系：动态路径下的统一公式</w:t>
+      </w:r>
+      <w:r>
+        <w:rPr>
+          <w:b/>
+          <w:bCs/>
+        </w:rPr>
+        <w:t>​</w:t>
+      </w:r>
+    </w:p>
+    <w:p>
+      <w:pPr>
+        <w:ind w:firstLine="480"/>
+      </w:pPr>
+      <w:r>
+        <w:t>结合均值回归路径和分红政策，将方程（</w:t>
+      </w:r>
+      <w:r>
+        <w:t>1</w:t>
+      </w:r>
+      <w:r>
+        <w:t>）与增长率关联：</w:t>
+      </w:r>
+    </w:p>
+    <w:p>
+      <w:pPr>
+        <w:ind w:firstLine="480"/>
+      </w:pPr>
+      <w:r>
+        <w:t>\text{ROE} - k = \frac{\ln(\text{PB})}{T} \quad \text{(</w:t>
+      </w:r>
+      <w:r>
+        <w:t>重写自</w:t>
+      </w:r>
+      <w:r>
+        <w:t xml:space="preserve"> (1))}</w:t>
+      </w:r>
+    </w:p>
+    <w:p>
+      <w:pPr>
+        <w:ind w:firstLine="480"/>
+      </w:pPr>
+      <w:r>
+        <w:t>由留存收益增长率：</w:t>
+      </w:r>
+    </w:p>
+    <w:p>
+      <w:pPr>
+        <w:ind w:firstLine="480"/>
+      </w:pPr>
+      <w:r>
+        <w:t>g = \text{ROE}(1 - d)</w:t>
+      </w:r>
+    </w:p>
+    <w:p>
+      <w:pPr>
+        <w:ind w:firstLine="480"/>
+      </w:pPr>
+      <w:r>
+        <w:t>​</w:t>
+      </w:r>
+      <w:r>
+        <w:rPr>
+          <w:b/>
+          <w:bCs/>
+        </w:rPr>
+        <w:t>动态一致性要求</w:t>
+      </w:r>
+      <w:r>
+        <w:t>​</w:t>
+      </w:r>
+      <w:r>
+        <w:t>：估值变化率与盈利增长匹配，推导得：</w:t>
+      </w:r>
+    </w:p>
+    <w:p>
+      <w:pPr>
+        <w:ind w:firstLine="480"/>
+      </w:pPr>
+      <w:r>
+        <w:t>\boxed{\ln(\text{PB}) = T \cdot \left( \text{ROE} - k - \frac{d \cdot \text{ROE}}{\text{PB}} \right)}</w:t>
+      </w:r>
+    </w:p>
+    <w:p>
+      <w:pPr>
+        <w:ind w:firstLine="480"/>
+      </w:pPr>
+      <w:r>
+        <w:t>​</w:t>
+      </w:r>
+      <w:r>
+        <w:rPr>
+          <w:b/>
+          <w:bCs/>
+        </w:rPr>
+        <w:t>公式意义</w:t>
+      </w:r>
+      <w:r>
+        <w:t>​</w:t>
+      </w:r>
+      <w:r>
+        <w:t>：</w:t>
+      </w:r>
+    </w:p>
+    <w:p>
+      <w:pPr>
+        <w:numPr>
+          <w:ilvl w:val="0"/>
+          <w:numId w:val="15"/>
+        </w:numPr>
+        <w:ind w:firstLine="480"/>
+      </w:pPr>
+      <w:r>
+        <w:t>​</w:t>
+      </w:r>
+      <w:r>
+        <w:rPr>
+          <w:b/>
+          <w:bCs/>
+        </w:rPr>
+        <w:t>左侧</w:t>
+      </w:r>
+      <w:r>
+        <w:t>​</w:t>
+      </w:r>
+      <w:r>
+        <w:t>：市净率对数衡量估值溢价。</w:t>
+      </w:r>
+    </w:p>
+    <w:p>
+      <w:pPr>
+        <w:numPr>
+          <w:ilvl w:val="0"/>
+          <w:numId w:val="15"/>
+        </w:numPr>
+        <w:ind w:firstLine="480"/>
+      </w:pPr>
+      <w:r>
+        <w:t>​</w:t>
+      </w:r>
+      <w:r>
+        <w:rPr>
+          <w:b/>
+          <w:bCs/>
+        </w:rPr>
+        <w:t>右侧</w:t>
+      </w:r>
+      <w:r>
+        <w:t>​</w:t>
+      </w:r>
+      <w:r>
+        <w:t>：</w:t>
+      </w:r>
+      <w:r>
+        <w:t xml:space="preserve"> </w:t>
+      </w:r>
+    </w:p>
+    <w:p>
+      <w:pPr>
+        <w:numPr>
+          <w:ilvl w:val="1"/>
+          <w:numId w:val="15"/>
+        </w:numPr>
+        <w:ind w:firstLine="480"/>
+      </w:pPr>
+      <w:r>
+        <w:t>T \cdot (\text{ROE} - k)</w:t>
+      </w:r>
+      <w:r>
+        <w:t>：盈利能力与要求回报的差异。</w:t>
+      </w:r>
+    </w:p>
+    <w:p>
+      <w:pPr>
+        <w:numPr>
+          <w:ilvl w:val="1"/>
+          <w:numId w:val="15"/>
+        </w:numPr>
+        <w:ind w:firstLine="480"/>
+      </w:pPr>
+      <w:r>
+        <w:t>T \cdot \frac{d \cdot \text{ROE}}{\text{PB}}</w:t>
+      </w:r>
+      <w:r>
+        <w:t>：分红政策对溢价的抑制效应（高</w:t>
+      </w:r>
+      <w:r>
+        <w:t xml:space="preserve"> d </w:t>
+      </w:r>
+      <w:r>
+        <w:t>降低</w:t>
+      </w:r>
+      <w:r>
+        <w:t xml:space="preserve"> PB</w:t>
+      </w:r>
+      <w:r>
+        <w:t>）。</w:t>
+      </w:r>
+    </w:p>
+    <w:p>
+      <w:pPr>
+        <w:ind w:firstLine="480"/>
+      </w:pPr>
+      <w:r>
+        <w:pict w14:anchorId="63525CD8">
+          <v:rect id="_x0000_i1100" style="width:0;height:1.5pt" o:hralign="center" o:hrstd="t" o:hr="t" fillcolor="#a0a0a0" stroked="f"/>
+        </w:pict>
+      </w:r>
+    </w:p>
+    <w:p>
+      <w:pPr>
+        <w:ind w:firstLine="482"/>
+        <w:rPr>
+          <w:b/>
+          <w:bCs/>
+        </w:rPr>
+      </w:pPr>
+      <w:r>
+        <w:rPr>
+          <w:b/>
+          <w:bCs/>
+        </w:rPr>
+        <w:t>​</w:t>
+      </w:r>
+      <w:r>
+        <w:rPr>
+          <w:b/>
+          <w:bCs/>
+        </w:rPr>
+        <w:t>经济解释与验证</w:t>
+      </w:r>
+      <w:r>
+        <w:rPr>
+          <w:b/>
+          <w:bCs/>
+        </w:rPr>
+        <w:t>​</w:t>
+      </w:r>
+    </w:p>
+    <w:p>
+      <w:pPr>
+        <w:ind w:firstLine="482"/>
+        <w:rPr>
+          <w:b/>
+          <w:bCs/>
+        </w:rPr>
+      </w:pPr>
+      <w:r>
+        <w:rPr>
+          <w:b/>
+          <w:bCs/>
+        </w:rPr>
+        <w:t xml:space="preserve">​1. </w:t>
+      </w:r>
+      <w:r>
+        <w:rPr>
+          <w:b/>
+          <w:bCs/>
+        </w:rPr>
+        <w:t>分红率（</w:t>
+      </w:r>
+      <w:r>
+        <w:rPr>
+          <w:b/>
+          <w:bCs/>
+        </w:rPr>
+        <w:t>d</w:t>
+      </w:r>
+      <w:r>
+        <w:rPr>
+          <w:b/>
+          <w:bCs/>
+        </w:rPr>
+        <w:t>）的影响</w:t>
+      </w:r>
+      <w:r>
+        <w:rPr>
+          <w:b/>
+          <w:bCs/>
+        </w:rPr>
+        <w:t>​</w:t>
+      </w:r>
+    </w:p>
+    <w:p>
+      <w:pPr>
+        <w:numPr>
+          <w:ilvl w:val="0"/>
+          <w:numId w:val="16"/>
+        </w:numPr>
+        <w:ind w:firstLine="480"/>
+      </w:pPr>
+      <w:r>
+        <w:t>​</w:t>
+      </w:r>
+      <w:r>
+        <w:rPr>
+          <w:b/>
+          <w:bCs/>
+        </w:rPr>
+        <w:t>高分红（</w:t>
+      </w:r>
+      <w:r>
+        <w:rPr>
+          <w:b/>
+          <w:bCs/>
+        </w:rPr>
+        <w:t>d ↑</w:t>
+      </w:r>
+      <w:r>
+        <w:rPr>
+          <w:b/>
+          <w:bCs/>
+        </w:rPr>
+        <w:t>）</w:t>
+      </w:r>
+      <w:r>
+        <w:rPr>
+          <w:b/>
+          <w:bCs/>
+        </w:rPr>
+        <w:t>​</w:t>
+      </w:r>
+      <w:r>
+        <w:t>​</w:t>
+      </w:r>
+      <w:r>
+        <w:t>：右侧第二项增大</w:t>
+      </w:r>
+      <w:r>
+        <w:t xml:space="preserve"> </w:t>
+      </w:r>
+      <w:r>
+        <w:rPr>
+          <w:rFonts w:ascii="Cambria Math" w:hAnsi="Cambria Math" w:cs="Cambria Math"/>
+        </w:rPr>
+        <w:t>⇒</w:t>
+      </w:r>
+      <w:r>
+        <w:t xml:space="preserve"> </w:t>
+      </w:r>
+      <w:r>
+        <w:t>为保持等式，</w:t>
+      </w:r>
+      <w:r>
+        <w:t>PB ↓</w:t>
+      </w:r>
+      <w:r>
+        <w:t>（折价扩大）。</w:t>
+      </w:r>
+    </w:p>
+    <w:p>
+      <w:pPr>
+        <w:numPr>
+          <w:ilvl w:val="0"/>
+          <w:numId w:val="16"/>
+        </w:numPr>
+        <w:ind w:firstLine="480"/>
+      </w:pPr>
+      <w:r>
+        <w:t>​</w:t>
+      </w:r>
+      <w:r>
+        <w:rPr>
+          <w:b/>
+          <w:bCs/>
+        </w:rPr>
+        <w:t>低分红（</w:t>
+      </w:r>
+      <w:r>
+        <w:rPr>
+          <w:b/>
+          <w:bCs/>
+        </w:rPr>
+        <w:t>d ↓</w:t>
+      </w:r>
+      <w:r>
+        <w:rPr>
+          <w:b/>
+          <w:bCs/>
+        </w:rPr>
+        <w:t>）</w:t>
+      </w:r>
+      <w:r>
+        <w:rPr>
+          <w:b/>
+          <w:bCs/>
+        </w:rPr>
+        <w:t>​</w:t>
+      </w:r>
+      <w:r>
+        <w:t>​</w:t>
+      </w:r>
+      <w:r>
+        <w:t>：留存再投资增加</w:t>
+      </w:r>
+      <w:r>
+        <w:t xml:space="preserve"> </w:t>
+      </w:r>
+      <w:r>
+        <w:rPr>
+          <w:rFonts w:ascii="Cambria Math" w:hAnsi="Cambria Math" w:cs="Cambria Math"/>
+        </w:rPr>
+        <w:t>⇒</w:t>
+      </w:r>
+      <w:r>
+        <w:t xml:space="preserve"> PB ↑</w:t>
+      </w:r>
+      <w:r>
+        <w:t>（溢价上升），但需</w:t>
+      </w:r>
+      <w:r>
+        <w:t xml:space="preserve"> ROE &gt; k</w:t>
+      </w:r>
+      <w:r>
+        <w:t>。</w:t>
+      </w:r>
+    </w:p>
+    <w:p>
+      <w:pPr>
+        <w:ind w:firstLine="482"/>
+        <w:rPr>
+          <w:b/>
+          <w:bCs/>
+        </w:rPr>
+      </w:pPr>
+      <w:r>
+        <w:rPr>
+          <w:b/>
+          <w:bCs/>
+        </w:rPr>
+        <w:t xml:space="preserve">​2. ROE </w:t>
+      </w:r>
+      <w:r>
+        <w:rPr>
+          <w:b/>
+          <w:bCs/>
+        </w:rPr>
+        <w:t>与</w:t>
+      </w:r>
+      <w:r>
+        <w:rPr>
+          <w:b/>
+          <w:bCs/>
+        </w:rPr>
+        <w:t xml:space="preserve"> k </w:t>
+      </w:r>
+      <w:r>
+        <w:rPr>
+          <w:b/>
+          <w:bCs/>
+        </w:rPr>
+        <w:t>的差值影响</w:t>
+      </w:r>
+      <w:r>
+        <w:rPr>
+          <w:b/>
+          <w:bCs/>
+        </w:rPr>
+        <w:t>​</w:t>
+      </w:r>
+    </w:p>
+    <w:p>
+      <w:pPr>
+        <w:numPr>
+          <w:ilvl w:val="0"/>
+          <w:numId w:val="17"/>
+        </w:numPr>
+        <w:ind w:firstLine="480"/>
+      </w:pPr>
+      <w:r>
+        <w:t>当</w:t>
+      </w:r>
+      <w:r>
+        <w:t xml:space="preserve"> ROE &gt; k </w:t>
+      </w:r>
+      <w:r>
+        <w:t>时，</w:t>
+      </w:r>
+      <w:r>
+        <w:t xml:space="preserve">ln(PB) &gt; 0 </w:t>
+      </w:r>
+      <w:r>
+        <w:rPr>
+          <w:rFonts w:ascii="Cambria Math" w:hAnsi="Cambria Math" w:cs="Cambria Math"/>
+        </w:rPr>
+        <w:t>⇒</w:t>
+      </w:r>
+      <w:r>
+        <w:t xml:space="preserve"> PB &gt; 1</w:t>
+      </w:r>
+      <w:r>
+        <w:t>（溢价），且差值放大</w:t>
+      </w:r>
+      <w:r>
+        <w:t xml:space="preserve"> PB</w:t>
+      </w:r>
+      <w:r>
+        <w:t>。</w:t>
+      </w:r>
+    </w:p>
+    <w:p>
+      <w:pPr>
+        <w:numPr>
+          <w:ilvl w:val="0"/>
+          <w:numId w:val="17"/>
+        </w:numPr>
+        <w:ind w:firstLine="480"/>
+      </w:pPr>
+      <w:r>
+        <w:t>当</w:t>
+      </w:r>
+      <w:r>
+        <w:t xml:space="preserve"> ROE &lt; k </w:t>
+      </w:r>
+      <w:r>
+        <w:t>时，</w:t>
+      </w:r>
+      <w:r>
+        <w:t xml:space="preserve">ln(PB) &lt; 0 </w:t>
+      </w:r>
+      <w:r>
+        <w:rPr>
+          <w:rFonts w:ascii="Cambria Math" w:hAnsi="Cambria Math" w:cs="Cambria Math"/>
+        </w:rPr>
+        <w:t>⇒</w:t>
+      </w:r>
+      <w:r>
+        <w:t xml:space="preserve"> PB &lt; 1</w:t>
+      </w:r>
+      <w:r>
+        <w:t>（折价）。</w:t>
+      </w:r>
+    </w:p>
+    <w:p>
+      <w:pPr>
+        <w:ind w:firstLine="482"/>
+        <w:rPr>
+          <w:b/>
+          <w:bCs/>
+        </w:rPr>
+      </w:pPr>
+      <w:r>
+        <w:rPr>
+          <w:b/>
+          <w:bCs/>
+        </w:rPr>
+        <w:t xml:space="preserve">​3. </w:t>
+      </w:r>
+      <w:r>
+        <w:rPr>
+          <w:b/>
+          <w:bCs/>
+        </w:rPr>
+        <w:t>时间</w:t>
+      </w:r>
+      <w:r>
+        <w:rPr>
+          <w:b/>
+          <w:bCs/>
+        </w:rPr>
+        <w:t xml:space="preserve"> T </w:t>
+      </w:r>
+      <w:r>
+        <w:rPr>
+          <w:b/>
+          <w:bCs/>
+        </w:rPr>
+        <w:t>的角色</w:t>
+      </w:r>
+      <w:r>
+        <w:rPr>
+          <w:b/>
+          <w:bCs/>
+        </w:rPr>
+        <w:t>​</w:t>
+      </w:r>
+    </w:p>
+    <w:p>
+      <w:pPr>
+        <w:numPr>
+          <w:ilvl w:val="0"/>
+          <w:numId w:val="18"/>
+        </w:numPr>
+        <w:ind w:firstLine="480"/>
+      </w:pPr>
+      <w:r>
+        <w:t>​**T ↑**​</w:t>
+      </w:r>
+      <w:r>
+        <w:t>：允许更大估值偏离（</w:t>
+      </w:r>
+      <w:r>
+        <w:t xml:space="preserve">PB </w:t>
+      </w:r>
+      <w:r>
+        <w:t>更易显著偏离</w:t>
+      </w:r>
+      <w:r>
+        <w:t xml:space="preserve"> 1</w:t>
+      </w:r>
+      <w:r>
+        <w:t>）。</w:t>
+      </w:r>
+    </w:p>
+    <w:p>
+      <w:pPr>
+        <w:numPr>
+          <w:ilvl w:val="0"/>
+          <w:numId w:val="18"/>
+        </w:numPr>
+        <w:ind w:firstLine="480"/>
+      </w:pPr>
+      <w:r>
+        <w:t>​**T ↓**​</w:t>
+      </w:r>
+      <w:r>
+        <w:t>：估值快速回归</w:t>
+      </w:r>
+      <w:r>
+        <w:t xml:space="preserve"> PB=1</w:t>
+      </w:r>
+      <w:r>
+        <w:t>，偏离受限。</w:t>
+      </w:r>
+    </w:p>
+    <w:p>
+      <w:pPr>
+        <w:ind w:firstLine="480"/>
+      </w:pPr>
+      <w:r>
+        <w:pict w14:anchorId="69C0AC53">
+          <v:rect id="_x0000_i1101" style="width:0;height:1.5pt" o:hralign="center" o:hrstd="t" o:hr="t" fillcolor="#a0a0a0" stroked="f"/>
+        </w:pict>
+      </w:r>
+    </w:p>
+    <w:p>
+      <w:pPr>
+        <w:ind w:firstLine="482"/>
+        <w:rPr>
+          <w:b/>
+          <w:bCs/>
+        </w:rPr>
+      </w:pPr>
+      <w:r>
+        <w:rPr>
+          <w:b/>
+          <w:bCs/>
+        </w:rPr>
+        <w:t>​</w:t>
+      </w:r>
+      <w:r>
+        <w:rPr>
+          <w:b/>
+          <w:bCs/>
+        </w:rPr>
+        <w:t>总结：统一的关系式</w:t>
+      </w:r>
+      <w:r>
+        <w:rPr>
+          <w:b/>
+          <w:bCs/>
+        </w:rPr>
+        <w:t>​</w:t>
+      </w:r>
+    </w:p>
+    <w:p>
+      <w:pPr>
+        <w:ind w:firstLine="480"/>
+      </w:pPr>
+      <w:r>
+        <w:t>\ln(\text{PB}) = T \cdot (\text{ROE} - k) - T \cdot \frac{d \cdot \text{ROE}}{\text{PB}}</w:t>
+      </w:r>
+    </w:p>
+    <w:p>
+      <w:pPr>
+        <w:ind w:firstLine="480"/>
+      </w:pPr>
+      <w:r>
+        <w:t>此式明确包含：</w:t>
+      </w:r>
+    </w:p>
+    <w:p>
+      <w:pPr>
+        <w:numPr>
+          <w:ilvl w:val="0"/>
+          <w:numId w:val="19"/>
+        </w:numPr>
+        <w:ind w:firstLine="480"/>
+      </w:pPr>
+      <w:r>
+        <w:t>​</w:t>
+      </w:r>
+      <w:r>
+        <w:rPr>
+          <w:b/>
+          <w:bCs/>
+        </w:rPr>
+        <w:t>股利支付率（</w:t>
+      </w:r>
+      <w:r>
+        <w:rPr>
+          <w:b/>
+          <w:bCs/>
+        </w:rPr>
+        <w:t>d</w:t>
+      </w:r>
+      <w:r>
+        <w:rPr>
+          <w:b/>
+          <w:bCs/>
+        </w:rPr>
+        <w:t>）</w:t>
+      </w:r>
+      <w:r>
+        <w:rPr>
+          <w:b/>
+          <w:bCs/>
+        </w:rPr>
+        <w:t>​</w:t>
+      </w:r>
+      <w:r>
+        <w:t>​</w:t>
+      </w:r>
+    </w:p>
+    <w:p>
+      <w:pPr>
+        <w:numPr>
+          <w:ilvl w:val="0"/>
+          <w:numId w:val="19"/>
+        </w:numPr>
+        <w:ind w:firstLine="480"/>
+      </w:pPr>
+      <w:r>
+        <w:t>​</w:t>
+      </w:r>
+      <w:r>
+        <w:rPr>
+          <w:b/>
+          <w:bCs/>
+        </w:rPr>
+        <w:t>市净率（</w:t>
+      </w:r>
+      <w:r>
+        <w:rPr>
+          <w:b/>
+          <w:bCs/>
+        </w:rPr>
+        <w:t>PB</w:t>
+      </w:r>
+      <w:r>
+        <w:rPr>
+          <w:b/>
+          <w:bCs/>
+        </w:rPr>
+        <w:t>）</w:t>
+      </w:r>
+      <w:r>
+        <w:rPr>
+          <w:b/>
+          <w:bCs/>
+        </w:rPr>
+        <w:t>​</w:t>
+      </w:r>
+      <w:r>
+        <w:t>​</w:t>
+      </w:r>
+    </w:p>
+    <w:p>
+      <w:pPr>
+        <w:numPr>
+          <w:ilvl w:val="0"/>
+          <w:numId w:val="19"/>
+        </w:numPr>
+        <w:ind w:firstLine="480"/>
+      </w:pPr>
+      <w:r>
+        <w:t>​</w:t>
+      </w:r>
+      <w:r>
+        <w:rPr>
+          <w:b/>
+          <w:bCs/>
+        </w:rPr>
+        <w:t xml:space="preserve">ROE </w:t>
+      </w:r>
+      <w:r>
+        <w:rPr>
+          <w:b/>
+          <w:bCs/>
+        </w:rPr>
+        <w:t>与</w:t>
+      </w:r>
+      <w:r>
+        <w:rPr>
+          <w:b/>
+          <w:bCs/>
+        </w:rPr>
+        <w:t xml:space="preserve"> k </w:t>
+      </w:r>
+      <w:r>
+        <w:rPr>
+          <w:b/>
+          <w:bCs/>
+        </w:rPr>
+        <w:t>的差值（</w:t>
+      </w:r>
+      <w:r>
+        <w:rPr>
+          <w:b/>
+          <w:bCs/>
+        </w:rPr>
+        <w:t>ROE - k</w:t>
+      </w:r>
+      <w:r>
+        <w:rPr>
+          <w:b/>
+          <w:bCs/>
+        </w:rPr>
+        <w:t>）</w:t>
+      </w:r>
+      <w:r>
+        <w:rPr>
+          <w:b/>
+          <w:bCs/>
+        </w:rPr>
+        <w:t>​</w:t>
+      </w:r>
+      <w:r>
+        <w:t>​</w:t>
+      </w:r>
+    </w:p>
+    <w:p>
+      <w:pPr>
+        <w:numPr>
+          <w:ilvl w:val="0"/>
+          <w:numId w:val="19"/>
+        </w:numPr>
+        <w:ind w:firstLine="480"/>
+      </w:pPr>
+      <w:r>
+        <w:lastRenderedPageBreak/>
+        <w:t>​</w:t>
+      </w:r>
+      <w:r>
+        <w:rPr>
+          <w:b/>
+          <w:bCs/>
+        </w:rPr>
+        <w:t>投资期限（</w:t>
+      </w:r>
+      <w:r>
+        <w:rPr>
+          <w:b/>
+          <w:bCs/>
+        </w:rPr>
+        <w:t>T</w:t>
+      </w:r>
+      <w:r>
+        <w:rPr>
+          <w:b/>
+          <w:bCs/>
+        </w:rPr>
+        <w:t>）</w:t>
+      </w:r>
+      <w:r>
+        <w:rPr>
+          <w:b/>
+          <w:bCs/>
+        </w:rPr>
+        <w:t>​</w:t>
+      </w:r>
+      <w:r>
+        <w:t>​</w:t>
+      </w:r>
+      <w:r>
+        <w:br/>
+      </w:r>
+      <w:r>
+        <w:t>且无需引入股息率。该模型描述了分红政策如何与盈利能力、要求回报和时间共同决定估值水平。</w:t>
+      </w:r>
+    </w:p>
+    <w:p>
+      <w:pPr>
+        <w:ind w:firstLine="480"/>
+      </w:pPr>
+    </w:p>
+    <w:p>
+      <w:pPr>
+        <w:ind w:firstLine="480"/>
+      </w:pPr>
+    </w:p>
+    <w:p>
+      <w:pPr>
+        <w:ind w:firstLine="480"/>
+      </w:pPr>
+    </w:p>
+    <w:p>
+      <w:pPr>
+        <w:ind w:firstLine="480"/>
+      </w:pPr>
+      <m:oMathPara>
+        <m:oMath>
+          <m:r>
+            <m:rPr>
+              <m:nor/>
+            </m:rPr>
+            <w:rPr>
+              <w:rFonts w:ascii="Cambria Math" w:hAnsi="Cambria Math"/>
+            </w:rPr>
+            <m:t>ROE</m:t>
+          </m:r>
+          <m:r>
+            <w:rPr>
+              <w:rFonts w:ascii="Cambria Math" w:hAnsi="Cambria Math"/>
+            </w:rPr>
+            <m:t>-k=d</m:t>
+          </m:r>
+          <m:r>
+            <m:rPr>
+              <m:sty m:val="p"/>
+            </m:rPr>
+            <w:rPr>
+              <w:rFonts w:ascii="Cambria Math" w:hAnsi="Cambria Math"/>
+            </w:rPr>
+            <m:t>⋅</m:t>
+          </m:r>
+          <m:r>
+            <m:rPr>
+              <m:nor/>
+            </m:rPr>
+            <w:rPr>
+              <w:rFonts w:ascii="Cambria Math" w:hAnsi="Cambria Math"/>
+            </w:rPr>
+            <m:t>ROE</m:t>
+          </m:r>
+          <m:r>
+            <m:rPr>
+              <m:sty m:val="p"/>
+            </m:rPr>
+            <w:rPr>
+              <w:rFonts w:ascii="Cambria Math" w:hAnsi="Cambria Math"/>
+            </w:rPr>
+            <m:t>⋅</m:t>
+          </m:r>
+          <m:d>
+            <m:dPr>
+              <m:ctrlPr>
+                <w:rPr>
+                  <w:rFonts w:ascii="Cambria Math" w:hAnsi="Cambria Math"/>
+                </w:rPr>
+              </m:ctrlPr>
+            </m:dPr>
+            <m:e>
+              <m:f>
+                <m:fPr>
+                  <m:ctrlPr>
+                    <w:rPr>
+                      <w:rFonts w:ascii="Cambria Math" w:hAnsi="Cambria Math"/>
+                    </w:rPr>
+                  </m:ctrlPr>
+                </m:fPr>
+                <m:num>
+                  <m:r>
+                    <m:rPr>
+                      <m:nor/>
+                    </m:rPr>
+                    <w:rPr>
+                      <w:rFonts w:ascii="Cambria Math" w:hAnsi="Cambria Math"/>
+                    </w:rPr>
+                    <m:t>PB</m:t>
+                  </m:r>
+                  <m:r>
+                    <w:rPr>
+                      <w:rFonts w:ascii="Cambria Math" w:hAnsi="Cambria Math"/>
+                    </w:rPr>
+                    <m:t>-1</m:t>
+                  </m:r>
+                  <m:ctrlPr>
+                    <w:rPr>
+                      <w:rFonts w:ascii="Cambria Math" w:hAnsi="Cambria Math"/>
+                      <w:i/>
+                    </w:rPr>
+                  </m:ctrlPr>
+                </m:num>
+                <m:den>
+                  <m:r>
+                    <m:rPr>
+                      <m:nor/>
+                    </m:rPr>
+                    <w:rPr>
+                      <w:rFonts w:ascii="Cambria Math" w:hAnsi="Cambria Math"/>
+                    </w:rPr>
+                    <m:t>PB</m:t>
+                  </m:r>
+                  <m:ctrlPr>
+                    <w:rPr>
+                      <w:rFonts w:ascii="Cambria Math" w:hAnsi="Cambria Math"/>
+                      <w:i/>
+                    </w:rPr>
+                  </m:ctrlPr>
+                </m:den>
+              </m:f>
+              <m:ctrlPr>
+                <w:rPr>
+                  <w:rFonts w:ascii="Cambria Math" w:hAnsi="Cambria Math"/>
+                  <w:i/>
+                </w:rPr>
+              </m:ctrlPr>
+            </m:e>
+          </m:d>
+          <m:r>
+            <w:rPr>
+              <w:rFonts w:ascii="Cambria Math" w:hAnsi="Cambria Math"/>
+            </w:rPr>
+            <m:t>+</m:t>
+          </m:r>
+          <m:f>
+            <m:fPr>
+              <m:ctrlPr>
+                <w:rPr>
+                  <w:rFonts w:ascii="Cambria Math" w:hAnsi="Cambria Math"/>
+                </w:rPr>
+              </m:ctrlPr>
+            </m:fPr>
+            <m:num>
+              <m:func>
+                <m:funcPr>
+                  <m:ctrlPr>
+                    <w:rPr>
+                      <w:rFonts w:ascii="Cambria Math" w:hAnsi="Cambria Math"/>
+                    </w:rPr>
+                  </m:ctrlPr>
+                </m:funcPr>
+                <m:fName>
+                  <m:r>
+                    <m:rPr>
+                      <m:sty m:val="p"/>
+                    </m:rPr>
+                    <w:rPr>
+                      <w:rFonts w:ascii="Cambria Math" w:hAnsi="Cambria Math"/>
+                    </w:rPr>
+                    <m:t>ln</m:t>
+                  </m:r>
+                  <m:ctrlPr>
+                    <w:rPr>
+                      <w:rFonts w:ascii="Cambria Math" w:hAnsi="Cambria Math"/>
+                      <w:i/>
+                    </w:rPr>
+                  </m:ctrlPr>
+                </m:fName>
+                <m:e>
+                  <m:d>
+                    <m:dPr>
+                      <m:ctrlPr>
+                        <w:rPr>
+                          <w:rFonts w:ascii="Cambria Math" w:hAnsi="Cambria Math"/>
+                          <w:i/>
+                        </w:rPr>
+                      </m:ctrlPr>
+                    </m:dPr>
+                    <m:e>
+                      <m:r>
+                        <m:rPr>
+                          <m:nor/>
+                        </m:rPr>
+                        <w:rPr>
+                          <w:rFonts w:ascii="Cambria Math" w:hAnsi="Cambria Math"/>
+                        </w:rPr>
+                        <m:t>PB</m:t>
+                      </m:r>
+                    </m:e>
+                  </m:d>
+                </m:e>
+              </m:func>
+              <m:ctrlPr>
+                <w:rPr>
+                  <w:rFonts w:ascii="Cambria Math" w:hAnsi="Cambria Math"/>
+                  <w:i/>
+                </w:rPr>
+              </m:ctrlPr>
+            </m:num>
+            <m:den>
+              <m:r>
+                <w:rPr>
+                  <w:rFonts w:ascii="Cambria Math" w:hAnsi="Cambria Math"/>
+                </w:rPr>
+                <m:t>T</m:t>
+              </m:r>
+              <m:ctrlPr>
+                <w:rPr>
+                  <w:rFonts w:ascii="Cambria Math" w:hAnsi="Cambria Math"/>
+                  <w:i/>
+                </w:rPr>
+              </m:ctrlPr>
+            </m:den>
+          </m:f>
+        </m:oMath>
+      </m:oMathPara>
+    </w:p>
+    <w:p>
+      <w:pPr>
+        <w:ind w:firstLine="480"/>
+      </w:pPr>
+    </w:p>
+    <w:p>
+      <w:pPr>
+        <w:ind w:firstLine="480"/>
+        <w:rPr>
+          <w:rFonts w:hint="eastAsia"/>
+        </w:rPr>
       </w:pPr>
     </w:p>
     <w:sectPr>
@@ -9133,6 +12907,304 @@
 <file path=word/numbering.xml><?xml version="1.0" encoding="utf-8"?>
 <w:numbering xmlns:wpc="http://schemas.microsoft.com/office/word/2010/wordprocessingCanvas" xmlns:cx="http://schemas.microsoft.com/office/drawing/2014/chartex" xmlns:cx1="http://schemas.microsoft.com/office/drawing/2015/9/8/chartex" xmlns:cx2="http://schemas.microsoft.com/office/drawing/2015/10/21/chartex" xmlns:cx3="http://schemas.microsoft.com/office/drawing/2016/5/9/chartex" xmlns:cx4="http://schemas.microsoft.com/office/drawing/2016/5/10/chartex" xmlns:cx5="http://schemas.microsoft.com/office/drawing/2016/5/11/chartex" xmlns:cx6="http://schemas.microsoft.com/office/drawing/2016/5/12/chartex" xmlns:cx7="http://schemas.microsoft.com/office/drawing/2016/5/13/chartex" xmlns:cx8="http://schemas.microsoft.com/office/drawing/2016/5/14/chartex" xmlns:mc="http://schemas.openxmlformats.org/markup-compatibility/2006" xmlns:aink="http://schemas.microsoft.com/office/drawing/2016/ink" xmlns:am3d="http://schemas.microsoft.com/office/drawing/2017/model3d" xmlns:o="urn:schemas-microsoft-com:office:office" xmlns:oel="http://schemas.microsoft.com/office/2019/extlst" xmlns:r="http://schemas.openxmlformats.org/officeDocument/2006/relationships" xmlns:m="http://schemas.openxmlformats.org/officeDocument/2006/math" xmlns:v="urn:schemas-microsoft-com:vml" xmlns:wp14="http://schemas.microsoft.com/office/word/2010/wordprocessingDrawing" xmlns:wp="http://schemas.openxmlformats.org/drawingml/2006/wordprocessingDrawing" xmlns:w10="urn:schemas-microsoft-com:office:word" xmlns:w="http://schemas.openxmlformats.org/wordprocessingml/2006/main" xmlns:w14="http://schemas.microsoft.com/office/word/2010/wordml" xmlns:w15="http://schemas.microsoft.com/office/word/2012/wordml" xmlns:w16cex="http://schemas.microsoft.com/office/word/2018/wordml/cex" xmlns:w16cid="http://schemas.microsoft.com/office/word/2016/wordml/cid" xmlns:w16="http://schemas.microsoft.com/office/word/2018/wordml" xmlns:w16du="http://schemas.microsoft.com/office/word/2023/wordml/word16du" xmlns:w16sdtdh="http://schemas.microsoft.com/office/word/2020/wordml/sdtdatahash" xmlns:w16sdtfl="http://schemas.microsoft.com/office/word/2024/wordml/sdtformatlock" xmlns:w16se="http://schemas.microsoft.com/office/word/2015/wordml/symex" xmlns:wpg="http://schemas.microsoft.com/office/word/2010/wordprocessingGroup" xmlns:wpi="http://schemas.microsoft.com/office/word/2010/wordprocessingInk" xmlns:wne="http://schemas.microsoft.com/office/word/2006/wordml" xmlns:wps="http://schemas.microsoft.com/office/word/2010/wordprocessingShape" mc:Ignorable="w14 w15 w16se w16cid w16 w16cex w16sdtdh w16sdtfl w16du wp14">
   <w:abstractNum w:abstractNumId="0" w15:restartNumberingAfterBreak="0">
+    <w:nsid w:val="1C0C35E8"/>
+    <w:multiLevelType w:val="multilevel"/>
+    <w:tmpl w:val="8D988278"/>
+    <w:lvl w:ilvl="0">
+      <w:start w:val="1"/>
+      <w:numFmt w:val="bullet"/>
+      <w:lvlText w:val=""/>
+      <w:lvlJc w:val="left"/>
+      <w:pPr>
+        <w:tabs>
+          <w:tab w:val="num" w:pos="720"/>
+        </w:tabs>
+        <w:ind w:left="720" w:hanging="360"/>
+      </w:pPr>
+      <w:rPr>
+        <w:rFonts w:ascii="Symbol" w:hAnsi="Symbol" w:hint="default"/>
+        <w:sz w:val="20"/>
+      </w:rPr>
+    </w:lvl>
+    <w:lvl w:ilvl="1" w:tentative="1">
+      <w:start w:val="1"/>
+      <w:numFmt w:val="bullet"/>
+      <w:lvlText w:val="o"/>
+      <w:lvlJc w:val="left"/>
+      <w:pPr>
+        <w:tabs>
+          <w:tab w:val="num" w:pos="1440"/>
+        </w:tabs>
+        <w:ind w:left="1440" w:hanging="360"/>
+      </w:pPr>
+      <w:rPr>
+        <w:rFonts w:ascii="Courier New" w:hAnsi="Courier New" w:hint="default"/>
+        <w:sz w:val="20"/>
+      </w:rPr>
+    </w:lvl>
+    <w:lvl w:ilvl="2" w:tentative="1">
+      <w:start w:val="1"/>
+      <w:numFmt w:val="bullet"/>
+      <w:lvlText w:val=""/>
+      <w:lvlJc w:val="left"/>
+      <w:pPr>
+        <w:tabs>
+          <w:tab w:val="num" w:pos="2160"/>
+        </w:tabs>
+        <w:ind w:left="2160" w:hanging="360"/>
+      </w:pPr>
+      <w:rPr>
+        <w:rFonts w:ascii="Wingdings" w:hAnsi="Wingdings" w:hint="default"/>
+        <w:sz w:val="20"/>
+      </w:rPr>
+    </w:lvl>
+    <w:lvl w:ilvl="3" w:tentative="1">
+      <w:start w:val="1"/>
+      <w:numFmt w:val="bullet"/>
+      <w:lvlText w:val=""/>
+      <w:lvlJc w:val="left"/>
+      <w:pPr>
+        <w:tabs>
+          <w:tab w:val="num" w:pos="2880"/>
+        </w:tabs>
+        <w:ind w:left="2880" w:hanging="360"/>
+      </w:pPr>
+      <w:rPr>
+        <w:rFonts w:ascii="Wingdings" w:hAnsi="Wingdings" w:hint="default"/>
+        <w:sz w:val="20"/>
+      </w:rPr>
+    </w:lvl>
+    <w:lvl w:ilvl="4" w:tentative="1">
+      <w:start w:val="1"/>
+      <w:numFmt w:val="bullet"/>
+      <w:lvlText w:val=""/>
+      <w:lvlJc w:val="left"/>
+      <w:pPr>
+        <w:tabs>
+          <w:tab w:val="num" w:pos="3600"/>
+        </w:tabs>
+        <w:ind w:left="3600" w:hanging="360"/>
+      </w:pPr>
+      <w:rPr>
+        <w:rFonts w:ascii="Wingdings" w:hAnsi="Wingdings" w:hint="default"/>
+        <w:sz w:val="20"/>
+      </w:rPr>
+    </w:lvl>
+    <w:lvl w:ilvl="5" w:tentative="1">
+      <w:start w:val="1"/>
+      <w:numFmt w:val="bullet"/>
+      <w:lvlText w:val=""/>
+      <w:lvlJc w:val="left"/>
+      <w:pPr>
+        <w:tabs>
+          <w:tab w:val="num" w:pos="4320"/>
+        </w:tabs>
+        <w:ind w:left="4320" w:hanging="360"/>
+      </w:pPr>
+      <w:rPr>
+        <w:rFonts w:ascii="Wingdings" w:hAnsi="Wingdings" w:hint="default"/>
+        <w:sz w:val="20"/>
+      </w:rPr>
+    </w:lvl>
+    <w:lvl w:ilvl="6" w:tentative="1">
+      <w:start w:val="1"/>
+      <w:numFmt w:val="bullet"/>
+      <w:lvlText w:val=""/>
+      <w:lvlJc w:val="left"/>
+      <w:pPr>
+        <w:tabs>
+          <w:tab w:val="num" w:pos="5040"/>
+        </w:tabs>
+        <w:ind w:left="5040" w:hanging="360"/>
+      </w:pPr>
+      <w:rPr>
+        <w:rFonts w:ascii="Wingdings" w:hAnsi="Wingdings" w:hint="default"/>
+        <w:sz w:val="20"/>
+      </w:rPr>
+    </w:lvl>
+    <w:lvl w:ilvl="7" w:tentative="1">
+      <w:start w:val="1"/>
+      <w:numFmt w:val="bullet"/>
+      <w:lvlText w:val=""/>
+      <w:lvlJc w:val="left"/>
+      <w:pPr>
+        <w:tabs>
+          <w:tab w:val="num" w:pos="5760"/>
+        </w:tabs>
+        <w:ind w:left="5760" w:hanging="360"/>
+      </w:pPr>
+      <w:rPr>
+        <w:rFonts w:ascii="Wingdings" w:hAnsi="Wingdings" w:hint="default"/>
+        <w:sz w:val="20"/>
+      </w:rPr>
+    </w:lvl>
+    <w:lvl w:ilvl="8" w:tentative="1">
+      <w:start w:val="1"/>
+      <w:numFmt w:val="bullet"/>
+      <w:lvlText w:val=""/>
+      <w:lvlJc w:val="left"/>
+      <w:pPr>
+        <w:tabs>
+          <w:tab w:val="num" w:pos="6480"/>
+        </w:tabs>
+        <w:ind w:left="6480" w:hanging="360"/>
+      </w:pPr>
+      <w:rPr>
+        <w:rFonts w:ascii="Wingdings" w:hAnsi="Wingdings" w:hint="default"/>
+        <w:sz w:val="20"/>
+      </w:rPr>
+    </w:lvl>
+  </w:abstractNum>
+  <w:abstractNum w:abstractNumId="1" w15:restartNumberingAfterBreak="0">
+    <w:nsid w:val="200D5D96"/>
+    <w:multiLevelType w:val="multilevel"/>
+    <w:tmpl w:val="28BACE48"/>
+    <w:lvl w:ilvl="0">
+      <w:start w:val="1"/>
+      <w:numFmt w:val="bullet"/>
+      <w:lvlText w:val=""/>
+      <w:lvlJc w:val="left"/>
+      <w:pPr>
+        <w:tabs>
+          <w:tab w:val="num" w:pos="720"/>
+        </w:tabs>
+        <w:ind w:left="720" w:hanging="360"/>
+      </w:pPr>
+      <w:rPr>
+        <w:rFonts w:ascii="Symbol" w:hAnsi="Symbol" w:hint="default"/>
+        <w:sz w:val="20"/>
+      </w:rPr>
+    </w:lvl>
+    <w:lvl w:ilvl="1" w:tentative="1">
+      <w:start w:val="1"/>
+      <w:numFmt w:val="bullet"/>
+      <w:lvlText w:val="o"/>
+      <w:lvlJc w:val="left"/>
+      <w:pPr>
+        <w:tabs>
+          <w:tab w:val="num" w:pos="1440"/>
+        </w:tabs>
+        <w:ind w:left="1440" w:hanging="360"/>
+      </w:pPr>
+      <w:rPr>
+        <w:rFonts w:ascii="Courier New" w:hAnsi="Courier New" w:hint="default"/>
+        <w:sz w:val="20"/>
+      </w:rPr>
+    </w:lvl>
+    <w:lvl w:ilvl="2" w:tentative="1">
+      <w:start w:val="1"/>
+      <w:numFmt w:val="bullet"/>
+      <w:lvlText w:val=""/>
+      <w:lvlJc w:val="left"/>
+      <w:pPr>
+        <w:tabs>
+          <w:tab w:val="num" w:pos="2160"/>
+        </w:tabs>
+        <w:ind w:left="2160" w:hanging="360"/>
+      </w:pPr>
+      <w:rPr>
+        <w:rFonts w:ascii="Wingdings" w:hAnsi="Wingdings" w:hint="default"/>
+        <w:sz w:val="20"/>
+      </w:rPr>
+    </w:lvl>
+    <w:lvl w:ilvl="3" w:tentative="1">
+      <w:start w:val="1"/>
+      <w:numFmt w:val="bullet"/>
+      <w:lvlText w:val=""/>
+      <w:lvlJc w:val="left"/>
+      <w:pPr>
+        <w:tabs>
+          <w:tab w:val="num" w:pos="2880"/>
+        </w:tabs>
+        <w:ind w:left="2880" w:hanging="360"/>
+      </w:pPr>
+      <w:rPr>
+        <w:rFonts w:ascii="Wingdings" w:hAnsi="Wingdings" w:hint="default"/>
+        <w:sz w:val="20"/>
+      </w:rPr>
+    </w:lvl>
+    <w:lvl w:ilvl="4" w:tentative="1">
+      <w:start w:val="1"/>
+      <w:numFmt w:val="bullet"/>
+      <w:lvlText w:val=""/>
+      <w:lvlJc w:val="left"/>
+      <w:pPr>
+        <w:tabs>
+          <w:tab w:val="num" w:pos="3600"/>
+        </w:tabs>
+        <w:ind w:left="3600" w:hanging="360"/>
+      </w:pPr>
+      <w:rPr>
+        <w:rFonts w:ascii="Wingdings" w:hAnsi="Wingdings" w:hint="default"/>
+        <w:sz w:val="20"/>
+      </w:rPr>
+    </w:lvl>
+    <w:lvl w:ilvl="5" w:tentative="1">
+      <w:start w:val="1"/>
+      <w:numFmt w:val="bullet"/>
+      <w:lvlText w:val=""/>
+      <w:lvlJc w:val="left"/>
+      <w:pPr>
+        <w:tabs>
+          <w:tab w:val="num" w:pos="4320"/>
+        </w:tabs>
+        <w:ind w:left="4320" w:hanging="360"/>
+      </w:pPr>
+      <w:rPr>
+        <w:rFonts w:ascii="Wingdings" w:hAnsi="Wingdings" w:hint="default"/>
+        <w:sz w:val="20"/>
+      </w:rPr>
+    </w:lvl>
+    <w:lvl w:ilvl="6" w:tentative="1">
+      <w:start w:val="1"/>
+      <w:numFmt w:val="bullet"/>
+      <w:lvlText w:val=""/>
+      <w:lvlJc w:val="left"/>
+      <w:pPr>
+        <w:tabs>
+          <w:tab w:val="num" w:pos="5040"/>
+        </w:tabs>
+        <w:ind w:left="5040" w:hanging="360"/>
+      </w:pPr>
+      <w:rPr>
+        <w:rFonts w:ascii="Wingdings" w:hAnsi="Wingdings" w:hint="default"/>
+        <w:sz w:val="20"/>
+      </w:rPr>
+    </w:lvl>
+    <w:lvl w:ilvl="7" w:tentative="1">
+      <w:start w:val="1"/>
+      <w:numFmt w:val="bullet"/>
+      <w:lvlText w:val=""/>
+      <w:lvlJc w:val="left"/>
+      <w:pPr>
+        <w:tabs>
+          <w:tab w:val="num" w:pos="5760"/>
+        </w:tabs>
+        <w:ind w:left="5760" w:hanging="360"/>
+      </w:pPr>
+      <w:rPr>
+        <w:rFonts w:ascii="Wingdings" w:hAnsi="Wingdings" w:hint="default"/>
+        <w:sz w:val="20"/>
+      </w:rPr>
+    </w:lvl>
+    <w:lvl w:ilvl="8" w:tentative="1">
+      <w:start w:val="1"/>
+      <w:numFmt w:val="bullet"/>
+      <w:lvlText w:val=""/>
+      <w:lvlJc w:val="left"/>
+      <w:pPr>
+        <w:tabs>
+          <w:tab w:val="num" w:pos="6480"/>
+        </w:tabs>
+        <w:ind w:left="6480" w:hanging="360"/>
+      </w:pPr>
+      <w:rPr>
+        <w:rFonts w:ascii="Wingdings" w:hAnsi="Wingdings" w:hint="default"/>
+        <w:sz w:val="20"/>
+      </w:rPr>
+    </w:lvl>
+  </w:abstractNum>
+  <w:abstractNum w:abstractNumId="2" w15:restartNumberingAfterBreak="0">
     <w:nsid w:val="220F5A6C"/>
     <w:multiLevelType w:val="multilevel"/>
     <w:tmpl w:val="612E94F4"/>
@@ -9281,7 +13353,7 @@
       </w:rPr>
     </w:lvl>
   </w:abstractNum>
-  <w:abstractNum w:abstractNumId="1" w15:restartNumberingAfterBreak="0">
+  <w:abstractNum w:abstractNumId="3" w15:restartNumberingAfterBreak="0">
     <w:nsid w:val="26607AE5"/>
     <w:multiLevelType w:val="multilevel"/>
     <w:tmpl w:val="EB5E1E62"/>
@@ -9430,7 +13502,567 @@
       </w:rPr>
     </w:lvl>
   </w:abstractNum>
-  <w:abstractNum w:abstractNumId="2" w15:restartNumberingAfterBreak="0">
+  <w:abstractNum w:abstractNumId="4" w15:restartNumberingAfterBreak="0">
+    <w:nsid w:val="2A995ED8"/>
+    <w:multiLevelType w:val="multilevel"/>
+    <w:tmpl w:val="B900ED16"/>
+    <w:lvl w:ilvl="0">
+      <w:start w:val="1"/>
+      <w:numFmt w:val="bullet"/>
+      <w:lvlText w:val=""/>
+      <w:lvlJc w:val="left"/>
+      <w:pPr>
+        <w:tabs>
+          <w:tab w:val="num" w:pos="720"/>
+        </w:tabs>
+        <w:ind w:left="720" w:hanging="360"/>
+      </w:pPr>
+      <w:rPr>
+        <w:rFonts w:ascii="Symbol" w:hAnsi="Symbol" w:hint="default"/>
+        <w:sz w:val="20"/>
+      </w:rPr>
+    </w:lvl>
+    <w:lvl w:ilvl="1" w:tentative="1">
+      <w:start w:val="1"/>
+      <w:numFmt w:val="bullet"/>
+      <w:lvlText w:val="o"/>
+      <w:lvlJc w:val="left"/>
+      <w:pPr>
+        <w:tabs>
+          <w:tab w:val="num" w:pos="1440"/>
+        </w:tabs>
+        <w:ind w:left="1440" w:hanging="360"/>
+      </w:pPr>
+      <w:rPr>
+        <w:rFonts w:ascii="Courier New" w:hAnsi="Courier New" w:hint="default"/>
+        <w:sz w:val="20"/>
+      </w:rPr>
+    </w:lvl>
+    <w:lvl w:ilvl="2" w:tentative="1">
+      <w:start w:val="1"/>
+      <w:numFmt w:val="bullet"/>
+      <w:lvlText w:val=""/>
+      <w:lvlJc w:val="left"/>
+      <w:pPr>
+        <w:tabs>
+          <w:tab w:val="num" w:pos="2160"/>
+        </w:tabs>
+        <w:ind w:left="2160" w:hanging="360"/>
+      </w:pPr>
+      <w:rPr>
+        <w:rFonts w:ascii="Wingdings" w:hAnsi="Wingdings" w:hint="default"/>
+        <w:sz w:val="20"/>
+      </w:rPr>
+    </w:lvl>
+    <w:lvl w:ilvl="3" w:tentative="1">
+      <w:start w:val="1"/>
+      <w:numFmt w:val="bullet"/>
+      <w:lvlText w:val=""/>
+      <w:lvlJc w:val="left"/>
+      <w:pPr>
+        <w:tabs>
+          <w:tab w:val="num" w:pos="2880"/>
+        </w:tabs>
+        <w:ind w:left="2880" w:hanging="360"/>
+      </w:pPr>
+      <w:rPr>
+        <w:rFonts w:ascii="Wingdings" w:hAnsi="Wingdings" w:hint="default"/>
+        <w:sz w:val="20"/>
+      </w:rPr>
+    </w:lvl>
+    <w:lvl w:ilvl="4" w:tentative="1">
+      <w:start w:val="1"/>
+      <w:numFmt w:val="bullet"/>
+      <w:lvlText w:val=""/>
+      <w:lvlJc w:val="left"/>
+      <w:pPr>
+        <w:tabs>
+          <w:tab w:val="num" w:pos="3600"/>
+        </w:tabs>
+        <w:ind w:left="3600" w:hanging="360"/>
+      </w:pPr>
+      <w:rPr>
+        <w:rFonts w:ascii="Wingdings" w:hAnsi="Wingdings" w:hint="default"/>
+        <w:sz w:val="20"/>
+      </w:rPr>
+    </w:lvl>
+    <w:lvl w:ilvl="5" w:tentative="1">
+      <w:start w:val="1"/>
+      <w:numFmt w:val="bullet"/>
+      <w:lvlText w:val=""/>
+      <w:lvlJc w:val="left"/>
+      <w:pPr>
+        <w:tabs>
+          <w:tab w:val="num" w:pos="4320"/>
+        </w:tabs>
+        <w:ind w:left="4320" w:hanging="360"/>
+      </w:pPr>
+      <w:rPr>
+        <w:rFonts w:ascii="Wingdings" w:hAnsi="Wingdings" w:hint="default"/>
+        <w:sz w:val="20"/>
+      </w:rPr>
+    </w:lvl>
+    <w:lvl w:ilvl="6" w:tentative="1">
+      <w:start w:val="1"/>
+      <w:numFmt w:val="bullet"/>
+      <w:lvlText w:val=""/>
+      <w:lvlJc w:val="left"/>
+      <w:pPr>
+        <w:tabs>
+          <w:tab w:val="num" w:pos="5040"/>
+        </w:tabs>
+        <w:ind w:left="5040" w:hanging="360"/>
+      </w:pPr>
+      <w:rPr>
+        <w:rFonts w:ascii="Wingdings" w:hAnsi="Wingdings" w:hint="default"/>
+        <w:sz w:val="20"/>
+      </w:rPr>
+    </w:lvl>
+    <w:lvl w:ilvl="7" w:tentative="1">
+      <w:start w:val="1"/>
+      <w:numFmt w:val="bullet"/>
+      <w:lvlText w:val=""/>
+      <w:lvlJc w:val="left"/>
+      <w:pPr>
+        <w:tabs>
+          <w:tab w:val="num" w:pos="5760"/>
+        </w:tabs>
+        <w:ind w:left="5760" w:hanging="360"/>
+      </w:pPr>
+      <w:rPr>
+        <w:rFonts w:ascii="Wingdings" w:hAnsi="Wingdings" w:hint="default"/>
+        <w:sz w:val="20"/>
+      </w:rPr>
+    </w:lvl>
+    <w:lvl w:ilvl="8" w:tentative="1">
+      <w:start w:val="1"/>
+      <w:numFmt w:val="bullet"/>
+      <w:lvlText w:val=""/>
+      <w:lvlJc w:val="left"/>
+      <w:pPr>
+        <w:tabs>
+          <w:tab w:val="num" w:pos="6480"/>
+        </w:tabs>
+        <w:ind w:left="6480" w:hanging="360"/>
+      </w:pPr>
+      <w:rPr>
+        <w:rFonts w:ascii="Wingdings" w:hAnsi="Wingdings" w:hint="default"/>
+        <w:sz w:val="20"/>
+      </w:rPr>
+    </w:lvl>
+  </w:abstractNum>
+  <w:abstractNum w:abstractNumId="5" w15:restartNumberingAfterBreak="0">
+    <w:nsid w:val="2CA86D40"/>
+    <w:multiLevelType w:val="multilevel"/>
+    <w:tmpl w:val="0BFE7BA4"/>
+    <w:lvl w:ilvl="0">
+      <w:start w:val="1"/>
+      <w:numFmt w:val="bullet"/>
+      <w:lvlText w:val=""/>
+      <w:lvlJc w:val="left"/>
+      <w:pPr>
+        <w:tabs>
+          <w:tab w:val="num" w:pos="720"/>
+        </w:tabs>
+        <w:ind w:left="720" w:hanging="360"/>
+      </w:pPr>
+      <w:rPr>
+        <w:rFonts w:ascii="Symbol" w:hAnsi="Symbol" w:hint="default"/>
+        <w:sz w:val="20"/>
+      </w:rPr>
+    </w:lvl>
+    <w:lvl w:ilvl="1">
+      <w:start w:val="1"/>
+      <w:numFmt w:val="bullet"/>
+      <w:lvlText w:val="o"/>
+      <w:lvlJc w:val="left"/>
+      <w:pPr>
+        <w:tabs>
+          <w:tab w:val="num" w:pos="1440"/>
+        </w:tabs>
+        <w:ind w:left="1440" w:hanging="360"/>
+      </w:pPr>
+      <w:rPr>
+        <w:rFonts w:ascii="Courier New" w:hAnsi="Courier New" w:hint="default"/>
+        <w:sz w:val="20"/>
+      </w:rPr>
+    </w:lvl>
+    <w:lvl w:ilvl="2" w:tentative="1">
+      <w:start w:val="1"/>
+      <w:numFmt w:val="bullet"/>
+      <w:lvlText w:val=""/>
+      <w:lvlJc w:val="left"/>
+      <w:pPr>
+        <w:tabs>
+          <w:tab w:val="num" w:pos="2160"/>
+        </w:tabs>
+        <w:ind w:left="2160" w:hanging="360"/>
+      </w:pPr>
+      <w:rPr>
+        <w:rFonts w:ascii="Wingdings" w:hAnsi="Wingdings" w:hint="default"/>
+        <w:sz w:val="20"/>
+      </w:rPr>
+    </w:lvl>
+    <w:lvl w:ilvl="3" w:tentative="1">
+      <w:start w:val="1"/>
+      <w:numFmt w:val="bullet"/>
+      <w:lvlText w:val=""/>
+      <w:lvlJc w:val="left"/>
+      <w:pPr>
+        <w:tabs>
+          <w:tab w:val="num" w:pos="2880"/>
+        </w:tabs>
+        <w:ind w:left="2880" w:hanging="360"/>
+      </w:pPr>
+      <w:rPr>
+        <w:rFonts w:ascii="Wingdings" w:hAnsi="Wingdings" w:hint="default"/>
+        <w:sz w:val="20"/>
+      </w:rPr>
+    </w:lvl>
+    <w:lvl w:ilvl="4" w:tentative="1">
+      <w:start w:val="1"/>
+      <w:numFmt w:val="bullet"/>
+      <w:lvlText w:val=""/>
+      <w:lvlJc w:val="left"/>
+      <w:pPr>
+        <w:tabs>
+          <w:tab w:val="num" w:pos="3600"/>
+        </w:tabs>
+        <w:ind w:left="3600" w:hanging="360"/>
+      </w:pPr>
+      <w:rPr>
+        <w:rFonts w:ascii="Wingdings" w:hAnsi="Wingdings" w:hint="default"/>
+        <w:sz w:val="20"/>
+      </w:rPr>
+    </w:lvl>
+    <w:lvl w:ilvl="5" w:tentative="1">
+      <w:start w:val="1"/>
+      <w:numFmt w:val="bullet"/>
+      <w:lvlText w:val=""/>
+      <w:lvlJc w:val="left"/>
+      <w:pPr>
+        <w:tabs>
+          <w:tab w:val="num" w:pos="4320"/>
+        </w:tabs>
+        <w:ind w:left="4320" w:hanging="360"/>
+      </w:pPr>
+      <w:rPr>
+        <w:rFonts w:ascii="Wingdings" w:hAnsi="Wingdings" w:hint="default"/>
+        <w:sz w:val="20"/>
+      </w:rPr>
+    </w:lvl>
+    <w:lvl w:ilvl="6" w:tentative="1">
+      <w:start w:val="1"/>
+      <w:numFmt w:val="bullet"/>
+      <w:lvlText w:val=""/>
+      <w:lvlJc w:val="left"/>
+      <w:pPr>
+        <w:tabs>
+          <w:tab w:val="num" w:pos="5040"/>
+        </w:tabs>
+        <w:ind w:left="5040" w:hanging="360"/>
+      </w:pPr>
+      <w:rPr>
+        <w:rFonts w:ascii="Wingdings" w:hAnsi="Wingdings" w:hint="default"/>
+        <w:sz w:val="20"/>
+      </w:rPr>
+    </w:lvl>
+    <w:lvl w:ilvl="7" w:tentative="1">
+      <w:start w:val="1"/>
+      <w:numFmt w:val="bullet"/>
+      <w:lvlText w:val=""/>
+      <w:lvlJc w:val="left"/>
+      <w:pPr>
+        <w:tabs>
+          <w:tab w:val="num" w:pos="5760"/>
+        </w:tabs>
+        <w:ind w:left="5760" w:hanging="360"/>
+      </w:pPr>
+      <w:rPr>
+        <w:rFonts w:ascii="Wingdings" w:hAnsi="Wingdings" w:hint="default"/>
+        <w:sz w:val="20"/>
+      </w:rPr>
+    </w:lvl>
+    <w:lvl w:ilvl="8" w:tentative="1">
+      <w:start w:val="1"/>
+      <w:numFmt w:val="bullet"/>
+      <w:lvlText w:val=""/>
+      <w:lvlJc w:val="left"/>
+      <w:pPr>
+        <w:tabs>
+          <w:tab w:val="num" w:pos="6480"/>
+        </w:tabs>
+        <w:ind w:left="6480" w:hanging="360"/>
+      </w:pPr>
+      <w:rPr>
+        <w:rFonts w:ascii="Wingdings" w:hAnsi="Wingdings" w:hint="default"/>
+        <w:sz w:val="20"/>
+      </w:rPr>
+    </w:lvl>
+  </w:abstractNum>
+  <w:abstractNum w:abstractNumId="6" w15:restartNumberingAfterBreak="0">
+    <w:nsid w:val="31F66249"/>
+    <w:multiLevelType w:val="multilevel"/>
+    <w:tmpl w:val="9C7A5E6A"/>
+    <w:lvl w:ilvl="0">
+      <w:start w:val="1"/>
+      <w:numFmt w:val="bullet"/>
+      <w:lvlText w:val=""/>
+      <w:lvlJc w:val="left"/>
+      <w:pPr>
+        <w:tabs>
+          <w:tab w:val="num" w:pos="720"/>
+        </w:tabs>
+        <w:ind w:left="720" w:hanging="360"/>
+      </w:pPr>
+      <w:rPr>
+        <w:rFonts w:ascii="Symbol" w:hAnsi="Symbol" w:hint="default"/>
+        <w:sz w:val="20"/>
+      </w:rPr>
+    </w:lvl>
+    <w:lvl w:ilvl="1" w:tentative="1">
+      <w:start w:val="1"/>
+      <w:numFmt w:val="bullet"/>
+      <w:lvlText w:val="o"/>
+      <w:lvlJc w:val="left"/>
+      <w:pPr>
+        <w:tabs>
+          <w:tab w:val="num" w:pos="1440"/>
+        </w:tabs>
+        <w:ind w:left="1440" w:hanging="360"/>
+      </w:pPr>
+      <w:rPr>
+        <w:rFonts w:ascii="Courier New" w:hAnsi="Courier New" w:hint="default"/>
+        <w:sz w:val="20"/>
+      </w:rPr>
+    </w:lvl>
+    <w:lvl w:ilvl="2" w:tentative="1">
+      <w:start w:val="1"/>
+      <w:numFmt w:val="bullet"/>
+      <w:lvlText w:val=""/>
+      <w:lvlJc w:val="left"/>
+      <w:pPr>
+        <w:tabs>
+          <w:tab w:val="num" w:pos="2160"/>
+        </w:tabs>
+        <w:ind w:left="2160" w:hanging="360"/>
+      </w:pPr>
+      <w:rPr>
+        <w:rFonts w:ascii="Wingdings" w:hAnsi="Wingdings" w:hint="default"/>
+        <w:sz w:val="20"/>
+      </w:rPr>
+    </w:lvl>
+    <w:lvl w:ilvl="3" w:tentative="1">
+      <w:start w:val="1"/>
+      <w:numFmt w:val="bullet"/>
+      <w:lvlText w:val=""/>
+      <w:lvlJc w:val="left"/>
+      <w:pPr>
+        <w:tabs>
+          <w:tab w:val="num" w:pos="2880"/>
+        </w:tabs>
+        <w:ind w:left="2880" w:hanging="360"/>
+      </w:pPr>
+      <w:rPr>
+        <w:rFonts w:ascii="Wingdings" w:hAnsi="Wingdings" w:hint="default"/>
+        <w:sz w:val="20"/>
+      </w:rPr>
+    </w:lvl>
+    <w:lvl w:ilvl="4" w:tentative="1">
+      <w:start w:val="1"/>
+      <w:numFmt w:val="bullet"/>
+      <w:lvlText w:val=""/>
+      <w:lvlJc w:val="left"/>
+      <w:pPr>
+        <w:tabs>
+          <w:tab w:val="num" w:pos="3600"/>
+        </w:tabs>
+        <w:ind w:left="3600" w:hanging="360"/>
+      </w:pPr>
+      <w:rPr>
+        <w:rFonts w:ascii="Wingdings" w:hAnsi="Wingdings" w:hint="default"/>
+        <w:sz w:val="20"/>
+      </w:rPr>
+    </w:lvl>
+    <w:lvl w:ilvl="5" w:tentative="1">
+      <w:start w:val="1"/>
+      <w:numFmt w:val="bullet"/>
+      <w:lvlText w:val=""/>
+      <w:lvlJc w:val="left"/>
+      <w:pPr>
+        <w:tabs>
+          <w:tab w:val="num" w:pos="4320"/>
+        </w:tabs>
+        <w:ind w:left="4320" w:hanging="360"/>
+      </w:pPr>
+      <w:rPr>
+        <w:rFonts w:ascii="Wingdings" w:hAnsi="Wingdings" w:hint="default"/>
+        <w:sz w:val="20"/>
+      </w:rPr>
+    </w:lvl>
+    <w:lvl w:ilvl="6" w:tentative="1">
+      <w:start w:val="1"/>
+      <w:numFmt w:val="bullet"/>
+      <w:lvlText w:val=""/>
+      <w:lvlJc w:val="left"/>
+      <w:pPr>
+        <w:tabs>
+          <w:tab w:val="num" w:pos="5040"/>
+        </w:tabs>
+        <w:ind w:left="5040" w:hanging="360"/>
+      </w:pPr>
+      <w:rPr>
+        <w:rFonts w:ascii="Wingdings" w:hAnsi="Wingdings" w:hint="default"/>
+        <w:sz w:val="20"/>
+      </w:rPr>
+    </w:lvl>
+    <w:lvl w:ilvl="7" w:tentative="1">
+      <w:start w:val="1"/>
+      <w:numFmt w:val="bullet"/>
+      <w:lvlText w:val=""/>
+      <w:lvlJc w:val="left"/>
+      <w:pPr>
+        <w:tabs>
+          <w:tab w:val="num" w:pos="5760"/>
+        </w:tabs>
+        <w:ind w:left="5760" w:hanging="360"/>
+      </w:pPr>
+      <w:rPr>
+        <w:rFonts w:ascii="Wingdings" w:hAnsi="Wingdings" w:hint="default"/>
+        <w:sz w:val="20"/>
+      </w:rPr>
+    </w:lvl>
+    <w:lvl w:ilvl="8" w:tentative="1">
+      <w:start w:val="1"/>
+      <w:numFmt w:val="bullet"/>
+      <w:lvlText w:val=""/>
+      <w:lvlJc w:val="left"/>
+      <w:pPr>
+        <w:tabs>
+          <w:tab w:val="num" w:pos="6480"/>
+        </w:tabs>
+        <w:ind w:left="6480" w:hanging="360"/>
+      </w:pPr>
+      <w:rPr>
+        <w:rFonts w:ascii="Wingdings" w:hAnsi="Wingdings" w:hint="default"/>
+        <w:sz w:val="20"/>
+      </w:rPr>
+    </w:lvl>
+  </w:abstractNum>
+  <w:abstractNum w:abstractNumId="7" w15:restartNumberingAfterBreak="0">
+    <w:nsid w:val="32CA25B2"/>
+    <w:multiLevelType w:val="multilevel"/>
+    <w:tmpl w:val="8AF42772"/>
+    <w:lvl w:ilvl="0">
+      <w:start w:val="1"/>
+      <w:numFmt w:val="decimal"/>
+      <w:lvlText w:val="%1."/>
+      <w:lvlJc w:val="left"/>
+      <w:pPr>
+        <w:tabs>
+          <w:tab w:val="num" w:pos="720"/>
+        </w:tabs>
+        <w:ind w:left="720" w:hanging="360"/>
+      </w:pPr>
+    </w:lvl>
+    <w:lvl w:ilvl="1" w:tentative="1">
+      <w:start w:val="1"/>
+      <w:numFmt w:val="decimal"/>
+      <w:lvlText w:val="%2."/>
+      <w:lvlJc w:val="left"/>
+      <w:pPr>
+        <w:tabs>
+          <w:tab w:val="num" w:pos="1440"/>
+        </w:tabs>
+        <w:ind w:left="1440" w:hanging="360"/>
+      </w:pPr>
+    </w:lvl>
+    <w:lvl w:ilvl="2" w:tentative="1">
+      <w:start w:val="1"/>
+      <w:numFmt w:val="decimal"/>
+      <w:lvlText w:val="%3."/>
+      <w:lvlJc w:val="left"/>
+      <w:pPr>
+        <w:tabs>
+          <w:tab w:val="num" w:pos="2160"/>
+        </w:tabs>
+        <w:ind w:left="2160" w:hanging="360"/>
+      </w:pPr>
+    </w:lvl>
+    <w:lvl w:ilvl="3" w:tentative="1">
+      <w:start w:val="1"/>
+      <w:numFmt w:val="decimal"/>
+      <w:lvlText w:val="%4."/>
+      <w:lvlJc w:val="left"/>
+      <w:pPr>
+        <w:tabs>
+          <w:tab w:val="num" w:pos="2880"/>
+        </w:tabs>
+        <w:ind w:left="2880" w:hanging="360"/>
+      </w:pPr>
+    </w:lvl>
+    <w:lvl w:ilvl="4" w:tentative="1">
+      <w:start w:val="1"/>
+      <w:numFmt w:val="decimal"/>
+      <w:lvlText w:val="%5."/>
+      <w:lvlJc w:val="left"/>
+      <w:pPr>
+        <w:tabs>
+          <w:tab w:val="num" w:pos="3600"/>
+        </w:tabs>
+        <w:ind w:left="3600" w:hanging="360"/>
+      </w:pPr>
+    </w:lvl>
+    <w:lvl w:ilvl="5" w:tentative="1">
+      <w:start w:val="1"/>
+      <w:numFmt w:val="decimal"/>
+      <w:lvlText w:val="%6."/>
+      <w:lvlJc w:val="left"/>
+      <w:pPr>
+        <w:tabs>
+          <w:tab w:val="num" w:pos="4320"/>
+        </w:tabs>
+        <w:ind w:left="4320" w:hanging="360"/>
+      </w:pPr>
+    </w:lvl>
+    <w:lvl w:ilvl="6" w:tentative="1">
+      <w:start w:val="1"/>
+      <w:numFmt w:val="decimal"/>
+      <w:lvlText w:val="%7."/>
+      <w:lvlJc w:val="left"/>
+      <w:pPr>
+        <w:tabs>
+          <w:tab w:val="num" w:pos="5040"/>
+        </w:tabs>
+        <w:ind w:left="5040" w:hanging="360"/>
+      </w:pPr>
+    </w:lvl>
+    <w:lvl w:ilvl="7" w:tentative="1">
+      <w:start w:val="1"/>
+      <w:numFmt w:val="decimal"/>
+      <w:lvlText w:val="%8."/>
+      <w:lvlJc w:val="left"/>
+      <w:pPr>
+        <w:tabs>
+          <w:tab w:val="num" w:pos="5760"/>
+        </w:tabs>
+        <w:ind w:left="5760" w:hanging="360"/>
+      </w:pPr>
+    </w:lvl>
+    <w:lvl w:ilvl="8" w:tentative="1">
+      <w:start w:val="1"/>
+      <w:numFmt w:val="decimal"/>
+      <w:lvlText w:val="%9."/>
+      <w:lvlJc w:val="left"/>
+      <w:pPr>
+        <w:tabs>
+          <w:tab w:val="num" w:pos="6480"/>
+        </w:tabs>
+        <w:ind w:left="6480" w:hanging="360"/>
+      </w:pPr>
+    </w:lvl>
+  </w:abstractNum>
+  <w:abstractNum w:abstractNumId="8" w15:restartNumberingAfterBreak="0">
     <w:nsid w:val="338772E9"/>
     <w:multiLevelType w:val="multilevel"/>
     <w:tmpl w:val="625E3EAA"/>
@@ -9579,7 +14211,305 @@
       </w:rPr>
     </w:lvl>
   </w:abstractNum>
-  <w:abstractNum w:abstractNumId="3" w15:restartNumberingAfterBreak="0">
+  <w:abstractNum w:abstractNumId="9" w15:restartNumberingAfterBreak="0">
+    <w:nsid w:val="38067D75"/>
+    <w:multiLevelType w:val="multilevel"/>
+    <w:tmpl w:val="7F988430"/>
+    <w:lvl w:ilvl="0">
+      <w:start w:val="1"/>
+      <w:numFmt w:val="bullet"/>
+      <w:lvlText w:val=""/>
+      <w:lvlJc w:val="left"/>
+      <w:pPr>
+        <w:tabs>
+          <w:tab w:val="num" w:pos="720"/>
+        </w:tabs>
+        <w:ind w:left="720" w:hanging="360"/>
+      </w:pPr>
+      <w:rPr>
+        <w:rFonts w:ascii="Symbol" w:hAnsi="Symbol" w:hint="default"/>
+        <w:sz w:val="20"/>
+      </w:rPr>
+    </w:lvl>
+    <w:lvl w:ilvl="1" w:tentative="1">
+      <w:start w:val="1"/>
+      <w:numFmt w:val="bullet"/>
+      <w:lvlText w:val="o"/>
+      <w:lvlJc w:val="left"/>
+      <w:pPr>
+        <w:tabs>
+          <w:tab w:val="num" w:pos="1440"/>
+        </w:tabs>
+        <w:ind w:left="1440" w:hanging="360"/>
+      </w:pPr>
+      <w:rPr>
+        <w:rFonts w:ascii="Courier New" w:hAnsi="Courier New" w:hint="default"/>
+        <w:sz w:val="20"/>
+      </w:rPr>
+    </w:lvl>
+    <w:lvl w:ilvl="2" w:tentative="1">
+      <w:start w:val="1"/>
+      <w:numFmt w:val="bullet"/>
+      <w:lvlText w:val=""/>
+      <w:lvlJc w:val="left"/>
+      <w:pPr>
+        <w:tabs>
+          <w:tab w:val="num" w:pos="2160"/>
+        </w:tabs>
+        <w:ind w:left="2160" w:hanging="360"/>
+      </w:pPr>
+      <w:rPr>
+        <w:rFonts w:ascii="Wingdings" w:hAnsi="Wingdings" w:hint="default"/>
+        <w:sz w:val="20"/>
+      </w:rPr>
+    </w:lvl>
+    <w:lvl w:ilvl="3" w:tentative="1">
+      <w:start w:val="1"/>
+      <w:numFmt w:val="bullet"/>
+      <w:lvlText w:val=""/>
+      <w:lvlJc w:val="left"/>
+      <w:pPr>
+        <w:tabs>
+          <w:tab w:val="num" w:pos="2880"/>
+        </w:tabs>
+        <w:ind w:left="2880" w:hanging="360"/>
+      </w:pPr>
+      <w:rPr>
+        <w:rFonts w:ascii="Wingdings" w:hAnsi="Wingdings" w:hint="default"/>
+        <w:sz w:val="20"/>
+      </w:rPr>
+    </w:lvl>
+    <w:lvl w:ilvl="4" w:tentative="1">
+      <w:start w:val="1"/>
+      <w:numFmt w:val="bullet"/>
+      <w:lvlText w:val=""/>
+      <w:lvlJc w:val="left"/>
+      <w:pPr>
+        <w:tabs>
+          <w:tab w:val="num" w:pos="3600"/>
+        </w:tabs>
+        <w:ind w:left="3600" w:hanging="360"/>
+      </w:pPr>
+      <w:rPr>
+        <w:rFonts w:ascii="Wingdings" w:hAnsi="Wingdings" w:hint="default"/>
+        <w:sz w:val="20"/>
+      </w:rPr>
+    </w:lvl>
+    <w:lvl w:ilvl="5" w:tentative="1">
+      <w:start w:val="1"/>
+      <w:numFmt w:val="bullet"/>
+      <w:lvlText w:val=""/>
+      <w:lvlJc w:val="left"/>
+      <w:pPr>
+        <w:tabs>
+          <w:tab w:val="num" w:pos="4320"/>
+        </w:tabs>
+        <w:ind w:left="4320" w:hanging="360"/>
+      </w:pPr>
+      <w:rPr>
+        <w:rFonts w:ascii="Wingdings" w:hAnsi="Wingdings" w:hint="default"/>
+        <w:sz w:val="20"/>
+      </w:rPr>
+    </w:lvl>
+    <w:lvl w:ilvl="6" w:tentative="1">
+      <w:start w:val="1"/>
+      <w:numFmt w:val="bullet"/>
+      <w:lvlText w:val=""/>
+      <w:lvlJc w:val="left"/>
+      <w:pPr>
+        <w:tabs>
+          <w:tab w:val="num" w:pos="5040"/>
+        </w:tabs>
+        <w:ind w:left="5040" w:hanging="360"/>
+      </w:pPr>
+      <w:rPr>
+        <w:rFonts w:ascii="Wingdings" w:hAnsi="Wingdings" w:hint="default"/>
+        <w:sz w:val="20"/>
+      </w:rPr>
+    </w:lvl>
+    <w:lvl w:ilvl="7" w:tentative="1">
+      <w:start w:val="1"/>
+      <w:numFmt w:val="bullet"/>
+      <w:lvlText w:val=""/>
+      <w:lvlJc w:val="left"/>
+      <w:pPr>
+        <w:tabs>
+          <w:tab w:val="num" w:pos="5760"/>
+        </w:tabs>
+        <w:ind w:left="5760" w:hanging="360"/>
+      </w:pPr>
+      <w:rPr>
+        <w:rFonts w:ascii="Wingdings" w:hAnsi="Wingdings" w:hint="default"/>
+        <w:sz w:val="20"/>
+      </w:rPr>
+    </w:lvl>
+    <w:lvl w:ilvl="8" w:tentative="1">
+      <w:start w:val="1"/>
+      <w:numFmt w:val="bullet"/>
+      <w:lvlText w:val=""/>
+      <w:lvlJc w:val="left"/>
+      <w:pPr>
+        <w:tabs>
+          <w:tab w:val="num" w:pos="6480"/>
+        </w:tabs>
+        <w:ind w:left="6480" w:hanging="360"/>
+      </w:pPr>
+      <w:rPr>
+        <w:rFonts w:ascii="Wingdings" w:hAnsi="Wingdings" w:hint="default"/>
+        <w:sz w:val="20"/>
+      </w:rPr>
+    </w:lvl>
+  </w:abstractNum>
+  <w:abstractNum w:abstractNumId="10" w15:restartNumberingAfterBreak="0">
+    <w:nsid w:val="3A6331C7"/>
+    <w:multiLevelType w:val="multilevel"/>
+    <w:tmpl w:val="9C2833DE"/>
+    <w:lvl w:ilvl="0">
+      <w:start w:val="1"/>
+      <w:numFmt w:val="bullet"/>
+      <w:lvlText w:val=""/>
+      <w:lvlJc w:val="left"/>
+      <w:pPr>
+        <w:tabs>
+          <w:tab w:val="num" w:pos="720"/>
+        </w:tabs>
+        <w:ind w:left="720" w:hanging="360"/>
+      </w:pPr>
+      <w:rPr>
+        <w:rFonts w:ascii="Symbol" w:hAnsi="Symbol" w:hint="default"/>
+        <w:sz w:val="20"/>
+      </w:rPr>
+    </w:lvl>
+    <w:lvl w:ilvl="1" w:tentative="1">
+      <w:start w:val="1"/>
+      <w:numFmt w:val="bullet"/>
+      <w:lvlText w:val="o"/>
+      <w:lvlJc w:val="left"/>
+      <w:pPr>
+        <w:tabs>
+          <w:tab w:val="num" w:pos="1440"/>
+        </w:tabs>
+        <w:ind w:left="1440" w:hanging="360"/>
+      </w:pPr>
+      <w:rPr>
+        <w:rFonts w:ascii="Courier New" w:hAnsi="Courier New" w:hint="default"/>
+        <w:sz w:val="20"/>
+      </w:rPr>
+    </w:lvl>
+    <w:lvl w:ilvl="2" w:tentative="1">
+      <w:start w:val="1"/>
+      <w:numFmt w:val="bullet"/>
+      <w:lvlText w:val=""/>
+      <w:lvlJc w:val="left"/>
+      <w:pPr>
+        <w:tabs>
+          <w:tab w:val="num" w:pos="2160"/>
+        </w:tabs>
+        <w:ind w:left="2160" w:hanging="360"/>
+      </w:pPr>
+      <w:rPr>
+        <w:rFonts w:ascii="Wingdings" w:hAnsi="Wingdings" w:hint="default"/>
+        <w:sz w:val="20"/>
+      </w:rPr>
+    </w:lvl>
+    <w:lvl w:ilvl="3" w:tentative="1">
+      <w:start w:val="1"/>
+      <w:numFmt w:val="bullet"/>
+      <w:lvlText w:val=""/>
+      <w:lvlJc w:val="left"/>
+      <w:pPr>
+        <w:tabs>
+          <w:tab w:val="num" w:pos="2880"/>
+        </w:tabs>
+        <w:ind w:left="2880" w:hanging="360"/>
+      </w:pPr>
+      <w:rPr>
+        <w:rFonts w:ascii="Wingdings" w:hAnsi="Wingdings" w:hint="default"/>
+        <w:sz w:val="20"/>
+      </w:rPr>
+    </w:lvl>
+    <w:lvl w:ilvl="4" w:tentative="1">
+      <w:start w:val="1"/>
+      <w:numFmt w:val="bullet"/>
+      <w:lvlText w:val=""/>
+      <w:lvlJc w:val="left"/>
+      <w:pPr>
+        <w:tabs>
+          <w:tab w:val="num" w:pos="3600"/>
+        </w:tabs>
+        <w:ind w:left="3600" w:hanging="360"/>
+      </w:pPr>
+      <w:rPr>
+        <w:rFonts w:ascii="Wingdings" w:hAnsi="Wingdings" w:hint="default"/>
+        <w:sz w:val="20"/>
+      </w:rPr>
+    </w:lvl>
+    <w:lvl w:ilvl="5" w:tentative="1">
+      <w:start w:val="1"/>
+      <w:numFmt w:val="bullet"/>
+      <w:lvlText w:val=""/>
+      <w:lvlJc w:val="left"/>
+      <w:pPr>
+        <w:tabs>
+          <w:tab w:val="num" w:pos="4320"/>
+        </w:tabs>
+        <w:ind w:left="4320" w:hanging="360"/>
+      </w:pPr>
+      <w:rPr>
+        <w:rFonts w:ascii="Wingdings" w:hAnsi="Wingdings" w:hint="default"/>
+        <w:sz w:val="20"/>
+      </w:rPr>
+    </w:lvl>
+    <w:lvl w:ilvl="6" w:tentative="1">
+      <w:start w:val="1"/>
+      <w:numFmt w:val="bullet"/>
+      <w:lvlText w:val=""/>
+      <w:lvlJc w:val="left"/>
+      <w:pPr>
+        <w:tabs>
+          <w:tab w:val="num" w:pos="5040"/>
+        </w:tabs>
+        <w:ind w:left="5040" w:hanging="360"/>
+      </w:pPr>
+      <w:rPr>
+        <w:rFonts w:ascii="Wingdings" w:hAnsi="Wingdings" w:hint="default"/>
+        <w:sz w:val="20"/>
+      </w:rPr>
+    </w:lvl>
+    <w:lvl w:ilvl="7" w:tentative="1">
+      <w:start w:val="1"/>
+      <w:numFmt w:val="bullet"/>
+      <w:lvlText w:val=""/>
+      <w:lvlJc w:val="left"/>
+      <w:pPr>
+        <w:tabs>
+          <w:tab w:val="num" w:pos="5760"/>
+        </w:tabs>
+        <w:ind w:left="5760" w:hanging="360"/>
+      </w:pPr>
+      <w:rPr>
+        <w:rFonts w:ascii="Wingdings" w:hAnsi="Wingdings" w:hint="default"/>
+        <w:sz w:val="20"/>
+      </w:rPr>
+    </w:lvl>
+    <w:lvl w:ilvl="8" w:tentative="1">
+      <w:start w:val="1"/>
+      <w:numFmt w:val="bullet"/>
+      <w:lvlText w:val=""/>
+      <w:lvlJc w:val="left"/>
+      <w:pPr>
+        <w:tabs>
+          <w:tab w:val="num" w:pos="6480"/>
+        </w:tabs>
+        <w:ind w:left="6480" w:hanging="360"/>
+      </w:pPr>
+      <w:rPr>
+        <w:rFonts w:ascii="Wingdings" w:hAnsi="Wingdings" w:hint="default"/>
+        <w:sz w:val="20"/>
+      </w:rPr>
+    </w:lvl>
+  </w:abstractNum>
+  <w:abstractNum w:abstractNumId="11" w15:restartNumberingAfterBreak="0">
     <w:nsid w:val="3CDC0DA9"/>
     <w:multiLevelType w:val="multilevel"/>
     <w:tmpl w:val="7B109966"/>
@@ -9728,7 +14658,269 @@
       </w:rPr>
     </w:lvl>
   </w:abstractNum>
-  <w:abstractNum w:abstractNumId="4" w15:restartNumberingAfterBreak="0">
+  <w:abstractNum w:abstractNumId="12" w15:restartNumberingAfterBreak="0">
+    <w:nsid w:val="42BA213E"/>
+    <w:multiLevelType w:val="multilevel"/>
+    <w:tmpl w:val="06007616"/>
+    <w:lvl w:ilvl="0">
+      <w:start w:val="1"/>
+      <w:numFmt w:val="bullet"/>
+      <w:lvlText w:val=""/>
+      <w:lvlJc w:val="left"/>
+      <w:pPr>
+        <w:tabs>
+          <w:tab w:val="num" w:pos="720"/>
+        </w:tabs>
+        <w:ind w:left="720" w:hanging="360"/>
+      </w:pPr>
+      <w:rPr>
+        <w:rFonts w:ascii="Symbol" w:hAnsi="Symbol" w:hint="default"/>
+        <w:sz w:val="20"/>
+      </w:rPr>
+    </w:lvl>
+    <w:lvl w:ilvl="1" w:tentative="1">
+      <w:start w:val="1"/>
+      <w:numFmt w:val="bullet"/>
+      <w:lvlText w:val="o"/>
+      <w:lvlJc w:val="left"/>
+      <w:pPr>
+        <w:tabs>
+          <w:tab w:val="num" w:pos="1440"/>
+        </w:tabs>
+        <w:ind w:left="1440" w:hanging="360"/>
+      </w:pPr>
+      <w:rPr>
+        <w:rFonts w:ascii="Courier New" w:hAnsi="Courier New" w:hint="default"/>
+        <w:sz w:val="20"/>
+      </w:rPr>
+    </w:lvl>
+    <w:lvl w:ilvl="2" w:tentative="1">
+      <w:start w:val="1"/>
+      <w:numFmt w:val="bullet"/>
+      <w:lvlText w:val=""/>
+      <w:lvlJc w:val="left"/>
+      <w:pPr>
+        <w:tabs>
+          <w:tab w:val="num" w:pos="2160"/>
+        </w:tabs>
+        <w:ind w:left="2160" w:hanging="360"/>
+      </w:pPr>
+      <w:rPr>
+        <w:rFonts w:ascii="Wingdings" w:hAnsi="Wingdings" w:hint="default"/>
+        <w:sz w:val="20"/>
+      </w:rPr>
+    </w:lvl>
+    <w:lvl w:ilvl="3" w:tentative="1">
+      <w:start w:val="1"/>
+      <w:numFmt w:val="bullet"/>
+      <w:lvlText w:val=""/>
+      <w:lvlJc w:val="left"/>
+      <w:pPr>
+        <w:tabs>
+          <w:tab w:val="num" w:pos="2880"/>
+        </w:tabs>
+        <w:ind w:left="2880" w:hanging="360"/>
+      </w:pPr>
+      <w:rPr>
+        <w:rFonts w:ascii="Wingdings" w:hAnsi="Wingdings" w:hint="default"/>
+        <w:sz w:val="20"/>
+      </w:rPr>
+    </w:lvl>
+    <w:lvl w:ilvl="4" w:tentative="1">
+      <w:start w:val="1"/>
+      <w:numFmt w:val="bullet"/>
+      <w:lvlText w:val=""/>
+      <w:lvlJc w:val="left"/>
+      <w:pPr>
+        <w:tabs>
+          <w:tab w:val="num" w:pos="3600"/>
+        </w:tabs>
+        <w:ind w:left="3600" w:hanging="360"/>
+      </w:pPr>
+      <w:rPr>
+        <w:rFonts w:ascii="Wingdings" w:hAnsi="Wingdings" w:hint="default"/>
+        <w:sz w:val="20"/>
+      </w:rPr>
+    </w:lvl>
+    <w:lvl w:ilvl="5" w:tentative="1">
+      <w:start w:val="1"/>
+      <w:numFmt w:val="bullet"/>
+      <w:lvlText w:val=""/>
+      <w:lvlJc w:val="left"/>
+      <w:pPr>
+        <w:tabs>
+          <w:tab w:val="num" w:pos="4320"/>
+        </w:tabs>
+        <w:ind w:left="4320" w:hanging="360"/>
+      </w:pPr>
+      <w:rPr>
+        <w:rFonts w:ascii="Wingdings" w:hAnsi="Wingdings" w:hint="default"/>
+        <w:sz w:val="20"/>
+      </w:rPr>
+    </w:lvl>
+    <w:lvl w:ilvl="6" w:tentative="1">
+      <w:start w:val="1"/>
+      <w:numFmt w:val="bullet"/>
+      <w:lvlText w:val=""/>
+      <w:lvlJc w:val="left"/>
+      <w:pPr>
+        <w:tabs>
+          <w:tab w:val="num" w:pos="5040"/>
+        </w:tabs>
+        <w:ind w:left="5040" w:hanging="360"/>
+      </w:pPr>
+      <w:rPr>
+        <w:rFonts w:ascii="Wingdings" w:hAnsi="Wingdings" w:hint="default"/>
+        <w:sz w:val="20"/>
+      </w:rPr>
+    </w:lvl>
+    <w:lvl w:ilvl="7" w:tentative="1">
+      <w:start w:val="1"/>
+      <w:numFmt w:val="bullet"/>
+      <w:lvlText w:val=""/>
+      <w:lvlJc w:val="left"/>
+      <w:pPr>
+        <w:tabs>
+          <w:tab w:val="num" w:pos="5760"/>
+        </w:tabs>
+        <w:ind w:left="5760" w:hanging="360"/>
+      </w:pPr>
+      <w:rPr>
+        <w:rFonts w:ascii="Wingdings" w:hAnsi="Wingdings" w:hint="default"/>
+        <w:sz w:val="20"/>
+      </w:rPr>
+    </w:lvl>
+    <w:lvl w:ilvl="8" w:tentative="1">
+      <w:start w:val="1"/>
+      <w:numFmt w:val="bullet"/>
+      <w:lvlText w:val=""/>
+      <w:lvlJc w:val="left"/>
+      <w:pPr>
+        <w:tabs>
+          <w:tab w:val="num" w:pos="6480"/>
+        </w:tabs>
+        <w:ind w:left="6480" w:hanging="360"/>
+      </w:pPr>
+      <w:rPr>
+        <w:rFonts w:ascii="Wingdings" w:hAnsi="Wingdings" w:hint="default"/>
+        <w:sz w:val="20"/>
+      </w:rPr>
+    </w:lvl>
+  </w:abstractNum>
+  <w:abstractNum w:abstractNumId="13" w15:restartNumberingAfterBreak="0">
+    <w:nsid w:val="451911A0"/>
+    <w:multiLevelType w:val="multilevel"/>
+    <w:tmpl w:val="A3824E4A"/>
+    <w:lvl w:ilvl="0">
+      <w:start w:val="1"/>
+      <w:numFmt w:val="decimal"/>
+      <w:lvlText w:val="%1."/>
+      <w:lvlJc w:val="left"/>
+      <w:pPr>
+        <w:tabs>
+          <w:tab w:val="num" w:pos="720"/>
+        </w:tabs>
+        <w:ind w:left="720" w:hanging="360"/>
+      </w:pPr>
+    </w:lvl>
+    <w:lvl w:ilvl="1" w:tentative="1">
+      <w:start w:val="1"/>
+      <w:numFmt w:val="decimal"/>
+      <w:lvlText w:val="%2."/>
+      <w:lvlJc w:val="left"/>
+      <w:pPr>
+        <w:tabs>
+          <w:tab w:val="num" w:pos="1440"/>
+        </w:tabs>
+        <w:ind w:left="1440" w:hanging="360"/>
+      </w:pPr>
+    </w:lvl>
+    <w:lvl w:ilvl="2" w:tentative="1">
+      <w:start w:val="1"/>
+      <w:numFmt w:val="decimal"/>
+      <w:lvlText w:val="%3."/>
+      <w:lvlJc w:val="left"/>
+      <w:pPr>
+        <w:tabs>
+          <w:tab w:val="num" w:pos="2160"/>
+        </w:tabs>
+        <w:ind w:left="2160" w:hanging="360"/>
+      </w:pPr>
+    </w:lvl>
+    <w:lvl w:ilvl="3" w:tentative="1">
+      <w:start w:val="1"/>
+      <w:numFmt w:val="decimal"/>
+      <w:lvlText w:val="%4."/>
+      <w:lvlJc w:val="left"/>
+      <w:pPr>
+        <w:tabs>
+          <w:tab w:val="num" w:pos="2880"/>
+        </w:tabs>
+        <w:ind w:left="2880" w:hanging="360"/>
+      </w:pPr>
+    </w:lvl>
+    <w:lvl w:ilvl="4" w:tentative="1">
+      <w:start w:val="1"/>
+      <w:numFmt w:val="decimal"/>
+      <w:lvlText w:val="%5."/>
+      <w:lvlJc w:val="left"/>
+      <w:pPr>
+        <w:tabs>
+          <w:tab w:val="num" w:pos="3600"/>
+        </w:tabs>
+        <w:ind w:left="3600" w:hanging="360"/>
+      </w:pPr>
+    </w:lvl>
+    <w:lvl w:ilvl="5" w:tentative="1">
+      <w:start w:val="1"/>
+      <w:numFmt w:val="decimal"/>
+      <w:lvlText w:val="%6."/>
+      <w:lvlJc w:val="left"/>
+      <w:pPr>
+        <w:tabs>
+          <w:tab w:val="num" w:pos="4320"/>
+        </w:tabs>
+        <w:ind w:left="4320" w:hanging="360"/>
+      </w:pPr>
+    </w:lvl>
+    <w:lvl w:ilvl="6" w:tentative="1">
+      <w:start w:val="1"/>
+      <w:numFmt w:val="decimal"/>
+      <w:lvlText w:val="%7."/>
+      <w:lvlJc w:val="left"/>
+      <w:pPr>
+        <w:tabs>
+          <w:tab w:val="num" w:pos="5040"/>
+        </w:tabs>
+        <w:ind w:left="5040" w:hanging="360"/>
+      </w:pPr>
+    </w:lvl>
+    <w:lvl w:ilvl="7" w:tentative="1">
+      <w:start w:val="1"/>
+      <w:numFmt w:val="decimal"/>
+      <w:lvlText w:val="%8."/>
+      <w:lvlJc w:val="left"/>
+      <w:pPr>
+        <w:tabs>
+          <w:tab w:val="num" w:pos="5760"/>
+        </w:tabs>
+        <w:ind w:left="5760" w:hanging="360"/>
+      </w:pPr>
+    </w:lvl>
+    <w:lvl w:ilvl="8" w:tentative="1">
+      <w:start w:val="1"/>
+      <w:numFmt w:val="decimal"/>
+      <w:lvlText w:val="%9."/>
+      <w:lvlJc w:val="left"/>
+      <w:pPr>
+        <w:tabs>
+          <w:tab w:val="num" w:pos="6480"/>
+        </w:tabs>
+        <w:ind w:left="6480" w:hanging="360"/>
+      </w:pPr>
+    </w:lvl>
+  </w:abstractNum>
+  <w:abstractNum w:abstractNumId="14" w15:restartNumberingAfterBreak="0">
     <w:nsid w:val="466014EC"/>
     <w:multiLevelType w:val="multilevel"/>
     <w:tmpl w:val="BF0A9D64"/>
@@ -9877,7 +15069,7 @@
       </w:rPr>
     </w:lvl>
   </w:abstractNum>
-  <w:abstractNum w:abstractNumId="5" w15:restartNumberingAfterBreak="0">
+  <w:abstractNum w:abstractNumId="15" w15:restartNumberingAfterBreak="0">
     <w:nsid w:val="4D3705C8"/>
     <w:multiLevelType w:val="multilevel"/>
     <w:tmpl w:val="E2AC8E28"/>
@@ -10022,23 +15214,473 @@
       </w:rPr>
     </w:lvl>
   </w:abstractNum>
+  <w:abstractNum w:abstractNumId="16" w15:restartNumberingAfterBreak="0">
+    <w:nsid w:val="554D380B"/>
+    <w:multiLevelType w:val="multilevel"/>
+    <w:tmpl w:val="63344F4C"/>
+    <w:lvl w:ilvl="0">
+      <w:start w:val="1"/>
+      <w:numFmt w:val="decimal"/>
+      <w:lvlText w:val="%1."/>
+      <w:lvlJc w:val="left"/>
+      <w:pPr>
+        <w:tabs>
+          <w:tab w:val="num" w:pos="720"/>
+        </w:tabs>
+        <w:ind w:left="720" w:hanging="360"/>
+      </w:pPr>
+    </w:lvl>
+    <w:lvl w:ilvl="1" w:tentative="1">
+      <w:start w:val="1"/>
+      <w:numFmt w:val="decimal"/>
+      <w:lvlText w:val="%2."/>
+      <w:lvlJc w:val="left"/>
+      <w:pPr>
+        <w:tabs>
+          <w:tab w:val="num" w:pos="1440"/>
+        </w:tabs>
+        <w:ind w:left="1440" w:hanging="360"/>
+      </w:pPr>
+    </w:lvl>
+    <w:lvl w:ilvl="2" w:tentative="1">
+      <w:start w:val="1"/>
+      <w:numFmt w:val="decimal"/>
+      <w:lvlText w:val="%3."/>
+      <w:lvlJc w:val="left"/>
+      <w:pPr>
+        <w:tabs>
+          <w:tab w:val="num" w:pos="2160"/>
+        </w:tabs>
+        <w:ind w:left="2160" w:hanging="360"/>
+      </w:pPr>
+    </w:lvl>
+    <w:lvl w:ilvl="3" w:tentative="1">
+      <w:start w:val="1"/>
+      <w:numFmt w:val="decimal"/>
+      <w:lvlText w:val="%4."/>
+      <w:lvlJc w:val="left"/>
+      <w:pPr>
+        <w:tabs>
+          <w:tab w:val="num" w:pos="2880"/>
+        </w:tabs>
+        <w:ind w:left="2880" w:hanging="360"/>
+      </w:pPr>
+    </w:lvl>
+    <w:lvl w:ilvl="4" w:tentative="1">
+      <w:start w:val="1"/>
+      <w:numFmt w:val="decimal"/>
+      <w:lvlText w:val="%5."/>
+      <w:lvlJc w:val="left"/>
+      <w:pPr>
+        <w:tabs>
+          <w:tab w:val="num" w:pos="3600"/>
+        </w:tabs>
+        <w:ind w:left="3600" w:hanging="360"/>
+      </w:pPr>
+    </w:lvl>
+    <w:lvl w:ilvl="5" w:tentative="1">
+      <w:start w:val="1"/>
+      <w:numFmt w:val="decimal"/>
+      <w:lvlText w:val="%6."/>
+      <w:lvlJc w:val="left"/>
+      <w:pPr>
+        <w:tabs>
+          <w:tab w:val="num" w:pos="4320"/>
+        </w:tabs>
+        <w:ind w:left="4320" w:hanging="360"/>
+      </w:pPr>
+    </w:lvl>
+    <w:lvl w:ilvl="6" w:tentative="1">
+      <w:start w:val="1"/>
+      <w:numFmt w:val="decimal"/>
+      <w:lvlText w:val="%7."/>
+      <w:lvlJc w:val="left"/>
+      <w:pPr>
+        <w:tabs>
+          <w:tab w:val="num" w:pos="5040"/>
+        </w:tabs>
+        <w:ind w:left="5040" w:hanging="360"/>
+      </w:pPr>
+    </w:lvl>
+    <w:lvl w:ilvl="7" w:tentative="1">
+      <w:start w:val="1"/>
+      <w:numFmt w:val="decimal"/>
+      <w:lvlText w:val="%8."/>
+      <w:lvlJc w:val="left"/>
+      <w:pPr>
+        <w:tabs>
+          <w:tab w:val="num" w:pos="5760"/>
+        </w:tabs>
+        <w:ind w:left="5760" w:hanging="360"/>
+      </w:pPr>
+    </w:lvl>
+    <w:lvl w:ilvl="8" w:tentative="1">
+      <w:start w:val="1"/>
+      <w:numFmt w:val="decimal"/>
+      <w:lvlText w:val="%9."/>
+      <w:lvlJc w:val="left"/>
+      <w:pPr>
+        <w:tabs>
+          <w:tab w:val="num" w:pos="6480"/>
+        </w:tabs>
+        <w:ind w:left="6480" w:hanging="360"/>
+      </w:pPr>
+    </w:lvl>
+  </w:abstractNum>
+  <w:abstractNum w:abstractNumId="17" w15:restartNumberingAfterBreak="0">
+    <w:nsid w:val="6391793E"/>
+    <w:multiLevelType w:val="multilevel"/>
+    <w:tmpl w:val="48707BB2"/>
+    <w:lvl w:ilvl="0">
+      <w:start w:val="1"/>
+      <w:numFmt w:val="bullet"/>
+      <w:lvlText w:val=""/>
+      <w:lvlJc w:val="left"/>
+      <w:pPr>
+        <w:tabs>
+          <w:tab w:val="num" w:pos="720"/>
+        </w:tabs>
+        <w:ind w:left="720" w:hanging="360"/>
+      </w:pPr>
+      <w:rPr>
+        <w:rFonts w:ascii="Symbol" w:hAnsi="Symbol" w:hint="default"/>
+        <w:sz w:val="20"/>
+      </w:rPr>
+    </w:lvl>
+    <w:lvl w:ilvl="1" w:tentative="1">
+      <w:start w:val="1"/>
+      <w:numFmt w:val="bullet"/>
+      <w:lvlText w:val="o"/>
+      <w:lvlJc w:val="left"/>
+      <w:pPr>
+        <w:tabs>
+          <w:tab w:val="num" w:pos="1440"/>
+        </w:tabs>
+        <w:ind w:left="1440" w:hanging="360"/>
+      </w:pPr>
+      <w:rPr>
+        <w:rFonts w:ascii="Courier New" w:hAnsi="Courier New" w:hint="default"/>
+        <w:sz w:val="20"/>
+      </w:rPr>
+    </w:lvl>
+    <w:lvl w:ilvl="2" w:tentative="1">
+      <w:start w:val="1"/>
+      <w:numFmt w:val="bullet"/>
+      <w:lvlText w:val=""/>
+      <w:lvlJc w:val="left"/>
+      <w:pPr>
+        <w:tabs>
+          <w:tab w:val="num" w:pos="2160"/>
+        </w:tabs>
+        <w:ind w:left="2160" w:hanging="360"/>
+      </w:pPr>
+      <w:rPr>
+        <w:rFonts w:ascii="Wingdings" w:hAnsi="Wingdings" w:hint="default"/>
+        <w:sz w:val="20"/>
+      </w:rPr>
+    </w:lvl>
+    <w:lvl w:ilvl="3" w:tentative="1">
+      <w:start w:val="1"/>
+      <w:numFmt w:val="bullet"/>
+      <w:lvlText w:val=""/>
+      <w:lvlJc w:val="left"/>
+      <w:pPr>
+        <w:tabs>
+          <w:tab w:val="num" w:pos="2880"/>
+        </w:tabs>
+        <w:ind w:left="2880" w:hanging="360"/>
+      </w:pPr>
+      <w:rPr>
+        <w:rFonts w:ascii="Wingdings" w:hAnsi="Wingdings" w:hint="default"/>
+        <w:sz w:val="20"/>
+      </w:rPr>
+    </w:lvl>
+    <w:lvl w:ilvl="4" w:tentative="1">
+      <w:start w:val="1"/>
+      <w:numFmt w:val="bullet"/>
+      <w:lvlText w:val=""/>
+      <w:lvlJc w:val="left"/>
+      <w:pPr>
+        <w:tabs>
+          <w:tab w:val="num" w:pos="3600"/>
+        </w:tabs>
+        <w:ind w:left="3600" w:hanging="360"/>
+      </w:pPr>
+      <w:rPr>
+        <w:rFonts w:ascii="Wingdings" w:hAnsi="Wingdings" w:hint="default"/>
+        <w:sz w:val="20"/>
+      </w:rPr>
+    </w:lvl>
+    <w:lvl w:ilvl="5" w:tentative="1">
+      <w:start w:val="1"/>
+      <w:numFmt w:val="bullet"/>
+      <w:lvlText w:val=""/>
+      <w:lvlJc w:val="left"/>
+      <w:pPr>
+        <w:tabs>
+          <w:tab w:val="num" w:pos="4320"/>
+        </w:tabs>
+        <w:ind w:left="4320" w:hanging="360"/>
+      </w:pPr>
+      <w:rPr>
+        <w:rFonts w:ascii="Wingdings" w:hAnsi="Wingdings" w:hint="default"/>
+        <w:sz w:val="20"/>
+      </w:rPr>
+    </w:lvl>
+    <w:lvl w:ilvl="6" w:tentative="1">
+      <w:start w:val="1"/>
+      <w:numFmt w:val="bullet"/>
+      <w:lvlText w:val=""/>
+      <w:lvlJc w:val="left"/>
+      <w:pPr>
+        <w:tabs>
+          <w:tab w:val="num" w:pos="5040"/>
+        </w:tabs>
+        <w:ind w:left="5040" w:hanging="360"/>
+      </w:pPr>
+      <w:rPr>
+        <w:rFonts w:ascii="Wingdings" w:hAnsi="Wingdings" w:hint="default"/>
+        <w:sz w:val="20"/>
+      </w:rPr>
+    </w:lvl>
+    <w:lvl w:ilvl="7" w:tentative="1">
+      <w:start w:val="1"/>
+      <w:numFmt w:val="bullet"/>
+      <w:lvlText w:val=""/>
+      <w:lvlJc w:val="left"/>
+      <w:pPr>
+        <w:tabs>
+          <w:tab w:val="num" w:pos="5760"/>
+        </w:tabs>
+        <w:ind w:left="5760" w:hanging="360"/>
+      </w:pPr>
+      <w:rPr>
+        <w:rFonts w:ascii="Wingdings" w:hAnsi="Wingdings" w:hint="default"/>
+        <w:sz w:val="20"/>
+      </w:rPr>
+    </w:lvl>
+    <w:lvl w:ilvl="8" w:tentative="1">
+      <w:start w:val="1"/>
+      <w:numFmt w:val="bullet"/>
+      <w:lvlText w:val=""/>
+      <w:lvlJc w:val="left"/>
+      <w:pPr>
+        <w:tabs>
+          <w:tab w:val="num" w:pos="6480"/>
+        </w:tabs>
+        <w:ind w:left="6480" w:hanging="360"/>
+      </w:pPr>
+      <w:rPr>
+        <w:rFonts w:ascii="Wingdings" w:hAnsi="Wingdings" w:hint="default"/>
+        <w:sz w:val="20"/>
+      </w:rPr>
+    </w:lvl>
+  </w:abstractNum>
+  <w:abstractNum w:abstractNumId="18" w15:restartNumberingAfterBreak="0">
+    <w:nsid w:val="7DBF594A"/>
+    <w:multiLevelType w:val="multilevel"/>
+    <w:tmpl w:val="4DEA8162"/>
+    <w:lvl w:ilvl="0">
+      <w:start w:val="1"/>
+      <w:numFmt w:val="bullet"/>
+      <w:lvlText w:val=""/>
+      <w:lvlJc w:val="left"/>
+      <w:pPr>
+        <w:tabs>
+          <w:tab w:val="num" w:pos="720"/>
+        </w:tabs>
+        <w:ind w:left="720" w:hanging="360"/>
+      </w:pPr>
+      <w:rPr>
+        <w:rFonts w:ascii="Symbol" w:hAnsi="Symbol" w:hint="default"/>
+        <w:sz w:val="20"/>
+      </w:rPr>
+    </w:lvl>
+    <w:lvl w:ilvl="1" w:tentative="1">
+      <w:start w:val="1"/>
+      <w:numFmt w:val="bullet"/>
+      <w:lvlText w:val="o"/>
+      <w:lvlJc w:val="left"/>
+      <w:pPr>
+        <w:tabs>
+          <w:tab w:val="num" w:pos="1440"/>
+        </w:tabs>
+        <w:ind w:left="1440" w:hanging="360"/>
+      </w:pPr>
+      <w:rPr>
+        <w:rFonts w:ascii="Courier New" w:hAnsi="Courier New" w:hint="default"/>
+        <w:sz w:val="20"/>
+      </w:rPr>
+    </w:lvl>
+    <w:lvl w:ilvl="2" w:tentative="1">
+      <w:start w:val="1"/>
+      <w:numFmt w:val="bullet"/>
+      <w:lvlText w:val=""/>
+      <w:lvlJc w:val="left"/>
+      <w:pPr>
+        <w:tabs>
+          <w:tab w:val="num" w:pos="2160"/>
+        </w:tabs>
+        <w:ind w:left="2160" w:hanging="360"/>
+      </w:pPr>
+      <w:rPr>
+        <w:rFonts w:ascii="Wingdings" w:hAnsi="Wingdings" w:hint="default"/>
+        <w:sz w:val="20"/>
+      </w:rPr>
+    </w:lvl>
+    <w:lvl w:ilvl="3" w:tentative="1">
+      <w:start w:val="1"/>
+      <w:numFmt w:val="bullet"/>
+      <w:lvlText w:val=""/>
+      <w:lvlJc w:val="left"/>
+      <w:pPr>
+        <w:tabs>
+          <w:tab w:val="num" w:pos="2880"/>
+        </w:tabs>
+        <w:ind w:left="2880" w:hanging="360"/>
+      </w:pPr>
+      <w:rPr>
+        <w:rFonts w:ascii="Wingdings" w:hAnsi="Wingdings" w:hint="default"/>
+        <w:sz w:val="20"/>
+      </w:rPr>
+    </w:lvl>
+    <w:lvl w:ilvl="4" w:tentative="1">
+      <w:start w:val="1"/>
+      <w:numFmt w:val="bullet"/>
+      <w:lvlText w:val=""/>
+      <w:lvlJc w:val="left"/>
+      <w:pPr>
+        <w:tabs>
+          <w:tab w:val="num" w:pos="3600"/>
+        </w:tabs>
+        <w:ind w:left="3600" w:hanging="360"/>
+      </w:pPr>
+      <w:rPr>
+        <w:rFonts w:ascii="Wingdings" w:hAnsi="Wingdings" w:hint="default"/>
+        <w:sz w:val="20"/>
+      </w:rPr>
+    </w:lvl>
+    <w:lvl w:ilvl="5" w:tentative="1">
+      <w:start w:val="1"/>
+      <w:numFmt w:val="bullet"/>
+      <w:lvlText w:val=""/>
+      <w:lvlJc w:val="left"/>
+      <w:pPr>
+        <w:tabs>
+          <w:tab w:val="num" w:pos="4320"/>
+        </w:tabs>
+        <w:ind w:left="4320" w:hanging="360"/>
+      </w:pPr>
+      <w:rPr>
+        <w:rFonts w:ascii="Wingdings" w:hAnsi="Wingdings" w:hint="default"/>
+        <w:sz w:val="20"/>
+      </w:rPr>
+    </w:lvl>
+    <w:lvl w:ilvl="6" w:tentative="1">
+      <w:start w:val="1"/>
+      <w:numFmt w:val="bullet"/>
+      <w:lvlText w:val=""/>
+      <w:lvlJc w:val="left"/>
+      <w:pPr>
+        <w:tabs>
+          <w:tab w:val="num" w:pos="5040"/>
+        </w:tabs>
+        <w:ind w:left="5040" w:hanging="360"/>
+      </w:pPr>
+      <w:rPr>
+        <w:rFonts w:ascii="Wingdings" w:hAnsi="Wingdings" w:hint="default"/>
+        <w:sz w:val="20"/>
+      </w:rPr>
+    </w:lvl>
+    <w:lvl w:ilvl="7" w:tentative="1">
+      <w:start w:val="1"/>
+      <w:numFmt w:val="bullet"/>
+      <w:lvlText w:val=""/>
+      <w:lvlJc w:val="left"/>
+      <w:pPr>
+        <w:tabs>
+          <w:tab w:val="num" w:pos="5760"/>
+        </w:tabs>
+        <w:ind w:left="5760" w:hanging="360"/>
+      </w:pPr>
+      <w:rPr>
+        <w:rFonts w:ascii="Wingdings" w:hAnsi="Wingdings" w:hint="default"/>
+        <w:sz w:val="20"/>
+      </w:rPr>
+    </w:lvl>
+    <w:lvl w:ilvl="8" w:tentative="1">
+      <w:start w:val="1"/>
+      <w:numFmt w:val="bullet"/>
+      <w:lvlText w:val=""/>
+      <w:lvlJc w:val="left"/>
+      <w:pPr>
+        <w:tabs>
+          <w:tab w:val="num" w:pos="6480"/>
+        </w:tabs>
+        <w:ind w:left="6480" w:hanging="360"/>
+      </w:pPr>
+      <w:rPr>
+        <w:rFonts w:ascii="Wingdings" w:hAnsi="Wingdings" w:hint="default"/>
+        <w:sz w:val="20"/>
+      </w:rPr>
+    </w:lvl>
+  </w:abstractNum>
   <w:num w:numId="1" w16cid:durableId="951129617">
+    <w:abstractNumId w:val="14"/>
+  </w:num>
+  <w:num w:numId="2" w16cid:durableId="1931621582">
+    <w:abstractNumId w:val="3"/>
+  </w:num>
+  <w:num w:numId="3" w16cid:durableId="937978795">
+    <w:abstractNumId w:val="11"/>
+  </w:num>
+  <w:num w:numId="4" w16cid:durableId="134807676">
+    <w:abstractNumId w:val="15"/>
+  </w:num>
+  <w:num w:numId="5" w16cid:durableId="1015114846">
+    <w:abstractNumId w:val="8"/>
+  </w:num>
+  <w:num w:numId="6" w16cid:durableId="1990859107">
+    <w:abstractNumId w:val="2"/>
+  </w:num>
+  <w:num w:numId="7" w16cid:durableId="618881874">
+    <w:abstractNumId w:val="1"/>
+  </w:num>
+  <w:num w:numId="8" w16cid:durableId="1431008652">
+    <w:abstractNumId w:val="12"/>
+  </w:num>
+  <w:num w:numId="9" w16cid:durableId="1072895713">
+    <w:abstractNumId w:val="16"/>
+  </w:num>
+  <w:num w:numId="10" w16cid:durableId="248345393">
+    <w:abstractNumId w:val="18"/>
+  </w:num>
+  <w:num w:numId="11" w16cid:durableId="1721048266">
+    <w:abstractNumId w:val="13"/>
+  </w:num>
+  <w:num w:numId="12" w16cid:durableId="1240562006">
+    <w:abstractNumId w:val="0"/>
+  </w:num>
+  <w:num w:numId="13" w16cid:durableId="1316300306">
+    <w:abstractNumId w:val="7"/>
+  </w:num>
+  <w:num w:numId="14" w16cid:durableId="585572235">
+    <w:abstractNumId w:val="10"/>
+  </w:num>
+  <w:num w:numId="15" w16cid:durableId="1792283216">
+    <w:abstractNumId w:val="5"/>
+  </w:num>
+  <w:num w:numId="16" w16cid:durableId="71128675">
     <w:abstractNumId w:val="4"/>
   </w:num>
-  <w:num w:numId="2" w16cid:durableId="1931621582">
-    <w:abstractNumId w:val="1"/>
+  <w:num w:numId="17" w16cid:durableId="2116048609">
+    <w:abstractNumId w:val="17"/>
   </w:num>
-  <w:num w:numId="3" w16cid:durableId="937978795">
-    <w:abstractNumId w:val="3"/>
+  <w:num w:numId="18" w16cid:durableId="1256942143">
+    <w:abstractNumId w:val="9"/>
   </w:num>
-  <w:num w:numId="4" w16cid:durableId="134807676">
-    <w:abstractNumId w:val="5"/>
-  </w:num>
-  <w:num w:numId="5" w16cid:durableId="1015114846">
-    <w:abstractNumId w:val="2"/>
-  </w:num>
-  <w:num w:numId="6" w16cid:durableId="1990859107">
-    <w:abstractNumId w:val="0"/>
+  <w:num w:numId="19" w16cid:durableId="995643681">
+    <w:abstractNumId w:val="6"/>
   </w:num>
 </w:numbering>
 </file>
